--- a/Praktikum 3/Aufgabe 2.docx
+++ b/Praktikum 3/Aufgabe 2.docx
@@ -5,6 +5,811 @@
     <w:p>
       <w:pPr>
         <w:rPr>
+          <w:lang w:val="de-DE"/>
+        </w:rPr>
+      </w:pPr>
+      <w:r>
+        <w:rPr>
+          <w:lang w:val="de-DE"/>
+        </w:rPr>
+        <w:t xml:space="preserve">Aufgabe 1: </w:t>
+      </w:r>
+    </w:p>
+    <w:p>
+      <w:pPr>
+        <w:rPr>
+          <w:lang w:val="de-DE"/>
+        </w:rPr>
+      </w:pPr>
+      <w:r>
+        <w:rPr>
+          <w:lang w:val="de-DE"/>
+        </w:rPr>
+        <w:br/>
+      </w:r>
+      <w:r>
+        <w:rPr>
+          <w:lang w:val="de-DE"/>
+        </w:rPr>
+        <w:t>SELECT f_kategorie , o_land , sum ( VK_Umsatz )</w:t>
+      </w:r>
+    </w:p>
+    <w:p>
+      <w:r>
+        <w:rPr>
+          <w:lang w:val="de-DE"/>
+        </w:rPr>
+        <w:t xml:space="preserve"> </w:t>
+      </w:r>
+      <w:r>
+        <w:t xml:space="preserve">FROM </w:t>
+      </w:r>
+      <w:proofErr w:type="spellStart"/>
+      <w:r>
+        <w:t>Fahrzeug</w:t>
+      </w:r>
+      <w:proofErr w:type="spellEnd"/>
+      <w:r>
+        <w:t xml:space="preserve"> as F , Ort as O , </w:t>
+      </w:r>
+      <w:proofErr w:type="spellStart"/>
+      <w:r>
+        <w:t>Verkauf</w:t>
+      </w:r>
+      <w:proofErr w:type="spellEnd"/>
+      <w:r>
+        <w:t xml:space="preserve"> as V</w:t>
+      </w:r>
+    </w:p>
+    <w:p>
+      <w:r>
+        <w:t xml:space="preserve"> WHERE F. F_ID = V. F_ID</w:t>
+      </w:r>
+    </w:p>
+    <w:p>
+      <w:r>
+        <w:t xml:space="preserve"> AND O . O_ID = V . O_ID</w:t>
+      </w:r>
+    </w:p>
+    <w:p>
+      <w:r>
+        <w:t xml:space="preserve"> GROUP BY CUBE ( </w:t>
+      </w:r>
+      <w:proofErr w:type="spellStart"/>
+      <w:r>
+        <w:t>f_kategorie</w:t>
+      </w:r>
+      <w:proofErr w:type="spellEnd"/>
+      <w:r>
+        <w:t xml:space="preserve"> , </w:t>
+      </w:r>
+      <w:proofErr w:type="spellStart"/>
+      <w:r>
+        <w:t>o_land</w:t>
+      </w:r>
+      <w:proofErr w:type="spellEnd"/>
+      <w:r>
+        <w:t xml:space="preserve"> )</w:t>
+      </w:r>
+    </w:p>
+    <w:p>
+      <w:r>
+        <w:t xml:space="preserve"> ORDER BY </w:t>
+      </w:r>
+      <w:proofErr w:type="spellStart"/>
+      <w:r>
+        <w:t>f_kategorie</w:t>
+      </w:r>
+      <w:proofErr w:type="spellEnd"/>
+      <w:r>
+        <w:t xml:space="preserve"> , </w:t>
+      </w:r>
+      <w:proofErr w:type="spellStart"/>
+      <w:r>
+        <w:t>o_land</w:t>
+      </w:r>
+      <w:proofErr w:type="spellEnd"/>
+      <w:r>
+        <w:t xml:space="preserve"> ;</w:t>
+      </w:r>
+    </w:p>
+    <w:p/>
+    <w:p>
+      <w:pPr>
+        <w:pStyle w:val="ListParagraph"/>
+        <w:numPr>
+          <w:ilvl w:val="0"/>
+          <w:numId w:val="1"/>
+        </w:numPr>
+        <w:rPr>
+          <w:lang w:val="de-DE"/>
+        </w:rPr>
+      </w:pPr>
+      <w:r>
+        <w:rPr>
+          <w:lang w:val="de-DE"/>
+        </w:rPr>
+        <w:t xml:space="preserve">Sum(VK_Umsatz) berechnet </w:t>
+      </w:r>
+      <w:r>
+        <w:rPr>
+          <w:lang w:val="de-DE"/>
+        </w:rPr>
+        <w:t xml:space="preserve">den Gesamtumsatz für Kombinationen aus Fahrzeugkategorien f_kategorie und Ländern o_land </w:t>
+      </w:r>
+    </w:p>
+    <w:p>
+      <w:pPr>
+        <w:pStyle w:val="ListParagraph"/>
+        <w:numPr>
+          <w:ilvl w:val="0"/>
+          <w:numId w:val="1"/>
+        </w:numPr>
+      </w:pPr>
+      <w:r>
+        <w:t xml:space="preserve">FROM </w:t>
+      </w:r>
+      <w:proofErr w:type="spellStart"/>
+      <w:r>
+        <w:t>Fahrzeug</w:t>
+      </w:r>
+      <w:proofErr w:type="spellEnd"/>
+      <w:r>
+        <w:t xml:space="preserve"> as F , Ort as O , </w:t>
+      </w:r>
+      <w:proofErr w:type="spellStart"/>
+      <w:r>
+        <w:t>Verkauf</w:t>
+      </w:r>
+      <w:proofErr w:type="spellEnd"/>
+      <w:r>
+        <w:t xml:space="preserve"> as V</w:t>
+      </w:r>
+    </w:p>
+    <w:p>
+      <w:pPr>
+        <w:pStyle w:val="ListParagraph"/>
+        <w:ind w:left="1080"/>
+      </w:pPr>
+      <w:r>
+        <w:t>WHERE F. F_ID = V. F_ID</w:t>
+      </w:r>
+    </w:p>
+    <w:p>
+      <w:pPr>
+        <w:pStyle w:val="ListParagraph"/>
+        <w:ind w:left="1080"/>
+      </w:pPr>
+      <w:r>
+        <w:t>AND O . O_ID = V . O_ID</w:t>
+      </w:r>
+      <w:r>
+        <w:t xml:space="preserve"> </w:t>
+      </w:r>
+      <w:proofErr w:type="spellStart"/>
+      <w:r>
+        <w:t>ist</w:t>
+      </w:r>
+      <w:proofErr w:type="spellEnd"/>
+      <w:r>
+        <w:t xml:space="preserve"> </w:t>
+      </w:r>
+      <w:proofErr w:type="spellStart"/>
+      <w:r>
+        <w:t>äquivalent</w:t>
+      </w:r>
+      <w:proofErr w:type="spellEnd"/>
+      <w:r>
+        <w:t xml:space="preserve"> </w:t>
+      </w:r>
+      <w:proofErr w:type="spellStart"/>
+      <w:r>
+        <w:t>zu</w:t>
+      </w:r>
+      <w:proofErr w:type="spellEnd"/>
+      <w:r>
+        <w:t xml:space="preserve"> </w:t>
+      </w:r>
+      <w:r>
+        <w:br/>
+        <w:t xml:space="preserve">FROM FAHRZEUG as F join </w:t>
+      </w:r>
+      <w:proofErr w:type="spellStart"/>
+      <w:r>
+        <w:t>Verkauf</w:t>
+      </w:r>
+      <w:proofErr w:type="spellEnd"/>
+      <w:r>
+        <w:t xml:space="preserve"> as V on F.F_ID = V.F_I</w:t>
+      </w:r>
+      <w:r>
+        <w:t>D</w:t>
+      </w:r>
+      <w:r>
+        <w:br/>
+        <w:t>JOIN ORT as O on O.O_ID = V.O_ID</w:t>
+      </w:r>
+    </w:p>
+    <w:p>
+      <w:pPr>
+        <w:pStyle w:val="ListParagraph"/>
+        <w:numPr>
+          <w:ilvl w:val="0"/>
+          <w:numId w:val="1"/>
+        </w:numPr>
+        <w:rPr>
+          <w:lang w:val="de-DE"/>
+        </w:rPr>
+      </w:pPr>
+      <w:r>
+        <w:rPr>
+          <w:lang w:val="de-DE"/>
+        </w:rPr>
+        <w:t>GROUP BY CUBE (f_kategorie, o_land)</w:t>
+      </w:r>
+      <w:r>
+        <w:rPr>
+          <w:lang w:val="de-DE"/>
+        </w:rPr>
+        <w:t xml:space="preserve"> erstellt Gru</w:t>
+      </w:r>
+      <w:r>
+        <w:rPr>
+          <w:lang w:val="de-DE"/>
+        </w:rPr>
+        <w:t>ppierungssätze für</w:t>
+      </w:r>
+    </w:p>
+    <w:p>
+      <w:pPr>
+        <w:pStyle w:val="ListParagraph"/>
+        <w:numPr>
+          <w:ilvl w:val="1"/>
+          <w:numId w:val="1"/>
+        </w:numPr>
+        <w:rPr>
+          <w:lang w:val="de-DE"/>
+        </w:rPr>
+      </w:pPr>
+      <w:r>
+        <w:rPr>
+          <w:lang w:val="de-DE"/>
+        </w:rPr>
+        <w:t>Jeden Wert von f_kategorie einzeln</w:t>
+      </w:r>
+    </w:p>
+    <w:p>
+      <w:pPr>
+        <w:pStyle w:val="ListParagraph"/>
+        <w:numPr>
+          <w:ilvl w:val="1"/>
+          <w:numId w:val="1"/>
+        </w:numPr>
+        <w:rPr>
+          <w:lang w:val="de-DE"/>
+        </w:rPr>
+      </w:pPr>
+      <w:r>
+        <w:rPr>
+          <w:lang w:val="de-DE"/>
+        </w:rPr>
+        <w:t>Jeden Wert von o_land einzeln</w:t>
+      </w:r>
+    </w:p>
+    <w:p>
+      <w:pPr>
+        <w:pStyle w:val="ListParagraph"/>
+        <w:numPr>
+          <w:ilvl w:val="1"/>
+          <w:numId w:val="1"/>
+        </w:numPr>
+        <w:rPr>
+          <w:lang w:val="de-DE"/>
+        </w:rPr>
+      </w:pPr>
+      <w:r>
+        <w:rPr>
+          <w:lang w:val="de-DE"/>
+        </w:rPr>
+        <w:t>Die kombination von f_kategorie und o_land</w:t>
+      </w:r>
+    </w:p>
+    <w:p>
+      <w:pPr>
+        <w:pStyle w:val="ListParagraph"/>
+        <w:numPr>
+          <w:ilvl w:val="1"/>
+          <w:numId w:val="1"/>
+        </w:numPr>
+        <w:rPr>
+          <w:lang w:val="de-DE"/>
+        </w:rPr>
+      </w:pPr>
+      <w:r>
+        <w:rPr>
+          <w:lang w:val="de-DE"/>
+        </w:rPr>
+        <w:t>Die Gesamtsumme, aggregiert beide f_kategorie und o_land</w:t>
+      </w:r>
+    </w:p>
+    <w:p>
+      <w:pPr>
+        <w:pStyle w:val="ListParagraph"/>
+        <w:numPr>
+          <w:ilvl w:val="0"/>
+          <w:numId w:val="1"/>
+        </w:numPr>
+        <w:rPr>
+          <w:lang w:val="de-DE"/>
+        </w:rPr>
+      </w:pPr>
+      <w:r>
+        <w:rPr>
+          <w:lang w:val="de-DE"/>
+        </w:rPr>
+        <w:t>ORDER BY f_kategorie, o_land ordnen die</w:t>
+      </w:r>
+      <w:r>
+        <w:rPr>
+          <w:lang w:val="de-DE"/>
+        </w:rPr>
+        <w:t xml:space="preserve"> Tabelle nach f_kategorie und dann o_land</w:t>
+      </w:r>
+    </w:p>
+    <w:p>
+      <w:pPr>
+        <w:pStyle w:val="ListParagraph"/>
+        <w:ind w:left="1080"/>
+        <w:rPr>
+          <w:lang w:val="de-DE"/>
+        </w:rPr>
+      </w:pPr>
+      <w:r>
+        <w:rPr>
+          <w:lang w:val="de-DE"/>
+        </w:rPr>
+        <w:lastRenderedPageBreak/>
+        <w:drawing>
+          <wp:inline distT="0" distB="0" distL="0" distR="0" wp14:anchorId="28FFFA82" wp14:editId="7F3A2676">
+            <wp:extent cx="4096322" cy="5210902"/>
+            <wp:effectExtent l="0" t="0" r="0" b="0"/>
+            <wp:docPr id="344743880" name="Picture 1" descr="A screenshot of a computer&#10;&#10;Description automatically generated"/>
+            <wp:cNvGraphicFramePr>
+              <a:graphicFrameLocks xmlns:a="http://schemas.openxmlformats.org/drawingml/2006/main" noChangeAspect="1"/>
+            </wp:cNvGraphicFramePr>
+            <a:graphic xmlns:a="http://schemas.openxmlformats.org/drawingml/2006/main">
+              <a:graphicData uri="http://schemas.openxmlformats.org/drawingml/2006/picture">
+                <pic:pic xmlns:pic="http://schemas.openxmlformats.org/drawingml/2006/picture">
+                  <pic:nvPicPr>
+                    <pic:cNvPr id="344743880" name="Picture 1" descr="A screenshot of a computer&#10;&#10;Description automatically generated"/>
+                    <pic:cNvPicPr/>
+                  </pic:nvPicPr>
+                  <pic:blipFill>
+                    <a:blip r:embed="rId5"/>
+                    <a:stretch>
+                      <a:fillRect/>
+                    </a:stretch>
+                  </pic:blipFill>
+                  <pic:spPr>
+                    <a:xfrm>
+                      <a:off x="0" y="0"/>
+                      <a:ext cx="4096322" cy="5210902"/>
+                    </a:xfrm>
+                    <a:prstGeom prst="rect">
+                      <a:avLst/>
+                    </a:prstGeom>
+                  </pic:spPr>
+                </pic:pic>
+              </a:graphicData>
+            </a:graphic>
+          </wp:inline>
+        </w:drawing>
+      </w:r>
+      <w:r>
+        <w:rPr>
+          <w:lang w:val="de-DE"/>
+        </w:rPr>
+        <w:br/>
+      </w:r>
+      <w:r>
+        <w:rPr>
+          <w:lang w:val="de-DE"/>
+        </w:rPr>
+        <w:br/>
+        <w:t>CUBE-Operator duch ROLLUP-Operator ersetzen:</w:t>
+      </w:r>
+    </w:p>
+    <w:p>
+      <w:pPr>
+        <w:pStyle w:val="ListParagraph"/>
+        <w:ind w:left="1080"/>
+        <w:rPr>
+          <w:lang w:val="de-DE"/>
+        </w:rPr>
+      </w:pPr>
+      <w:r>
+        <w:rPr>
+          <w:lang w:val="de-DE"/>
+        </w:rPr>
+        <w:br/>
+      </w:r>
+      <w:r>
+        <w:rPr>
+          <w:lang w:val="de-DE"/>
+        </w:rPr>
+        <w:t>SELECT f_kategorie, o_land, sum(VK_Umsatz)</w:t>
+      </w:r>
+    </w:p>
+    <w:p>
+      <w:pPr>
+        <w:pStyle w:val="ListParagraph"/>
+        <w:ind w:left="1080"/>
+        <w:rPr>
+          <w:lang w:val="de-DE"/>
+        </w:rPr>
+      </w:pPr>
+      <w:r>
+        <w:rPr>
+          <w:lang w:val="de-DE"/>
+        </w:rPr>
+        <w:t>FROM Fahrzeug as F, Ort as O, Verkauf as V</w:t>
+      </w:r>
+    </w:p>
+    <w:p>
+      <w:pPr>
+        <w:pStyle w:val="ListParagraph"/>
+        <w:ind w:left="1080"/>
+      </w:pPr>
+      <w:r>
+        <w:t>WHERE F.F_ID = V.F_ID AND O.O_ID = V.O_ID</w:t>
+      </w:r>
+    </w:p>
+    <w:p>
+      <w:pPr>
+        <w:pStyle w:val="ListParagraph"/>
+        <w:ind w:left="1080"/>
+      </w:pPr>
+      <w:r>
+        <w:t>GROUP BY ROLLUP (</w:t>
+      </w:r>
+      <w:proofErr w:type="spellStart"/>
+      <w:r>
+        <w:t>f_kategorie</w:t>
+      </w:r>
+      <w:proofErr w:type="spellEnd"/>
+      <w:r>
+        <w:t xml:space="preserve">, </w:t>
+      </w:r>
+      <w:proofErr w:type="spellStart"/>
+      <w:r>
+        <w:t>o_land</w:t>
+      </w:r>
+      <w:proofErr w:type="spellEnd"/>
+      <w:r>
+        <w:t>)</w:t>
+      </w:r>
+    </w:p>
+    <w:p>
+      <w:pPr>
+        <w:pStyle w:val="ListParagraph"/>
+        <w:ind w:left="1080"/>
+      </w:pPr>
+      <w:r>
+        <w:t xml:space="preserve">ORDER BY </w:t>
+      </w:r>
+      <w:proofErr w:type="spellStart"/>
+      <w:r>
+        <w:t>f_kategorie</w:t>
+      </w:r>
+      <w:proofErr w:type="spellEnd"/>
+      <w:r>
+        <w:t xml:space="preserve">, </w:t>
+      </w:r>
+      <w:proofErr w:type="spellStart"/>
+      <w:r>
+        <w:t>o_land</w:t>
+      </w:r>
+      <w:proofErr w:type="spellEnd"/>
+      <w:r>
+        <w:t>;</w:t>
+      </w:r>
+    </w:p>
+    <w:p>
+      <w:pPr>
+        <w:pStyle w:val="ListParagraph"/>
+        <w:ind w:left="1080"/>
+      </w:pPr>
+    </w:p>
+    <w:p>
+      <w:pPr>
+        <w:pStyle w:val="ListParagraph"/>
+        <w:ind w:left="1080"/>
+      </w:pPr>
+      <w:r>
+        <w:lastRenderedPageBreak/>
+        <w:drawing>
+          <wp:inline distT="0" distB="0" distL="0" distR="0" wp14:anchorId="1F11EA3B" wp14:editId="0D538A71">
+            <wp:extent cx="4058216" cy="4448796"/>
+            <wp:effectExtent l="0" t="0" r="0" b="9525"/>
+            <wp:docPr id="757662401" name="Picture 1" descr="A screenshot of a computer&#10;&#10;Description automatically generated"/>
+            <wp:cNvGraphicFramePr>
+              <a:graphicFrameLocks xmlns:a="http://schemas.openxmlformats.org/drawingml/2006/main" noChangeAspect="1"/>
+            </wp:cNvGraphicFramePr>
+            <a:graphic xmlns:a="http://schemas.openxmlformats.org/drawingml/2006/main">
+              <a:graphicData uri="http://schemas.openxmlformats.org/drawingml/2006/picture">
+                <pic:pic xmlns:pic="http://schemas.openxmlformats.org/drawingml/2006/picture">
+                  <pic:nvPicPr>
+                    <pic:cNvPr id="757662401" name="Picture 1" descr="A screenshot of a computer&#10;&#10;Description automatically generated"/>
+                    <pic:cNvPicPr/>
+                  </pic:nvPicPr>
+                  <pic:blipFill>
+                    <a:blip r:embed="rId6"/>
+                    <a:stretch>
+                      <a:fillRect/>
+                    </a:stretch>
+                  </pic:blipFill>
+                  <pic:spPr>
+                    <a:xfrm>
+                      <a:off x="0" y="0"/>
+                      <a:ext cx="4058216" cy="4448796"/>
+                    </a:xfrm>
+                    <a:prstGeom prst="rect">
+                      <a:avLst/>
+                    </a:prstGeom>
+                  </pic:spPr>
+                </pic:pic>
+              </a:graphicData>
+            </a:graphic>
+          </wp:inline>
+        </w:drawing>
+      </w:r>
+    </w:p>
+    <w:p>
+      <w:pPr>
+        <w:pStyle w:val="ListParagraph"/>
+        <w:ind w:left="1080"/>
+      </w:pPr>
+    </w:p>
+    <w:p>
+      <w:pPr>
+        <w:pStyle w:val="ListParagraph"/>
+        <w:ind w:left="1080"/>
+      </w:pPr>
+      <w:proofErr w:type="spellStart"/>
+      <w:r>
+        <w:t>Mit</w:t>
+      </w:r>
+      <w:proofErr w:type="spellEnd"/>
+      <w:r>
+        <w:t xml:space="preserve"> ROLLUP </w:t>
+      </w:r>
+      <w:proofErr w:type="spellStart"/>
+      <w:r>
+        <w:t>erhält</w:t>
+      </w:r>
+      <w:proofErr w:type="spellEnd"/>
+      <w:r>
+        <w:t xml:space="preserve"> man</w:t>
+      </w:r>
+    </w:p>
+    <w:p>
+      <w:pPr>
+        <w:pStyle w:val="ListParagraph"/>
+        <w:numPr>
+          <w:ilvl w:val="0"/>
+          <w:numId w:val="1"/>
+        </w:numPr>
+        <w:rPr>
+          <w:lang w:val="de-DE"/>
+        </w:rPr>
+      </w:pPr>
+      <w:r>
+        <w:rPr>
+          <w:lang w:val="de-DE"/>
+        </w:rPr>
+        <w:t>Umsatz pro Kombination von F</w:t>
+      </w:r>
+      <w:r>
+        <w:rPr>
+          <w:lang w:val="de-DE"/>
+        </w:rPr>
+        <w:t>ahrzeugkategorie und Land</w:t>
+      </w:r>
+    </w:p>
+    <w:p>
+      <w:pPr>
+        <w:pStyle w:val="ListParagraph"/>
+        <w:numPr>
+          <w:ilvl w:val="0"/>
+          <w:numId w:val="1"/>
+        </w:numPr>
+        <w:rPr>
+          <w:lang w:val="de-DE"/>
+        </w:rPr>
+      </w:pPr>
+      <w:r>
+        <w:rPr>
+          <w:lang w:val="de-DE"/>
+        </w:rPr>
+        <w:t>Umsatz pro Fahrzeugkategorie (mit allen Ländern zusammengefasst)</w:t>
+      </w:r>
+    </w:p>
+    <w:p>
+      <w:pPr>
+        <w:pStyle w:val="ListParagraph"/>
+        <w:numPr>
+          <w:ilvl w:val="0"/>
+          <w:numId w:val="1"/>
+        </w:numPr>
+        <w:rPr>
+          <w:lang w:val="de-DE"/>
+        </w:rPr>
+      </w:pPr>
+      <w:r>
+        <w:rPr>
+          <w:lang w:val="de-DE"/>
+        </w:rPr>
+        <w:t>Gesamtumsatz ohne Berücksichtigung der Kategorie oder des Landes</w:t>
+      </w:r>
+      <w:r>
+        <w:rPr>
+          <w:lang w:val="de-DE"/>
+        </w:rPr>
+        <w:br/>
+      </w:r>
+      <w:r>
+        <w:rPr>
+          <w:lang w:val="de-DE"/>
+        </w:rPr>
+        <w:br/>
+      </w:r>
+    </w:p>
+    <w:p>
+      <w:pPr>
+        <w:rPr>
+          <w:lang w:val="de-DE"/>
+        </w:rPr>
+      </w:pPr>
+    </w:p>
+    <w:p>
+      <w:pPr>
+        <w:rPr>
+          <w:lang w:val="de-DE"/>
+        </w:rPr>
+      </w:pPr>
+      <w:r>
+        <w:rPr>
+          <w:lang w:val="de-DE"/>
+        </w:rPr>
+        <w:br/>
+      </w:r>
+      <w:r>
+        <w:rPr>
+          <w:lang w:val="de-DE"/>
+        </w:rPr>
+        <w:t>Aufgabe 2:</w:t>
+      </w:r>
+    </w:p>
+    <w:p>
+      <w:pPr>
+        <w:pStyle w:val="ListParagraph"/>
+        <w:numPr>
+          <w:ilvl w:val="0"/>
+          <w:numId w:val="2"/>
+        </w:numPr>
+        <w:rPr>
+          <w:lang w:val="de-DE"/>
+        </w:rPr>
+      </w:pPr>
+      <w:r>
+        <w:rPr>
+          <w:lang w:val="de-DE"/>
+        </w:rPr>
+        <w:t>SELECT z_jahr, f_kategorie, o_land, sum(VK_Umsatz)</w:t>
+      </w:r>
+    </w:p>
+    <w:p>
+      <w:pPr>
+        <w:pStyle w:val="ListParagraph"/>
+      </w:pPr>
+      <w:r>
+        <w:t xml:space="preserve">FROM </w:t>
+      </w:r>
+      <w:proofErr w:type="spellStart"/>
+      <w:r>
+        <w:t>Fahrzeug</w:t>
+      </w:r>
+      <w:proofErr w:type="spellEnd"/>
+      <w:r>
+        <w:t xml:space="preserve"> as F, Ort as O, </w:t>
+      </w:r>
+      <w:proofErr w:type="spellStart"/>
+      <w:r>
+        <w:t>Verkauf</w:t>
+      </w:r>
+      <w:proofErr w:type="spellEnd"/>
+      <w:r>
+        <w:t xml:space="preserve"> as V, Zeit as z</w:t>
+      </w:r>
+    </w:p>
+    <w:p>
+      <w:pPr>
+        <w:pStyle w:val="ListParagraph"/>
+      </w:pPr>
+      <w:r>
+        <w:t xml:space="preserve">WHERE F.F_ID = V.F_ID AND O.O_ID = V.O_ID AND </w:t>
+      </w:r>
+      <w:proofErr w:type="spellStart"/>
+      <w:r>
+        <w:t>z_jahr</w:t>
+      </w:r>
+      <w:proofErr w:type="spellEnd"/>
+      <w:r>
+        <w:t xml:space="preserve"> &lt; 2021</w:t>
+      </w:r>
+    </w:p>
+    <w:p>
+      <w:pPr>
+        <w:pStyle w:val="ListParagraph"/>
+        <w:rPr>
+          <w:lang w:val="de-DE"/>
+        </w:rPr>
+      </w:pPr>
+      <w:r>
+        <w:rPr>
+          <w:lang w:val="de-DE"/>
+        </w:rPr>
+        <w:t>GROUP BY ROLLUP (z_jahr, f_kategorie, o_land)</w:t>
+      </w:r>
+    </w:p>
+    <w:p>
+      <w:pPr>
+        <w:pStyle w:val="ListParagraph"/>
+      </w:pPr>
+      <w:r>
+        <w:rPr>
+          <w:lang w:val="de-DE"/>
+        </w:rPr>
+        <w:t>ORDER BY z_jahr, f_kategorie, o_land;</w:t>
+      </w:r>
+    </w:p>
+    <w:p>
+      <w:pPr>
+        <w:rPr>
+          <w:lang w:val="de-DE"/>
+        </w:rPr>
+      </w:pPr>
+    </w:p>
+    <w:p>
+      <w:pPr>
+        <w:rPr>
+          <w:lang w:val="de-DE"/>
+        </w:rPr>
+      </w:pPr>
+    </w:p>
+    <w:p>
+      <w:pPr>
+        <w:pStyle w:val="ListParagraph"/>
+        <w:numPr>
+          <w:ilvl w:val="0"/>
+          <w:numId w:val="2"/>
+        </w:numPr>
+        <w:rPr>
+          <w:lang w:val="de-DE"/>
+        </w:rPr>
+      </w:pPr>
+      <w:r>
+        <w:rPr>
+          <w:lang w:val="de-DE"/>
+        </w:rPr>
+        <w:lastRenderedPageBreak/>
+        <w:t>SELECT z_jahr, f_kategorie, o_land, sum(VK_Umsatz)</w:t>
+      </w:r>
+    </w:p>
+    <w:p>
+      <w:pPr>
+        <w:pStyle w:val="ListParagraph"/>
+        <w:rPr>
           <w:lang w:val="en-GB"/>
         </w:rPr>
       </w:pPr>
@@ -12,50 +817,127 @@
         <w:rPr>
           <w:lang w:val="en-GB"/>
         </w:rPr>
-        <w:t>Aufgabe 2:</w:t>
-      </w:r>
-    </w:p>
-    <w:p>
-      <w:pPr>
-        <w:rPr>
-          <w:lang w:val="de-DE"/>
-        </w:rPr>
-      </w:pPr>
-      <w:r>
-        <w:rPr>
-          <w:lang w:val="de-DE"/>
-        </w:rPr>
-        <w:t>SELECT z_jahr, f_kategorie, o_land, sum(VK_Umsatz)</w:t>
-      </w:r>
-    </w:p>
-    <w:p>
-      <w:r>
-        <w:t>FROM Fahrzeug as F, Ort as O, Verkauf as V, Zeit as z</w:t>
-      </w:r>
-    </w:p>
-    <w:p>
-      <w:r>
-        <w:t>WHERE F.F_ID = V.F_ID AND O.O_ID = V.O_ID AND z_jahr &lt; 2021</w:t>
-      </w:r>
-    </w:p>
-    <w:p>
-      <w:pPr>
-        <w:rPr>
-          <w:lang w:val="de-DE"/>
-        </w:rPr>
-      </w:pPr>
-      <w:r>
-        <w:rPr>
-          <w:lang w:val="de-DE"/>
-        </w:rPr>
-        <w:t>GROUP BY ROLLUP (z_jahr, f_kategorie, o_land)</w:t>
-      </w:r>
-    </w:p>
-    <w:p>
-      <w:pPr>
+        <w:t xml:space="preserve">FROM </w:t>
+      </w:r>
+      <w:proofErr w:type="spellStart"/>
+      <w:r>
         <w:rPr>
           <w:lang w:val="en-GB"/>
         </w:rPr>
+        <w:t>Fahrzeug</w:t>
+      </w:r>
+      <w:proofErr w:type="spellEnd"/>
+      <w:r>
+        <w:rPr>
+          <w:lang w:val="en-GB"/>
+        </w:rPr>
+        <w:t xml:space="preserve"> as F, Ort as O, </w:t>
+      </w:r>
+      <w:proofErr w:type="spellStart"/>
+      <w:r>
+        <w:rPr>
+          <w:lang w:val="en-GB"/>
+        </w:rPr>
+        <w:t>Verkauf</w:t>
+      </w:r>
+      <w:proofErr w:type="spellEnd"/>
+      <w:r>
+        <w:rPr>
+          <w:lang w:val="en-GB"/>
+        </w:rPr>
+        <w:t xml:space="preserve"> as V, Zeit as z</w:t>
+      </w:r>
+    </w:p>
+    <w:p>
+      <w:pPr>
+        <w:pStyle w:val="ListParagraph"/>
+        <w:rPr>
+          <w:lang w:val="en-GB"/>
+        </w:rPr>
+      </w:pPr>
+      <w:r>
+        <w:rPr>
+          <w:lang w:val="en-GB"/>
+        </w:rPr>
+        <w:t xml:space="preserve">WHERE F.F_ID = V.F_ID AND O.O_ID = V.O_ID AND </w:t>
+      </w:r>
+      <w:proofErr w:type="spellStart"/>
+      <w:r>
+        <w:rPr>
+          <w:lang w:val="en-GB"/>
+        </w:rPr>
+        <w:t>z_jahr</w:t>
+      </w:r>
+      <w:proofErr w:type="spellEnd"/>
+      <w:r>
+        <w:rPr>
+          <w:lang w:val="en-GB"/>
+        </w:rPr>
+        <w:t xml:space="preserve"> &lt; 2021</w:t>
+      </w:r>
+    </w:p>
+    <w:p>
+      <w:pPr>
+        <w:pStyle w:val="ListParagraph"/>
+        <w:rPr>
+          <w:lang w:val="en-GB"/>
+        </w:rPr>
+      </w:pPr>
+      <w:r>
+        <w:rPr>
+          <w:lang w:val="en-GB"/>
+        </w:rPr>
+        <w:t>GROUP BY CUBE (</w:t>
+      </w:r>
+      <w:proofErr w:type="spellStart"/>
+      <w:r>
+        <w:rPr>
+          <w:lang w:val="en-GB"/>
+        </w:rPr>
+        <w:t>z_jahr</w:t>
+      </w:r>
+      <w:proofErr w:type="spellEnd"/>
+      <w:r>
+        <w:rPr>
+          <w:lang w:val="en-GB"/>
+        </w:rPr>
+        <w:t xml:space="preserve">, </w:t>
+      </w:r>
+      <w:proofErr w:type="spellStart"/>
+      <w:r>
+        <w:rPr>
+          <w:lang w:val="en-GB"/>
+        </w:rPr>
+        <w:t>f_kategorie</w:t>
+      </w:r>
+      <w:proofErr w:type="spellEnd"/>
+      <w:r>
+        <w:rPr>
+          <w:lang w:val="en-GB"/>
+        </w:rPr>
+        <w:t xml:space="preserve">, </w:t>
+      </w:r>
+      <w:proofErr w:type="spellStart"/>
+      <w:r>
+        <w:rPr>
+          <w:lang w:val="en-GB"/>
+        </w:rPr>
+        <w:t>o_land</w:t>
+      </w:r>
+      <w:proofErr w:type="spellEnd"/>
+      <w:r>
+        <w:rPr>
+          <w:lang w:val="en-GB"/>
+        </w:rPr>
+        <w:t>)</w:t>
+      </w:r>
+    </w:p>
+    <w:p>
+      <w:pPr>
+        <w:pStyle w:val="ListParagraph"/>
+        <w:rPr>
+          <w:lang w:val="de-DE"/>
+        </w:rPr>
       </w:pPr>
       <w:r>
         <w:rPr>
@@ -65,15 +947,273 @@
       </w:r>
       <w:r>
         <w:rPr>
-          <w:lang w:val="en-GB"/>
+          <w:lang w:val="de-DE"/>
         </w:rPr>
         <w:br/>
       </w:r>
       <w:r>
         <w:rPr>
-          <w:lang w:val="en-GB"/>
+          <w:lang w:val="de-DE"/>
         </w:rPr>
         <w:br/>
+      </w:r>
+      <w:r>
+        <w:rPr>
+          <w:lang w:val="de-DE"/>
+        </w:rPr>
+        <w:t>Au</w:t>
+      </w:r>
+      <w:r>
+        <w:rPr>
+          <w:lang w:val="de-DE"/>
+        </w:rPr>
+        <w:t xml:space="preserve">fgabe 3: </w:t>
+      </w:r>
+    </w:p>
+    <w:p>
+      <w:pPr>
+        <w:pStyle w:val="ListParagraph"/>
+        <w:rPr>
+          <w:lang w:val="de-DE"/>
+        </w:rPr>
+      </w:pPr>
+    </w:p>
+    <w:p>
+      <w:pPr>
+        <w:pStyle w:val="ListParagraph"/>
+        <w:rPr>
+          <w:lang w:val="de-DE"/>
+        </w:rPr>
+      </w:pPr>
+    </w:p>
+    <w:p>
+      <w:pPr>
+        <w:pStyle w:val="ListParagraph"/>
+        <w:rPr>
+          <w:lang w:val="de-DE"/>
+        </w:rPr>
+      </w:pPr>
+      <w:r>
+        <w:rPr>
+          <w:lang w:val="de-DE"/>
+        </w:rPr>
+        <w:t xml:space="preserve">SELECT </w:t>
+      </w:r>
+    </w:p>
+    <w:p>
+      <w:pPr>
+        <w:pStyle w:val="ListParagraph"/>
+        <w:rPr>
+          <w:lang w:val="de-DE"/>
+        </w:rPr>
+      </w:pPr>
+      <w:r>
+        <w:rPr>
+          <w:lang w:val="de-DE"/>
+        </w:rPr>
+        <w:t xml:space="preserve">    f_id, </w:t>
+      </w:r>
+    </w:p>
+    <w:p>
+      <w:pPr>
+        <w:pStyle w:val="ListParagraph"/>
+        <w:rPr>
+          <w:lang w:val="de-DE"/>
+        </w:rPr>
+      </w:pPr>
+      <w:r>
+        <w:rPr>
+          <w:lang w:val="de-DE"/>
+        </w:rPr>
+        <w:t xml:space="preserve">    (z.z_tag || '. ' || z.z_monat || '. ' || z.z_jahr) AS datum,</w:t>
+      </w:r>
+    </w:p>
+    <w:p>
+      <w:pPr>
+        <w:pStyle w:val="ListParagraph"/>
+        <w:rPr>
+          <w:lang w:val="de-DE"/>
+        </w:rPr>
+      </w:pPr>
+      <w:r>
+        <w:rPr>
+          <w:lang w:val="de-DE"/>
+        </w:rPr>
+        <w:t xml:space="preserve">    SUM(VK_Umsatz) AS Summe_am_Bestelldatum,</w:t>
+      </w:r>
+    </w:p>
+    <w:p>
+      <w:pPr>
+        <w:pStyle w:val="ListParagraph"/>
+        <w:rPr>
+          <w:lang w:val="de-DE"/>
+        </w:rPr>
+      </w:pPr>
+      <w:r>
+        <w:rPr>
+          <w:lang w:val="de-DE"/>
+        </w:rPr>
+        <w:t xml:space="preserve">    SUM(SUM(VK_Umsatz)) OVER(PARTITION BY f_id) AS Gesamtsumme_pro_Fahrzeug</w:t>
+      </w:r>
+    </w:p>
+    <w:p>
+      <w:pPr>
+        <w:pStyle w:val="ListParagraph"/>
+        <w:rPr>
+          <w:lang w:val="de-DE"/>
+        </w:rPr>
+      </w:pPr>
+      <w:r>
+        <w:rPr>
+          <w:lang w:val="de-DE"/>
+        </w:rPr>
+        <w:t xml:space="preserve">FROM </w:t>
+      </w:r>
+    </w:p>
+    <w:p>
+      <w:pPr>
+        <w:pStyle w:val="ListParagraph"/>
+        <w:rPr>
+          <w:lang w:val="de-DE"/>
+        </w:rPr>
+      </w:pPr>
+      <w:r>
+        <w:rPr>
+          <w:lang w:val="de-DE"/>
+        </w:rPr>
+        <w:t xml:space="preserve">    Verkauf AS v, </w:t>
+      </w:r>
+    </w:p>
+    <w:p>
+      <w:pPr>
+        <w:pStyle w:val="ListParagraph"/>
+        <w:rPr>
+          <w:lang w:val="de-DE"/>
+        </w:rPr>
+      </w:pPr>
+      <w:r>
+        <w:rPr>
+          <w:lang w:val="de-DE"/>
+        </w:rPr>
+        <w:t xml:space="preserve">    zeit AS z</w:t>
+      </w:r>
+    </w:p>
+    <w:p>
+      <w:pPr>
+        <w:pStyle w:val="ListParagraph"/>
+        <w:rPr>
+          <w:lang w:val="de-DE"/>
+        </w:rPr>
+      </w:pPr>
+      <w:r>
+        <w:rPr>
+          <w:lang w:val="de-DE"/>
+        </w:rPr>
+        <w:t xml:space="preserve">WHERE </w:t>
+      </w:r>
+    </w:p>
+    <w:p>
+      <w:pPr>
+        <w:pStyle w:val="ListParagraph"/>
+      </w:pPr>
+      <w:r>
+        <w:rPr>
+          <w:lang w:val="de-DE"/>
+        </w:rPr>
+        <w:t xml:space="preserve">    </w:t>
+      </w:r>
+      <w:proofErr w:type="spellStart"/>
+      <w:r>
+        <w:t>f_id</w:t>
+      </w:r>
+      <w:proofErr w:type="spellEnd"/>
+      <w:r>
+        <w:t xml:space="preserve"> = 12 AND </w:t>
+      </w:r>
+      <w:proofErr w:type="spellStart"/>
+      <w:r>
+        <w:t>z.z_id</w:t>
+      </w:r>
+      <w:proofErr w:type="spellEnd"/>
+      <w:r>
+        <w:t xml:space="preserve"> = </w:t>
+      </w:r>
+      <w:proofErr w:type="spellStart"/>
+      <w:r>
+        <w:t>v.z_id</w:t>
+      </w:r>
+      <w:proofErr w:type="spellEnd"/>
+    </w:p>
+    <w:p>
+      <w:pPr>
+        <w:pStyle w:val="ListParagraph"/>
+      </w:pPr>
+      <w:r>
+        <w:t xml:space="preserve">GROUP BY </w:t>
+      </w:r>
+    </w:p>
+    <w:p>
+      <w:pPr>
+        <w:pStyle w:val="ListParagraph"/>
+      </w:pPr>
+      <w:r>
+        <w:t xml:space="preserve">    </w:t>
+      </w:r>
+      <w:proofErr w:type="spellStart"/>
+      <w:r>
+        <w:t>f_id</w:t>
+      </w:r>
+      <w:proofErr w:type="spellEnd"/>
+      <w:r>
+        <w:t>, (</w:t>
+      </w:r>
+      <w:proofErr w:type="spellStart"/>
+      <w:r>
+        <w:t>z.z_tag</w:t>
+      </w:r>
+      <w:proofErr w:type="spellEnd"/>
+      <w:r>
+        <w:t xml:space="preserve"> || '. ' || </w:t>
+      </w:r>
+      <w:proofErr w:type="spellStart"/>
+      <w:r>
+        <w:t>z.z_monat</w:t>
+      </w:r>
+      <w:proofErr w:type="spellEnd"/>
+      <w:r>
+        <w:t xml:space="preserve"> || '. ' || </w:t>
+      </w:r>
+      <w:proofErr w:type="spellStart"/>
+      <w:r>
+        <w:t>z.z_jahr</w:t>
+      </w:r>
+      <w:proofErr w:type="spellEnd"/>
+      <w:r>
+        <w:t>)</w:t>
+      </w:r>
+    </w:p>
+    <w:p>
+      <w:pPr>
+        <w:pStyle w:val="ListParagraph"/>
+      </w:pPr>
+      <w:r>
+        <w:t xml:space="preserve">ORDER BY </w:t>
+      </w:r>
+    </w:p>
+    <w:p>
+      <w:pPr>
+        <w:pStyle w:val="ListParagraph"/>
+      </w:pPr>
+      <w:r>
+        <w:t xml:space="preserve">    </w:t>
+      </w:r>
+      <w:proofErr w:type="spellStart"/>
+      <w:r>
+        <w:t>f_id</w:t>
+      </w:r>
+      <w:proofErr w:type="spellEnd"/>
+      <w:r>
+        <w:t>, datum DESC;</w:t>
       </w:r>
     </w:p>
     <w:sectPr>
@@ -84,6 +1224,218 @@
     </w:sectPr>
   </w:body>
 </w:document>
+</file>
+
+<file path=word/numbering.xml><?xml version="1.0" encoding="utf-8"?>
+<w:numbering xmlns:wpc="http://schemas.microsoft.com/office/word/2010/wordprocessingCanvas" xmlns:cx="http://schemas.microsoft.com/office/drawing/2014/chartex" xmlns:cx1="http://schemas.microsoft.com/office/drawing/2015/9/8/chartex" xmlns:cx2="http://schemas.microsoft.com/office/drawing/2015/10/21/chartex" xmlns:cx3="http://schemas.microsoft.com/office/drawing/2016/5/9/chartex" xmlns:cx4="http://schemas.microsoft.com/office/drawing/2016/5/10/chartex" xmlns:cx5="http://schemas.microsoft.com/office/drawing/2016/5/11/chartex" xmlns:cx6="http://schemas.microsoft.com/office/drawing/2016/5/12/chartex" xmlns:cx7="http://schemas.microsoft.com/office/drawing/2016/5/13/chartex" xmlns:cx8="http://schemas.microsoft.com/office/drawing/2016/5/14/chartex" xmlns:mc="http://schemas.openxmlformats.org/markup-compatibility/2006" xmlns:aink="http://schemas.microsoft.com/office/drawing/2016/ink" xmlns:am3d="http://schemas.microsoft.com/office/drawing/2017/model3d" xmlns:o="urn:schemas-microsoft-com:office:office" xmlns:oel="http://schemas.microsoft.com/office/2019/extlst" xmlns:r="http://schemas.openxmlformats.org/officeDocument/2006/relationships" xmlns:m="http://schemas.openxmlformats.org/officeDocument/2006/math" xmlns:v="urn:schemas-microsoft-com:vml" xmlns:wp14="http://schemas.microsoft.com/office/word/2010/wordprocessingDrawing" xmlns:wp="http://schemas.openxmlformats.org/drawingml/2006/wordprocessingDrawing" xmlns:w10="urn:schemas-microsoft-com:office:word" xmlns:w="http://schemas.openxmlformats.org/wordprocessingml/2006/main" xmlns:w14="http://schemas.microsoft.com/office/word/2010/wordml" xmlns:w15="http://schemas.microsoft.com/office/word/2012/wordml" xmlns:w16cex="http://schemas.microsoft.com/office/word/2018/wordml/cex" xmlns:w16cid="http://schemas.microsoft.com/office/word/2016/wordml/cid" xmlns:w16="http://schemas.microsoft.com/office/word/2018/wordml" xmlns:w16sdtdh="http://schemas.microsoft.com/office/word/2020/wordml/sdtdatahash" xmlns:w16se="http://schemas.microsoft.com/office/word/2015/wordml/symex" xmlns:wpg="http://schemas.microsoft.com/office/word/2010/wordprocessingGroup" xmlns:wpi="http://schemas.microsoft.com/office/word/2010/wordprocessingInk" xmlns:wne="http://schemas.microsoft.com/office/word/2006/wordml" xmlns:wps="http://schemas.microsoft.com/office/word/2010/wordprocessingShape" mc:Ignorable="w14 w15 w16se w16cid w16 w16cex w16sdtdh wp14">
+  <w:abstractNum w:abstractNumId="0" w15:restartNumberingAfterBreak="0">
+    <w:nsid w:val="4E387DA8"/>
+    <w:multiLevelType w:val="hybridMultilevel"/>
+    <w:tmpl w:val="6ACECC44"/>
+    <w:lvl w:ilvl="0" w:tplc="F11AF1CA">
+      <w:numFmt w:val="bullet"/>
+      <w:lvlText w:val="-"/>
+      <w:lvlJc w:val="left"/>
+      <w:pPr>
+        <w:ind w:left="1080" w:hanging="360"/>
+      </w:pPr>
+      <w:rPr>
+        <w:rFonts w:ascii="Calibri" w:eastAsiaTheme="minorHAnsi" w:hAnsi="Calibri" w:cs="Calibri" w:hint="default"/>
+      </w:rPr>
+    </w:lvl>
+    <w:lvl w:ilvl="1" w:tplc="04090003">
+      <w:start w:val="1"/>
+      <w:numFmt w:val="bullet"/>
+      <w:lvlText w:val="o"/>
+      <w:lvlJc w:val="left"/>
+      <w:pPr>
+        <w:ind w:left="1800" w:hanging="360"/>
+      </w:pPr>
+      <w:rPr>
+        <w:rFonts w:ascii="Courier New" w:hAnsi="Courier New" w:cs="Courier New" w:hint="default"/>
+      </w:rPr>
+    </w:lvl>
+    <w:lvl w:ilvl="2" w:tplc="04090005">
+      <w:start w:val="1"/>
+      <w:numFmt w:val="bullet"/>
+      <w:lvlText w:val=""/>
+      <w:lvlJc w:val="left"/>
+      <w:pPr>
+        <w:ind w:left="2520" w:hanging="360"/>
+      </w:pPr>
+      <w:rPr>
+        <w:rFonts w:ascii="Wingdings" w:hAnsi="Wingdings" w:hint="default"/>
+      </w:rPr>
+    </w:lvl>
+    <w:lvl w:ilvl="3" w:tplc="04090001" w:tentative="1">
+      <w:start w:val="1"/>
+      <w:numFmt w:val="bullet"/>
+      <w:lvlText w:val=""/>
+      <w:lvlJc w:val="left"/>
+      <w:pPr>
+        <w:ind w:left="3240" w:hanging="360"/>
+      </w:pPr>
+      <w:rPr>
+        <w:rFonts w:ascii="Symbol" w:hAnsi="Symbol" w:hint="default"/>
+      </w:rPr>
+    </w:lvl>
+    <w:lvl w:ilvl="4" w:tplc="04090003" w:tentative="1">
+      <w:start w:val="1"/>
+      <w:numFmt w:val="bullet"/>
+      <w:lvlText w:val="o"/>
+      <w:lvlJc w:val="left"/>
+      <w:pPr>
+        <w:ind w:left="3960" w:hanging="360"/>
+      </w:pPr>
+      <w:rPr>
+        <w:rFonts w:ascii="Courier New" w:hAnsi="Courier New" w:cs="Courier New" w:hint="default"/>
+      </w:rPr>
+    </w:lvl>
+    <w:lvl w:ilvl="5" w:tplc="04090005" w:tentative="1">
+      <w:start w:val="1"/>
+      <w:numFmt w:val="bullet"/>
+      <w:lvlText w:val=""/>
+      <w:lvlJc w:val="left"/>
+      <w:pPr>
+        <w:ind w:left="4680" w:hanging="360"/>
+      </w:pPr>
+      <w:rPr>
+        <w:rFonts w:ascii="Wingdings" w:hAnsi="Wingdings" w:hint="default"/>
+      </w:rPr>
+    </w:lvl>
+    <w:lvl w:ilvl="6" w:tplc="04090001" w:tentative="1">
+      <w:start w:val="1"/>
+      <w:numFmt w:val="bullet"/>
+      <w:lvlText w:val=""/>
+      <w:lvlJc w:val="left"/>
+      <w:pPr>
+        <w:ind w:left="5400" w:hanging="360"/>
+      </w:pPr>
+      <w:rPr>
+        <w:rFonts w:ascii="Symbol" w:hAnsi="Symbol" w:hint="default"/>
+      </w:rPr>
+    </w:lvl>
+    <w:lvl w:ilvl="7" w:tplc="04090003" w:tentative="1">
+      <w:start w:val="1"/>
+      <w:numFmt w:val="bullet"/>
+      <w:lvlText w:val="o"/>
+      <w:lvlJc w:val="left"/>
+      <w:pPr>
+        <w:ind w:left="6120" w:hanging="360"/>
+      </w:pPr>
+      <w:rPr>
+        <w:rFonts w:ascii="Courier New" w:hAnsi="Courier New" w:cs="Courier New" w:hint="default"/>
+      </w:rPr>
+    </w:lvl>
+    <w:lvl w:ilvl="8" w:tplc="04090005" w:tentative="1">
+      <w:start w:val="1"/>
+      <w:numFmt w:val="bullet"/>
+      <w:lvlText w:val=""/>
+      <w:lvlJc w:val="left"/>
+      <w:pPr>
+        <w:ind w:left="6840" w:hanging="360"/>
+      </w:pPr>
+      <w:rPr>
+        <w:rFonts w:ascii="Wingdings" w:hAnsi="Wingdings" w:hint="default"/>
+      </w:rPr>
+    </w:lvl>
+  </w:abstractNum>
+  <w:abstractNum w:abstractNumId="1" w15:restartNumberingAfterBreak="0">
+    <w:nsid w:val="7EE97D22"/>
+    <w:multiLevelType w:val="hybridMultilevel"/>
+    <w:tmpl w:val="47D2938E"/>
+    <w:lvl w:ilvl="0" w:tplc="04090019">
+      <w:start w:val="1"/>
+      <w:numFmt w:val="lowerLetter"/>
+      <w:lvlText w:val="%1."/>
+      <w:lvlJc w:val="left"/>
+      <w:pPr>
+        <w:ind w:left="720" w:hanging="360"/>
+      </w:pPr>
+      <w:rPr>
+        <w:rFonts w:hint="default"/>
+      </w:rPr>
+    </w:lvl>
+    <w:lvl w:ilvl="1" w:tplc="04090019" w:tentative="1">
+      <w:start w:val="1"/>
+      <w:numFmt w:val="lowerLetter"/>
+      <w:lvlText w:val="%2."/>
+      <w:lvlJc w:val="left"/>
+      <w:pPr>
+        <w:ind w:left="1440" w:hanging="360"/>
+      </w:pPr>
+    </w:lvl>
+    <w:lvl w:ilvl="2" w:tplc="0409001B" w:tentative="1">
+      <w:start w:val="1"/>
+      <w:numFmt w:val="lowerRoman"/>
+      <w:lvlText w:val="%3."/>
+      <w:lvlJc w:val="right"/>
+      <w:pPr>
+        <w:ind w:left="2160" w:hanging="180"/>
+      </w:pPr>
+    </w:lvl>
+    <w:lvl w:ilvl="3" w:tplc="0409000F" w:tentative="1">
+      <w:start w:val="1"/>
+      <w:numFmt w:val="decimal"/>
+      <w:lvlText w:val="%4."/>
+      <w:lvlJc w:val="left"/>
+      <w:pPr>
+        <w:ind w:left="2880" w:hanging="360"/>
+      </w:pPr>
+    </w:lvl>
+    <w:lvl w:ilvl="4" w:tplc="04090019" w:tentative="1">
+      <w:start w:val="1"/>
+      <w:numFmt w:val="lowerLetter"/>
+      <w:lvlText w:val="%5."/>
+      <w:lvlJc w:val="left"/>
+      <w:pPr>
+        <w:ind w:left="3600" w:hanging="360"/>
+      </w:pPr>
+    </w:lvl>
+    <w:lvl w:ilvl="5" w:tplc="0409001B" w:tentative="1">
+      <w:start w:val="1"/>
+      <w:numFmt w:val="lowerRoman"/>
+      <w:lvlText w:val="%6."/>
+      <w:lvlJc w:val="right"/>
+      <w:pPr>
+        <w:ind w:left="4320" w:hanging="180"/>
+      </w:pPr>
+    </w:lvl>
+    <w:lvl w:ilvl="6" w:tplc="0409000F" w:tentative="1">
+      <w:start w:val="1"/>
+      <w:numFmt w:val="decimal"/>
+      <w:lvlText w:val="%7."/>
+      <w:lvlJc w:val="left"/>
+      <w:pPr>
+        <w:ind w:left="5040" w:hanging="360"/>
+      </w:pPr>
+    </w:lvl>
+    <w:lvl w:ilvl="7" w:tplc="04090019" w:tentative="1">
+      <w:start w:val="1"/>
+      <w:numFmt w:val="lowerLetter"/>
+      <w:lvlText w:val="%8."/>
+      <w:lvlJc w:val="left"/>
+      <w:pPr>
+        <w:ind w:left="5760" w:hanging="360"/>
+      </w:pPr>
+    </w:lvl>
+    <w:lvl w:ilvl="8" w:tplc="0409001B" w:tentative="1">
+      <w:start w:val="1"/>
+      <w:numFmt w:val="lowerRoman"/>
+      <w:lvlText w:val="%9."/>
+      <w:lvlJc w:val="right"/>
+      <w:pPr>
+        <w:ind w:left="6480" w:hanging="180"/>
+      </w:pPr>
+    </w:lvl>
+  </w:abstractNum>
+  <w:num w:numId="1" w16cid:durableId="90205304">
+    <w:abstractNumId w:val="0"/>
+  </w:num>
+  <w:num w:numId="2" w16cid:durableId="1775515391">
+    <w:abstractNumId w:val="1"/>
+  </w:num>
+</w:numbering>
 </file>
 
 <file path=word/styles.xml><?xml version="1.0" encoding="utf-8"?>
@@ -514,6 +1866,17 @@
     <w:semiHidden/>
     <w:unhideWhenUsed/>
   </w:style>
+  <w:style w:type="paragraph" w:styleId="ListParagraph">
+    <w:name w:val="List Paragraph"/>
+    <w:basedOn w:val="Normal"/>
+    <w:uiPriority w:val="34"/>
+    <w:qFormat/>
+    <w:rsid w:val="00833661"/>
+    <w:pPr>
+      <w:ind w:left="720"/>
+      <w:contextualSpacing/>
+    </w:pPr>
+  </w:style>
 </w:styles>
 </file>
 

--- a/Praktikum 3/Aufgabe 2.docx
+++ b/Praktikum 3/Aufgabe 2.docx
@@ -31,7 +31,21 @@
         <w:rPr>
           <w:lang w:val="de-DE"/>
         </w:rPr>
-        <w:t>SELECT f_kategorie , o_land , sum ( VK_Umsatz )</w:t>
+        <w:t>SELECT f_</w:t>
+      </w:r>
+      <w:proofErr w:type="gramStart"/>
+      <w:r>
+        <w:rPr>
+          <w:lang w:val="de-DE"/>
+        </w:rPr>
+        <w:t>kategorie ,</w:t>
+      </w:r>
+      <w:proofErr w:type="gramEnd"/>
+      <w:r>
+        <w:rPr>
+          <w:lang w:val="de-DE"/>
+        </w:rPr>
+        <w:t xml:space="preserve"> o_land , sum ( VK_Umsatz )</w:t>
       </w:r>
     </w:p>
     <w:p>
@@ -50,7 +64,15 @@
       </w:r>
       <w:proofErr w:type="spellEnd"/>
       <w:r>
-        <w:t xml:space="preserve"> as F , Ort as O , </w:t>
+        <w:t xml:space="preserve"> as </w:t>
+      </w:r>
+      <w:proofErr w:type="gramStart"/>
+      <w:r>
+        <w:t>F ,</w:t>
+      </w:r>
+      <w:proofErr w:type="gramEnd"/>
+      <w:r>
+        <w:t xml:space="preserve"> Ort as O , </w:t>
       </w:r>
       <w:proofErr w:type="spellStart"/>
       <w:r>
@@ -68,16 +90,40 @@
     </w:p>
     <w:p>
       <w:r>
-        <w:t xml:space="preserve"> AND O . O_ID = V . O_ID</w:t>
-      </w:r>
-    </w:p>
-    <w:p>
-      <w:r>
-        <w:t xml:space="preserve"> GROUP BY CUBE ( </w:t>
-      </w:r>
-      <w:proofErr w:type="spellStart"/>
-      <w:r>
-        <w:t>f_kategorie</w:t>
+        <w:t xml:space="preserve"> AND </w:t>
+      </w:r>
+      <w:proofErr w:type="gramStart"/>
+      <w:r>
+        <w:t>O .</w:t>
+      </w:r>
+      <w:proofErr w:type="gramEnd"/>
+      <w:r>
+        <w:t xml:space="preserve"> O_ID = </w:t>
+      </w:r>
+      <w:proofErr w:type="gramStart"/>
+      <w:r>
+        <w:t>V .</w:t>
+      </w:r>
+      <w:proofErr w:type="gramEnd"/>
+      <w:r>
+        <w:t xml:space="preserve"> O_ID</w:t>
+      </w:r>
+    </w:p>
+    <w:p>
+      <w:r>
+        <w:t xml:space="preserve"> GROUP BY CUBE </w:t>
+      </w:r>
+      <w:proofErr w:type="gramStart"/>
+      <w:r>
+        <w:t xml:space="preserve">( </w:t>
+      </w:r>
+      <w:proofErr w:type="spellStart"/>
+      <w:r>
+        <w:t>f</w:t>
+      </w:r>
+      <w:proofErr w:type="gramEnd"/>
+      <w:r>
+        <w:t>_kategorie</w:t>
       </w:r>
       <w:proofErr w:type="spellEnd"/>
       <w:r>
@@ -98,11 +144,19 @@
       </w:r>
       <w:proofErr w:type="spellStart"/>
       <w:r>
-        <w:t>f_kategorie</w:t>
-      </w:r>
-      <w:proofErr w:type="spellEnd"/>
-      <w:r>
-        <w:t xml:space="preserve"> , </w:t>
+        <w:t>f_</w:t>
+      </w:r>
+      <w:proofErr w:type="gramStart"/>
+      <w:r>
+        <w:t>kategorie</w:t>
+      </w:r>
+      <w:proofErr w:type="spellEnd"/>
+      <w:r>
+        <w:t xml:space="preserve"> ,</w:t>
+      </w:r>
+      <w:proofErr w:type="gramEnd"/>
+      <w:r>
+        <w:t xml:space="preserve"> </w:t>
       </w:r>
       <w:proofErr w:type="spellStart"/>
       <w:r>
@@ -125,11 +179,19 @@
           <w:lang w:val="de-DE"/>
         </w:rPr>
       </w:pPr>
-      <w:r>
-        <w:rPr>
-          <w:lang w:val="de-DE"/>
-        </w:rPr>
-        <w:t xml:space="preserve">Sum(VK_Umsatz) berechnet </w:t>
+      <w:proofErr w:type="gramStart"/>
+      <w:r>
+        <w:rPr>
+          <w:lang w:val="de-DE"/>
+        </w:rPr>
+        <w:t>Sum(</w:t>
+      </w:r>
+      <w:proofErr w:type="gramEnd"/>
+      <w:r>
+        <w:rPr>
+          <w:lang w:val="de-DE"/>
+        </w:rPr>
+        <w:t xml:space="preserve">VK_Umsatz) berechnet </w:t>
       </w:r>
       <w:r>
         <w:rPr>
@@ -155,7 +217,15 @@
       </w:r>
       <w:proofErr w:type="spellEnd"/>
       <w:r>
-        <w:t xml:space="preserve"> as F , Ort as O , </w:t>
+        <w:t xml:space="preserve"> as </w:t>
+      </w:r>
+      <w:proofErr w:type="gramStart"/>
+      <w:r>
+        <w:t>F ,</w:t>
+      </w:r>
+      <w:proofErr w:type="gramEnd"/>
+      <w:r>
+        <w:t xml:space="preserve"> Ort as O , </w:t>
       </w:r>
       <w:proofErr w:type="spellStart"/>
       <w:r>
@@ -181,10 +251,23 @@
         <w:ind w:left="1080"/>
       </w:pPr>
       <w:r>
-        <w:t>AND O . O_ID = V . O_ID</w:t>
-      </w:r>
-      <w:r>
-        <w:t xml:space="preserve"> </w:t>
+        <w:t xml:space="preserve">AND </w:t>
+      </w:r>
+      <w:proofErr w:type="gramStart"/>
+      <w:r>
+        <w:t>O .</w:t>
+      </w:r>
+      <w:proofErr w:type="gramEnd"/>
+      <w:r>
+        <w:t xml:space="preserve"> O_ID = </w:t>
+      </w:r>
+      <w:proofErr w:type="gramStart"/>
+      <w:r>
+        <w:t>V .</w:t>
+      </w:r>
+      <w:proofErr w:type="gramEnd"/>
+      <w:r>
+        <w:t xml:space="preserve"> O_ID </w:t>
       </w:r>
       <w:proofErr w:type="spellStart"/>
       <w:r>
@@ -366,6 +449,7 @@
       </w:pPr>
       <w:r>
         <w:rPr>
+          <w:noProof/>
           <w:lang w:val="de-DE"/>
         </w:rPr>
         <w:lastRenderedPageBreak/>
@@ -432,27 +516,46 @@
           <w:lang w:val="de-DE"/>
         </w:rPr>
         <w:br/>
-      </w:r>
-      <w:r>
-        <w:rPr>
-          <w:lang w:val="de-DE"/>
-        </w:rPr>
-        <w:t>SELECT f_kategorie, o_land, sum(VK_Umsatz)</w:t>
-      </w:r>
-    </w:p>
-    <w:p>
-      <w:pPr>
-        <w:pStyle w:val="ListParagraph"/>
-        <w:ind w:left="1080"/>
-        <w:rPr>
-          <w:lang w:val="de-DE"/>
-        </w:rPr>
-      </w:pPr>
-      <w:r>
-        <w:rPr>
-          <w:lang w:val="de-DE"/>
-        </w:rPr>
-        <w:t>FROM Fahrzeug as F, Ort as O, Verkauf as V</w:t>
+        <w:t xml:space="preserve">SELECT f_kategorie, o_land, </w:t>
+      </w:r>
+      <w:proofErr w:type="gramStart"/>
+      <w:r>
+        <w:rPr>
+          <w:lang w:val="de-DE"/>
+        </w:rPr>
+        <w:t>sum(</w:t>
+      </w:r>
+      <w:proofErr w:type="gramEnd"/>
+      <w:r>
+        <w:rPr>
+          <w:lang w:val="de-DE"/>
+        </w:rPr>
+        <w:t>VK_Umsatz)</w:t>
+      </w:r>
+    </w:p>
+    <w:p>
+      <w:pPr>
+        <w:pStyle w:val="ListParagraph"/>
+        <w:ind w:left="1080"/>
+      </w:pPr>
+      <w:r>
+        <w:t xml:space="preserve">FROM </w:t>
+      </w:r>
+      <w:proofErr w:type="spellStart"/>
+      <w:r>
+        <w:t>Fahrzeug</w:t>
+      </w:r>
+      <w:proofErr w:type="spellEnd"/>
+      <w:r>
+        <w:t xml:space="preserve"> as F, Ort as O, </w:t>
+      </w:r>
+      <w:proofErr w:type="spellStart"/>
+      <w:r>
+        <w:t>Verkauf</w:t>
+      </w:r>
+      <w:proofErr w:type="spellEnd"/>
+      <w:r>
+        <w:t xml:space="preserve"> as V</w:t>
       </w:r>
     </w:p>
     <w:p>
@@ -507,25 +610,33 @@
       </w:r>
       <w:proofErr w:type="spellStart"/>
       <w:r>
-        <w:t>o_land</w:t>
+        <w:t>o_</w:t>
+      </w:r>
+      <w:proofErr w:type="gramStart"/>
+      <w:r>
+        <w:t>land</w:t>
       </w:r>
       <w:proofErr w:type="spellEnd"/>
       <w:r>
         <w:t>;</w:t>
       </w:r>
-    </w:p>
-    <w:p>
-      <w:pPr>
-        <w:pStyle w:val="ListParagraph"/>
-        <w:ind w:left="1080"/>
-      </w:pPr>
-    </w:p>
-    <w:p>
-      <w:pPr>
-        <w:pStyle w:val="ListParagraph"/>
-        <w:ind w:left="1080"/>
-      </w:pPr>
-      <w:r>
+      <w:proofErr w:type="gramEnd"/>
+    </w:p>
+    <w:p>
+      <w:pPr>
+        <w:pStyle w:val="ListParagraph"/>
+        <w:ind w:left="1080"/>
+      </w:pPr>
+    </w:p>
+    <w:p>
+      <w:pPr>
+        <w:pStyle w:val="ListParagraph"/>
+        <w:ind w:left="1080"/>
+      </w:pPr>
+      <w:r>
+        <w:rPr>
+          <w:noProof/>
+        </w:rPr>
         <w:lastRenderedPageBreak/>
         <w:drawing>
           <wp:inline distT="0" distB="0" distL="0" distR="0" wp14:anchorId="1F11EA3B" wp14:editId="0D538A71">
@@ -695,7 +806,7 @@
         <w:pStyle w:val="ListParagraph"/>
         <w:numPr>
           <w:ilvl w:val="0"/>
-          <w:numId w:val="2"/>
+          <w:numId w:val="5"/>
         </w:numPr>
         <w:rPr>
           <w:lang w:val="de-DE"/>
@@ -705,12 +816,84 @@
         <w:rPr>
           <w:lang w:val="de-DE"/>
         </w:rPr>
-        <w:t>SELECT z_jahr, f_kategorie, o_land, sum(VK_Umsatz)</w:t>
-      </w:r>
-    </w:p>
-    <w:p>
-      <w:pPr>
-        <w:pStyle w:val="ListParagraph"/>
+        <w:t xml:space="preserve">SELECT </w:t>
+      </w:r>
+      <w:proofErr w:type="spellStart"/>
+      <w:r>
+        <w:rPr>
+          <w:lang w:val="de-DE"/>
+        </w:rPr>
+        <w:t>z_jahr</w:t>
+      </w:r>
+      <w:proofErr w:type="spellEnd"/>
+      <w:r>
+        <w:rPr>
+          <w:lang w:val="de-DE"/>
+        </w:rPr>
+        <w:t xml:space="preserve">, </w:t>
+      </w:r>
+      <w:proofErr w:type="spellStart"/>
+      <w:r>
+        <w:rPr>
+          <w:lang w:val="de-DE"/>
+        </w:rPr>
+        <w:t>f_kategorie</w:t>
+      </w:r>
+      <w:proofErr w:type="spellEnd"/>
+      <w:r>
+        <w:rPr>
+          <w:lang w:val="de-DE"/>
+        </w:rPr>
+        <w:t xml:space="preserve">, </w:t>
+      </w:r>
+      <w:proofErr w:type="spellStart"/>
+      <w:r>
+        <w:rPr>
+          <w:lang w:val="de-DE"/>
+        </w:rPr>
+        <w:t>o_land</w:t>
+      </w:r>
+      <w:proofErr w:type="spellEnd"/>
+      <w:r>
+        <w:rPr>
+          <w:lang w:val="de-DE"/>
+        </w:rPr>
+        <w:t xml:space="preserve">, </w:t>
+      </w:r>
+      <w:proofErr w:type="spellStart"/>
+      <w:proofErr w:type="gramStart"/>
+      <w:r>
+        <w:rPr>
+          <w:lang w:val="de-DE"/>
+        </w:rPr>
+        <w:t>sum</w:t>
+      </w:r>
+      <w:proofErr w:type="spellEnd"/>
+      <w:r>
+        <w:rPr>
+          <w:lang w:val="de-DE"/>
+        </w:rPr>
+        <w:t>(</w:t>
+      </w:r>
+      <w:proofErr w:type="spellStart"/>
+      <w:proofErr w:type="gramEnd"/>
+      <w:r>
+        <w:rPr>
+          <w:lang w:val="de-DE"/>
+        </w:rPr>
+        <w:t>VK_Umsatz</w:t>
+      </w:r>
+      <w:proofErr w:type="spellEnd"/>
+      <w:r>
+        <w:rPr>
+          <w:lang w:val="de-DE"/>
+        </w:rPr>
+        <w:t>)</w:t>
+      </w:r>
+    </w:p>
+    <w:p>
+      <w:pPr>
+        <w:ind w:left="720"/>
       </w:pPr>
       <w:r>
         <w:t xml:space="preserve">FROM </w:t>
@@ -734,7 +917,7 @@
     </w:p>
     <w:p>
       <w:pPr>
-        <w:pStyle w:val="ListParagraph"/>
+        <w:ind w:left="720"/>
       </w:pPr>
       <w:r>
         <w:t xml:space="preserve">WHERE F.F_ID = V.F_ID AND O.O_ID = V.O_ID AND </w:t>
@@ -750,35 +933,115 @@
     </w:p>
     <w:p>
       <w:pPr>
-        <w:pStyle w:val="ListParagraph"/>
-        <w:rPr>
-          <w:lang w:val="de-DE"/>
-        </w:rPr>
-      </w:pPr>
-      <w:r>
-        <w:rPr>
-          <w:lang w:val="de-DE"/>
-        </w:rPr>
-        <w:t>GROUP BY ROLLUP (z_jahr, f_kategorie, o_land)</w:t>
-      </w:r>
-    </w:p>
-    <w:p>
-      <w:pPr>
-        <w:pStyle w:val="ListParagraph"/>
-      </w:pPr>
-      <w:r>
-        <w:rPr>
-          <w:lang w:val="de-DE"/>
-        </w:rPr>
-        <w:t>ORDER BY z_jahr, f_kategorie, o_land;</w:t>
-      </w:r>
-    </w:p>
-    <w:p>
-      <w:pPr>
-        <w:rPr>
-          <w:lang w:val="de-DE"/>
-        </w:rPr>
-      </w:pPr>
+        <w:ind w:left="720"/>
+        <w:rPr>
+          <w:lang w:val="de-DE"/>
+        </w:rPr>
+      </w:pPr>
+      <w:r>
+        <w:rPr>
+          <w:lang w:val="de-DE"/>
+        </w:rPr>
+        <w:t>GROUP BY ROLLUP ((</w:t>
+      </w:r>
+      <w:proofErr w:type="spellStart"/>
+      <w:r>
+        <w:rPr>
+          <w:lang w:val="de-DE"/>
+        </w:rPr>
+        <w:t>z_jahr</w:t>
+      </w:r>
+      <w:proofErr w:type="spellEnd"/>
+      <w:r>
+        <w:rPr>
+          <w:lang w:val="de-DE"/>
+        </w:rPr>
+        <w:t xml:space="preserve">, </w:t>
+      </w:r>
+      <w:proofErr w:type="spellStart"/>
+      <w:r>
+        <w:rPr>
+          <w:lang w:val="de-DE"/>
+        </w:rPr>
+        <w:t>f_kategorie</w:t>
+      </w:r>
+      <w:proofErr w:type="spellEnd"/>
+      <w:r>
+        <w:rPr>
+          <w:lang w:val="de-DE"/>
+        </w:rPr>
+        <w:t xml:space="preserve">), </w:t>
+      </w:r>
+      <w:proofErr w:type="spellStart"/>
+      <w:r>
+        <w:rPr>
+          <w:lang w:val="de-DE"/>
+        </w:rPr>
+        <w:t>o_land</w:t>
+      </w:r>
+      <w:proofErr w:type="spellEnd"/>
+      <w:r>
+        <w:rPr>
+          <w:lang w:val="de-DE"/>
+        </w:rPr>
+        <w:t>)</w:t>
+      </w:r>
+    </w:p>
+    <w:p>
+      <w:pPr>
+        <w:ind w:left="720"/>
+        <w:rPr>
+          <w:lang w:val="de-DE"/>
+        </w:rPr>
+      </w:pPr>
+      <w:r>
+        <w:rPr>
+          <w:lang w:val="de-DE"/>
+        </w:rPr>
+        <w:t xml:space="preserve">ORDER BY </w:t>
+      </w:r>
+      <w:proofErr w:type="spellStart"/>
+      <w:r>
+        <w:rPr>
+          <w:lang w:val="de-DE"/>
+        </w:rPr>
+        <w:t>z_jahr</w:t>
+      </w:r>
+      <w:proofErr w:type="spellEnd"/>
+      <w:r>
+        <w:rPr>
+          <w:lang w:val="de-DE"/>
+        </w:rPr>
+        <w:t xml:space="preserve">, </w:t>
+      </w:r>
+      <w:proofErr w:type="spellStart"/>
+      <w:r>
+        <w:rPr>
+          <w:lang w:val="de-DE"/>
+        </w:rPr>
+        <w:t>f_kategorie</w:t>
+      </w:r>
+      <w:proofErr w:type="spellEnd"/>
+      <w:r>
+        <w:rPr>
+          <w:lang w:val="de-DE"/>
+        </w:rPr>
+        <w:t xml:space="preserve">, </w:t>
+      </w:r>
+      <w:proofErr w:type="spellStart"/>
+      <w:r>
+        <w:rPr>
+          <w:lang w:val="de-DE"/>
+        </w:rPr>
+        <w:t>o_land</w:t>
+      </w:r>
+      <w:proofErr w:type="spellEnd"/>
+      <w:r>
+        <w:rPr>
+          <w:lang w:val="de-DE"/>
+        </w:rPr>
+        <w:t>;</w:t>
+      </w:r>
     </w:p>
     <w:p>
       <w:pPr>
@@ -792,7 +1055,7 @@
         <w:pStyle w:val="ListParagraph"/>
         <w:numPr>
           <w:ilvl w:val="0"/>
-          <w:numId w:val="2"/>
+          <w:numId w:val="5"/>
         </w:numPr>
         <w:rPr>
           <w:lang w:val="de-DE"/>
@@ -803,7 +1066,63 @@
           <w:lang w:val="de-DE"/>
         </w:rPr>
         <w:lastRenderedPageBreak/>
-        <w:t>SELECT z_jahr, f_kategorie, o_land, sum(VK_Umsatz)</w:t>
+        <w:t xml:space="preserve">SELECT </w:t>
+      </w:r>
+      <w:proofErr w:type="spellStart"/>
+      <w:r>
+        <w:rPr>
+          <w:lang w:val="de-DE"/>
+        </w:rPr>
+        <w:t>z_jahr</w:t>
+      </w:r>
+      <w:proofErr w:type="spellEnd"/>
+      <w:r>
+        <w:rPr>
+          <w:lang w:val="de-DE"/>
+        </w:rPr>
+        <w:t xml:space="preserve">, </w:t>
+      </w:r>
+      <w:proofErr w:type="spellStart"/>
+      <w:r>
+        <w:rPr>
+          <w:lang w:val="de-DE"/>
+        </w:rPr>
+        <w:t>f_kategorie</w:t>
+      </w:r>
+      <w:proofErr w:type="spellEnd"/>
+      <w:r>
+        <w:rPr>
+          <w:lang w:val="de-DE"/>
+        </w:rPr>
+        <w:t xml:space="preserve">, </w:t>
+      </w:r>
+      <w:proofErr w:type="spellStart"/>
+      <w:r>
+        <w:rPr>
+          <w:lang w:val="de-DE"/>
+        </w:rPr>
+        <w:t>o_land</w:t>
+      </w:r>
+      <w:proofErr w:type="spellEnd"/>
+      <w:r>
+        <w:rPr>
+          <w:lang w:val="de-DE"/>
+        </w:rPr>
+        <w:t xml:space="preserve">, </w:t>
+      </w:r>
+      <w:proofErr w:type="gramStart"/>
+      <w:r>
+        <w:rPr>
+          <w:lang w:val="de-DE"/>
+        </w:rPr>
+        <w:t>sum(</w:t>
+      </w:r>
+      <w:proofErr w:type="gramEnd"/>
+      <w:r>
+        <w:rPr>
+          <w:lang w:val="de-DE"/>
+        </w:rPr>
+        <w:t>VK_Umsatz)</w:t>
       </w:r>
     </w:p>
     <w:p>
@@ -880,54 +1199,54 @@
       <w:pPr>
         <w:pStyle w:val="ListParagraph"/>
         <w:rPr>
-          <w:lang w:val="en-GB"/>
-        </w:rPr>
-      </w:pPr>
-      <w:r>
-        <w:rPr>
-          <w:lang w:val="en-GB"/>
+          <w:lang w:val="de-DE"/>
+        </w:rPr>
+      </w:pPr>
+      <w:r>
+        <w:rPr>
+          <w:lang w:val="de-DE"/>
         </w:rPr>
         <w:t>GROUP BY CUBE (</w:t>
       </w:r>
       <w:proofErr w:type="spellStart"/>
       <w:r>
         <w:rPr>
-          <w:lang w:val="en-GB"/>
+          <w:lang w:val="de-DE"/>
         </w:rPr>
         <w:t>z_jahr</w:t>
       </w:r>
       <w:proofErr w:type="spellEnd"/>
       <w:r>
         <w:rPr>
-          <w:lang w:val="en-GB"/>
+          <w:lang w:val="de-DE"/>
         </w:rPr>
         <w:t xml:space="preserve">, </w:t>
       </w:r>
       <w:proofErr w:type="spellStart"/>
       <w:r>
         <w:rPr>
-          <w:lang w:val="en-GB"/>
+          <w:lang w:val="de-DE"/>
         </w:rPr>
         <w:t>f_kategorie</w:t>
       </w:r>
       <w:proofErr w:type="spellEnd"/>
       <w:r>
         <w:rPr>
-          <w:lang w:val="en-GB"/>
+          <w:lang w:val="de-DE"/>
         </w:rPr>
         <w:t xml:space="preserve">, </w:t>
       </w:r>
       <w:proofErr w:type="spellStart"/>
       <w:r>
         <w:rPr>
-          <w:lang w:val="en-GB"/>
+          <w:lang w:val="de-DE"/>
         </w:rPr>
         <w:t>o_land</w:t>
       </w:r>
       <w:proofErr w:type="spellEnd"/>
       <w:r>
         <w:rPr>
-          <w:lang w:val="en-GB"/>
+          <w:lang w:val="de-DE"/>
         </w:rPr>
         <w:t>)</w:t>
       </w:r>
@@ -943,7 +1262,104 @@
         <w:rPr>
           <w:lang w:val="de-DE"/>
         </w:rPr>
-        <w:t>ORDER BY z_jahr, f_kategorie, o_land;</w:t>
+        <w:t xml:space="preserve">ORDER BY </w:t>
+      </w:r>
+      <w:proofErr w:type="spellStart"/>
+      <w:r>
+        <w:rPr>
+          <w:lang w:val="de-DE"/>
+        </w:rPr>
+        <w:t>z_jahr</w:t>
+      </w:r>
+      <w:proofErr w:type="spellEnd"/>
+      <w:r>
+        <w:rPr>
+          <w:lang w:val="de-DE"/>
+        </w:rPr>
+        <w:t xml:space="preserve">, </w:t>
+      </w:r>
+      <w:proofErr w:type="spellStart"/>
+      <w:r>
+        <w:rPr>
+          <w:lang w:val="de-DE"/>
+        </w:rPr>
+        <w:t>f_kategorie</w:t>
+      </w:r>
+      <w:proofErr w:type="spellEnd"/>
+      <w:r>
+        <w:rPr>
+          <w:lang w:val="de-DE"/>
+        </w:rPr>
+        <w:t xml:space="preserve">, </w:t>
+      </w:r>
+      <w:proofErr w:type="spellStart"/>
+      <w:r>
+        <w:rPr>
+          <w:lang w:val="de-DE"/>
+        </w:rPr>
+        <w:t>o_land</w:t>
+      </w:r>
+      <w:proofErr w:type="spellEnd"/>
+      <w:r>
+        <w:rPr>
+          <w:lang w:val="de-DE"/>
+        </w:rPr>
+        <w:t>;</w:t>
+      </w:r>
+    </w:p>
+    <w:p>
+      <w:pPr>
+        <w:pStyle w:val="ListParagraph"/>
+        <w:rPr>
+          <w:lang w:val="de-DE"/>
+        </w:rPr>
+      </w:pPr>
+    </w:p>
+    <w:p>
+      <w:pPr>
+        <w:pStyle w:val="ListParagraph"/>
+        <w:rPr>
+          <w:lang w:val="de-DE"/>
+        </w:rPr>
+      </w:pPr>
+    </w:p>
+    <w:p>
+      <w:pPr>
+        <w:pStyle w:val="ListParagraph"/>
+        <w:rPr>
+          <w:lang w:val="de-DE"/>
+        </w:rPr>
+      </w:pPr>
+    </w:p>
+    <w:p>
+      <w:pPr>
+        <w:pStyle w:val="ListParagraph"/>
+        <w:rPr>
+          <w:lang w:val="de-DE"/>
+        </w:rPr>
+      </w:pPr>
+      <w:r>
+        <w:rPr>
+          <w:lang w:val="de-DE"/>
+        </w:rPr>
+        <w:t>Au</w:t>
+      </w:r>
+      <w:r>
+        <w:rPr>
+          <w:lang w:val="de-DE"/>
+        </w:rPr>
+        <w:t xml:space="preserve">fgabe 3: </w:t>
+      </w:r>
+    </w:p>
+    <w:p>
+      <w:pPr>
+        <w:ind w:left="720"/>
+      </w:pPr>
+      <w:r>
+        <w:rPr>
+          <w:lang w:val="de-DE"/>
+        </w:rPr>
+        <w:tab/>
       </w:r>
       <w:r>
         <w:rPr>
@@ -952,113 +1368,2188 @@
         <w:br/>
       </w:r>
       <w:r>
-        <w:rPr>
-          <w:lang w:val="de-DE"/>
-        </w:rPr>
+        <w:t>Base:</w:t>
+      </w:r>
+    </w:p>
+    <w:p>
+      <w:pPr>
+        <w:ind w:left="720"/>
+        <w:rPr>
+          <w:lang w:val="de-DE"/>
+        </w:rPr>
+      </w:pPr>
+      <w:r>
         <w:br/>
-      </w:r>
-      <w:r>
-        <w:rPr>
-          <w:lang w:val="de-DE"/>
-        </w:rPr>
-        <w:t>Au</w:t>
-      </w:r>
-      <w:r>
-        <w:rPr>
-          <w:lang w:val="de-DE"/>
-        </w:rPr>
-        <w:t xml:space="preserve">fgabe 3: </w:t>
-      </w:r>
-    </w:p>
-    <w:p>
-      <w:pPr>
-        <w:pStyle w:val="ListParagraph"/>
-        <w:rPr>
-          <w:lang w:val="de-DE"/>
-        </w:rPr>
-      </w:pPr>
-    </w:p>
-    <w:p>
-      <w:pPr>
-        <w:pStyle w:val="ListParagraph"/>
-        <w:rPr>
-          <w:lang w:val="de-DE"/>
-        </w:rPr>
-      </w:pPr>
-    </w:p>
-    <w:p>
-      <w:pPr>
-        <w:pStyle w:val="ListParagraph"/>
-        <w:rPr>
-          <w:lang w:val="de-DE"/>
-        </w:rPr>
-      </w:pPr>
-      <w:r>
-        <w:rPr>
-          <w:lang w:val="de-DE"/>
-        </w:rPr>
         <w:t xml:space="preserve">SELECT </w:t>
       </w:r>
-    </w:p>
-    <w:p>
-      <w:pPr>
-        <w:pStyle w:val="ListParagraph"/>
-        <w:rPr>
-          <w:lang w:val="de-DE"/>
-        </w:rPr>
-      </w:pPr>
-      <w:r>
-        <w:rPr>
-          <w:lang w:val="de-DE"/>
-        </w:rPr>
-        <w:t xml:space="preserve">    f_id, </w:t>
-      </w:r>
-    </w:p>
-    <w:p>
-      <w:pPr>
-        <w:pStyle w:val="ListParagraph"/>
-        <w:rPr>
-          <w:lang w:val="de-DE"/>
-        </w:rPr>
-      </w:pPr>
-      <w:r>
-        <w:rPr>
-          <w:lang w:val="de-DE"/>
-        </w:rPr>
-        <w:t xml:space="preserve">    (z.z_tag || '. ' || z.z_monat || '. ' || z.z_jahr) AS datum,</w:t>
-      </w:r>
-    </w:p>
-    <w:p>
-      <w:pPr>
-        <w:pStyle w:val="ListParagraph"/>
-        <w:rPr>
-          <w:lang w:val="de-DE"/>
-        </w:rPr>
-      </w:pPr>
-      <w:r>
-        <w:rPr>
-          <w:lang w:val="de-DE"/>
-        </w:rPr>
-        <w:t xml:space="preserve">    SUM(VK_Umsatz) AS Summe_am_Bestelldatum,</w:t>
-      </w:r>
-    </w:p>
-    <w:p>
-      <w:pPr>
-        <w:pStyle w:val="ListParagraph"/>
-        <w:rPr>
-          <w:lang w:val="de-DE"/>
-        </w:rPr>
-      </w:pPr>
-      <w:r>
-        <w:rPr>
-          <w:lang w:val="de-DE"/>
-        </w:rPr>
-        <w:t xml:space="preserve">    SUM(SUM(VK_Umsatz)) OVER(PARTITION BY f_id) AS Gesamtsumme_pro_Fahrzeug</w:t>
-      </w:r>
-    </w:p>
-    <w:p>
-      <w:pPr>
-        <w:pStyle w:val="ListParagraph"/>
+      <w:proofErr w:type="spellStart"/>
+      <w:r>
+        <w:t>f_</w:t>
+      </w:r>
+      <w:proofErr w:type="gramStart"/>
+      <w:r>
+        <w:t>id</w:t>
+      </w:r>
+      <w:proofErr w:type="spellEnd"/>
+      <w:r>
+        <w:t xml:space="preserve"> ,</w:t>
+      </w:r>
+      <w:proofErr w:type="gramEnd"/>
+      <w:r>
+        <w:t xml:space="preserve"> (z. </w:t>
+      </w:r>
+      <w:proofErr w:type="spellStart"/>
+      <w:r>
+        <w:t>z_tag</w:t>
+      </w:r>
+      <w:proofErr w:type="spellEnd"/>
+      <w:r>
+        <w:t xml:space="preserve"> || '. </w:t>
+      </w:r>
+      <w:r>
+        <w:t xml:space="preserve">' || z. </w:t>
+      </w:r>
+      <w:proofErr w:type="spellStart"/>
+      <w:r>
+        <w:t>z_monat</w:t>
+      </w:r>
+      <w:proofErr w:type="spellEnd"/>
+      <w:r>
+        <w:t xml:space="preserve"> || '. </w:t>
+      </w:r>
+      <w:r>
+        <w:rPr>
+          <w:lang w:val="de-DE"/>
+        </w:rPr>
+        <w:t xml:space="preserve">' || z. </w:t>
+      </w:r>
+      <w:proofErr w:type="spellStart"/>
+      <w:r>
+        <w:rPr>
+          <w:lang w:val="de-DE"/>
+        </w:rPr>
+        <w:t>z_</w:t>
+      </w:r>
+      <w:proofErr w:type="gramStart"/>
+      <w:r>
+        <w:rPr>
+          <w:lang w:val="de-DE"/>
+        </w:rPr>
+        <w:t>jahr</w:t>
+      </w:r>
+      <w:proofErr w:type="spellEnd"/>
+      <w:r>
+        <w:rPr>
+          <w:lang w:val="de-DE"/>
+        </w:rPr>
+        <w:t xml:space="preserve"> )</w:t>
+      </w:r>
+      <w:proofErr w:type="gramEnd"/>
+      <w:r>
+        <w:rPr>
+          <w:lang w:val="de-DE"/>
+        </w:rPr>
+        <w:t xml:space="preserve"> </w:t>
+      </w:r>
+      <w:proofErr w:type="spellStart"/>
+      <w:r>
+        <w:rPr>
+          <w:lang w:val="de-DE"/>
+        </w:rPr>
+        <w:t>as</w:t>
+      </w:r>
+      <w:proofErr w:type="spellEnd"/>
+      <w:r>
+        <w:rPr>
+          <w:lang w:val="de-DE"/>
+        </w:rPr>
+        <w:t xml:space="preserve"> </w:t>
+      </w:r>
+      <w:proofErr w:type="spellStart"/>
+      <w:r>
+        <w:rPr>
+          <w:lang w:val="de-DE"/>
+        </w:rPr>
+        <w:t>datum</w:t>
+      </w:r>
+      <w:proofErr w:type="spellEnd"/>
+      <w:r>
+        <w:rPr>
+          <w:lang w:val="de-DE"/>
+        </w:rPr>
+        <w:t xml:space="preserve"> ,</w:t>
+      </w:r>
+    </w:p>
+    <w:p>
+      <w:pPr>
+        <w:ind w:left="720"/>
+        <w:rPr>
+          <w:lang w:val="de-DE"/>
+        </w:rPr>
+      </w:pPr>
+      <w:r>
+        <w:rPr>
+          <w:lang w:val="de-DE"/>
+        </w:rPr>
+        <w:t xml:space="preserve"> SUM </w:t>
+      </w:r>
+      <w:proofErr w:type="gramStart"/>
+      <w:r>
+        <w:rPr>
+          <w:lang w:val="de-DE"/>
+        </w:rPr>
+        <w:t xml:space="preserve">( </w:t>
+      </w:r>
+      <w:proofErr w:type="spellStart"/>
+      <w:r>
+        <w:rPr>
+          <w:lang w:val="de-DE"/>
+        </w:rPr>
+        <w:t>VK</w:t>
+      </w:r>
+      <w:proofErr w:type="gramEnd"/>
+      <w:r>
+        <w:rPr>
+          <w:lang w:val="de-DE"/>
+        </w:rPr>
+        <w:t>_Umsatz</w:t>
+      </w:r>
+      <w:proofErr w:type="spellEnd"/>
+      <w:r>
+        <w:rPr>
+          <w:lang w:val="de-DE"/>
+        </w:rPr>
+        <w:t xml:space="preserve"> ) AS </w:t>
+      </w:r>
+      <w:proofErr w:type="spellStart"/>
+      <w:r>
+        <w:rPr>
+          <w:lang w:val="de-DE"/>
+        </w:rPr>
+        <w:t>Summe_am_Bestelldatum</w:t>
+      </w:r>
+      <w:proofErr w:type="spellEnd"/>
+    </w:p>
+    <w:p>
+      <w:pPr>
+        <w:ind w:left="720"/>
+        <w:rPr>
+          <w:lang w:val="de-DE"/>
+        </w:rPr>
+      </w:pPr>
+      <w:r>
+        <w:rPr>
+          <w:lang w:val="de-DE"/>
+        </w:rPr>
+        <w:t xml:space="preserve"> FROM Verkauf </w:t>
+      </w:r>
+      <w:proofErr w:type="spellStart"/>
+      <w:r>
+        <w:rPr>
+          <w:lang w:val="de-DE"/>
+        </w:rPr>
+        <w:t>as</w:t>
+      </w:r>
+      <w:proofErr w:type="spellEnd"/>
+      <w:r>
+        <w:rPr>
+          <w:lang w:val="de-DE"/>
+        </w:rPr>
+        <w:t xml:space="preserve"> </w:t>
+      </w:r>
+      <w:proofErr w:type="gramStart"/>
+      <w:r>
+        <w:rPr>
+          <w:lang w:val="de-DE"/>
+        </w:rPr>
+        <w:t>v ,</w:t>
+      </w:r>
+      <w:proofErr w:type="gramEnd"/>
+      <w:r>
+        <w:rPr>
+          <w:lang w:val="de-DE"/>
+        </w:rPr>
+        <w:t xml:space="preserve"> zeit </w:t>
+      </w:r>
+      <w:proofErr w:type="spellStart"/>
+      <w:r>
+        <w:rPr>
+          <w:lang w:val="de-DE"/>
+        </w:rPr>
+        <w:t>as</w:t>
+      </w:r>
+      <w:proofErr w:type="spellEnd"/>
+      <w:r>
+        <w:rPr>
+          <w:lang w:val="de-DE"/>
+        </w:rPr>
+        <w:t xml:space="preserve"> z</w:t>
+      </w:r>
+    </w:p>
+    <w:p>
+      <w:pPr>
+        <w:ind w:left="720"/>
+      </w:pPr>
+      <w:r>
+        <w:rPr>
+          <w:lang w:val="de-DE"/>
+        </w:rPr>
+        <w:t xml:space="preserve"> </w:t>
+      </w:r>
+      <w:r>
+        <w:t xml:space="preserve">WHERE </w:t>
+      </w:r>
+      <w:proofErr w:type="spellStart"/>
+      <w:r>
+        <w:t>f_id</w:t>
+      </w:r>
+      <w:proofErr w:type="spellEnd"/>
+      <w:r>
+        <w:t xml:space="preserve"> =12 and z. </w:t>
+      </w:r>
+      <w:proofErr w:type="spellStart"/>
+      <w:r>
+        <w:t>z_id</w:t>
+      </w:r>
+      <w:proofErr w:type="spellEnd"/>
+      <w:r>
+        <w:t xml:space="preserve"> = v. </w:t>
+      </w:r>
+      <w:proofErr w:type="spellStart"/>
+      <w:r>
+        <w:t>z_id</w:t>
+      </w:r>
+      <w:proofErr w:type="spellEnd"/>
+    </w:p>
+    <w:p>
+      <w:pPr>
+        <w:ind w:left="720"/>
+      </w:pPr>
+      <w:r>
+        <w:t xml:space="preserve"> GROUP BY </w:t>
+      </w:r>
+      <w:proofErr w:type="gramStart"/>
+      <w:r>
+        <w:t xml:space="preserve">( </w:t>
+      </w:r>
+      <w:proofErr w:type="spellStart"/>
+      <w:r>
+        <w:t>f</w:t>
+      </w:r>
+      <w:proofErr w:type="gramEnd"/>
+      <w:r>
+        <w:t>_id</w:t>
+      </w:r>
+      <w:proofErr w:type="spellEnd"/>
+      <w:r>
+        <w:t xml:space="preserve"> , datum )</w:t>
+      </w:r>
+    </w:p>
+    <w:p>
+      <w:pPr>
+        <w:ind w:left="720"/>
+      </w:pPr>
+      <w:r>
+        <w:t xml:space="preserve"> ORDER BY </w:t>
+      </w:r>
+      <w:proofErr w:type="spellStart"/>
+      <w:r>
+        <w:t>f_</w:t>
+      </w:r>
+      <w:proofErr w:type="gramStart"/>
+      <w:r>
+        <w:t>id</w:t>
+      </w:r>
+      <w:proofErr w:type="spellEnd"/>
+      <w:r>
+        <w:t xml:space="preserve"> ,</w:t>
+      </w:r>
+      <w:proofErr w:type="gramEnd"/>
+      <w:r>
+        <w:t xml:space="preserve"> datum DESC ;</w:t>
+      </w:r>
+    </w:p>
+    <w:p>
+      <w:pPr>
+        <w:ind w:left="720"/>
+      </w:pPr>
+    </w:p>
+    <w:p>
+      <w:pPr>
+        <w:ind w:left="720"/>
+        <w:rPr>
+          <w:lang w:val="de-DE"/>
+        </w:rPr>
+      </w:pPr>
+      <w:r>
+        <w:rPr>
+          <w:lang w:val="de-DE"/>
+        </w:rPr>
+        <w:t>Geordnet:</w:t>
+      </w:r>
+      <w:r>
+        <w:rPr>
+          <w:lang w:val="de-DE"/>
+        </w:rPr>
+        <w:br/>
+      </w:r>
+      <w:r>
+        <w:rPr>
+          <w:lang w:val="de-DE"/>
+        </w:rPr>
+        <w:br/>
+      </w:r>
+      <w:r>
+        <w:rPr>
+          <w:lang w:val="de-DE"/>
+        </w:rPr>
+        <w:t xml:space="preserve">SELECT </w:t>
+      </w:r>
+      <w:proofErr w:type="spellStart"/>
+      <w:r>
+        <w:rPr>
+          <w:lang w:val="de-DE"/>
+        </w:rPr>
+        <w:t>f_</w:t>
+      </w:r>
+      <w:proofErr w:type="gramStart"/>
+      <w:r>
+        <w:rPr>
+          <w:lang w:val="de-DE"/>
+        </w:rPr>
+        <w:t>id</w:t>
+      </w:r>
+      <w:proofErr w:type="spellEnd"/>
+      <w:r>
+        <w:rPr>
+          <w:lang w:val="de-DE"/>
+        </w:rPr>
+        <w:t xml:space="preserve"> ,</w:t>
+      </w:r>
+      <w:proofErr w:type="gramEnd"/>
+      <w:r>
+        <w:rPr>
+          <w:lang w:val="de-DE"/>
+        </w:rPr>
+        <w:t xml:space="preserve"> (z. </w:t>
+      </w:r>
+      <w:proofErr w:type="spellStart"/>
+      <w:r>
+        <w:rPr>
+          <w:lang w:val="de-DE"/>
+        </w:rPr>
+        <w:t>z_tag</w:t>
+      </w:r>
+      <w:proofErr w:type="spellEnd"/>
+      <w:r>
+        <w:rPr>
+          <w:lang w:val="de-DE"/>
+        </w:rPr>
+        <w:t xml:space="preserve"> || '. ' || z. </w:t>
+      </w:r>
+      <w:proofErr w:type="spellStart"/>
+      <w:r>
+        <w:rPr>
+          <w:lang w:val="de-DE"/>
+        </w:rPr>
+        <w:t>z_monat</w:t>
+      </w:r>
+      <w:proofErr w:type="spellEnd"/>
+      <w:r>
+        <w:rPr>
+          <w:lang w:val="de-DE"/>
+        </w:rPr>
+        <w:t xml:space="preserve"> || '. ' || z. </w:t>
+      </w:r>
+      <w:proofErr w:type="spellStart"/>
+      <w:r>
+        <w:rPr>
+          <w:lang w:val="de-DE"/>
+        </w:rPr>
+        <w:t>z_</w:t>
+      </w:r>
+      <w:proofErr w:type="gramStart"/>
+      <w:r>
+        <w:rPr>
+          <w:lang w:val="de-DE"/>
+        </w:rPr>
+        <w:t>jahr</w:t>
+      </w:r>
+      <w:proofErr w:type="spellEnd"/>
+      <w:r>
+        <w:rPr>
+          <w:lang w:val="de-DE"/>
+        </w:rPr>
+        <w:t xml:space="preserve"> )</w:t>
+      </w:r>
+      <w:proofErr w:type="gramEnd"/>
+      <w:r>
+        <w:rPr>
+          <w:lang w:val="de-DE"/>
+        </w:rPr>
+        <w:t xml:space="preserve"> </w:t>
+      </w:r>
+      <w:proofErr w:type="spellStart"/>
+      <w:r>
+        <w:rPr>
+          <w:lang w:val="de-DE"/>
+        </w:rPr>
+        <w:t>as</w:t>
+      </w:r>
+      <w:proofErr w:type="spellEnd"/>
+      <w:r>
+        <w:rPr>
+          <w:lang w:val="de-DE"/>
+        </w:rPr>
+        <w:t xml:space="preserve"> </w:t>
+      </w:r>
+      <w:proofErr w:type="spellStart"/>
+      <w:r>
+        <w:rPr>
+          <w:lang w:val="de-DE"/>
+        </w:rPr>
+        <w:t>datum</w:t>
+      </w:r>
+      <w:proofErr w:type="spellEnd"/>
+      <w:r>
+        <w:rPr>
+          <w:lang w:val="de-DE"/>
+        </w:rPr>
+        <w:t xml:space="preserve"> ,</w:t>
+      </w:r>
+    </w:p>
+    <w:p>
+      <w:pPr>
+        <w:ind w:left="720"/>
+        <w:rPr>
+          <w:lang w:val="de-DE"/>
+        </w:rPr>
+      </w:pPr>
+      <w:r>
+        <w:rPr>
+          <w:lang w:val="de-DE"/>
+        </w:rPr>
+        <w:t xml:space="preserve"> SUM </w:t>
+      </w:r>
+      <w:proofErr w:type="gramStart"/>
+      <w:r>
+        <w:rPr>
+          <w:lang w:val="de-DE"/>
+        </w:rPr>
+        <w:t xml:space="preserve">( </w:t>
+      </w:r>
+      <w:proofErr w:type="spellStart"/>
+      <w:r>
+        <w:rPr>
+          <w:lang w:val="de-DE"/>
+        </w:rPr>
+        <w:t>VK</w:t>
+      </w:r>
+      <w:proofErr w:type="gramEnd"/>
+      <w:r>
+        <w:rPr>
+          <w:lang w:val="de-DE"/>
+        </w:rPr>
+        <w:t>_Umsatz</w:t>
+      </w:r>
+      <w:proofErr w:type="spellEnd"/>
+      <w:r>
+        <w:rPr>
+          <w:lang w:val="de-DE"/>
+        </w:rPr>
+        <w:t xml:space="preserve"> ) AS </w:t>
+      </w:r>
+      <w:proofErr w:type="spellStart"/>
+      <w:r>
+        <w:rPr>
+          <w:lang w:val="de-DE"/>
+        </w:rPr>
+        <w:t>Summe_am_Bestelldatum</w:t>
+      </w:r>
+      <w:proofErr w:type="spellEnd"/>
+    </w:p>
+    <w:p>
+      <w:pPr>
+        <w:ind w:left="720"/>
+        <w:rPr>
+          <w:lang w:val="de-DE"/>
+        </w:rPr>
+      </w:pPr>
+      <w:r>
+        <w:rPr>
+          <w:lang w:val="de-DE"/>
+        </w:rPr>
+        <w:t xml:space="preserve"> FROM Verkauf </w:t>
+      </w:r>
+      <w:proofErr w:type="spellStart"/>
+      <w:r>
+        <w:rPr>
+          <w:lang w:val="de-DE"/>
+        </w:rPr>
+        <w:t>as</w:t>
+      </w:r>
+      <w:proofErr w:type="spellEnd"/>
+      <w:r>
+        <w:rPr>
+          <w:lang w:val="de-DE"/>
+        </w:rPr>
+        <w:t xml:space="preserve"> </w:t>
+      </w:r>
+      <w:proofErr w:type="gramStart"/>
+      <w:r>
+        <w:rPr>
+          <w:lang w:val="de-DE"/>
+        </w:rPr>
+        <w:t>v ,</w:t>
+      </w:r>
+      <w:proofErr w:type="gramEnd"/>
+      <w:r>
+        <w:rPr>
+          <w:lang w:val="de-DE"/>
+        </w:rPr>
+        <w:t xml:space="preserve"> zeit </w:t>
+      </w:r>
+      <w:proofErr w:type="spellStart"/>
+      <w:r>
+        <w:rPr>
+          <w:lang w:val="de-DE"/>
+        </w:rPr>
+        <w:t>as</w:t>
+      </w:r>
+      <w:proofErr w:type="spellEnd"/>
+      <w:r>
+        <w:rPr>
+          <w:lang w:val="de-DE"/>
+        </w:rPr>
+        <w:t xml:space="preserve"> z</w:t>
+      </w:r>
+    </w:p>
+    <w:p>
+      <w:pPr>
+        <w:ind w:left="720"/>
+      </w:pPr>
+      <w:r>
+        <w:rPr>
+          <w:lang w:val="de-DE"/>
+        </w:rPr>
+        <w:t xml:space="preserve"> </w:t>
+      </w:r>
+      <w:r>
+        <w:t xml:space="preserve">WHERE </w:t>
+      </w:r>
+      <w:proofErr w:type="spellStart"/>
+      <w:r>
+        <w:t>f_id</w:t>
+      </w:r>
+      <w:proofErr w:type="spellEnd"/>
+      <w:r>
+        <w:t xml:space="preserve"> =12 and z. </w:t>
+      </w:r>
+      <w:proofErr w:type="spellStart"/>
+      <w:r>
+        <w:t>z_id</w:t>
+      </w:r>
+      <w:proofErr w:type="spellEnd"/>
+      <w:r>
+        <w:t xml:space="preserve"> = v. </w:t>
+      </w:r>
+      <w:proofErr w:type="spellStart"/>
+      <w:r>
+        <w:t>z_id</w:t>
+      </w:r>
+      <w:proofErr w:type="spellEnd"/>
+    </w:p>
+    <w:p>
+      <w:pPr>
+        <w:ind w:left="720"/>
+        <w:rPr>
+          <w:lang w:val="de-DE"/>
+        </w:rPr>
+      </w:pPr>
+      <w:r>
+        <w:t xml:space="preserve"> </w:t>
+      </w:r>
+      <w:r>
+        <w:rPr>
+          <w:lang w:val="de-DE"/>
+        </w:rPr>
+        <w:t xml:space="preserve">GROUP BY </w:t>
+      </w:r>
+      <w:proofErr w:type="gramStart"/>
+      <w:r>
+        <w:rPr>
+          <w:lang w:val="de-DE"/>
+        </w:rPr>
+        <w:t xml:space="preserve">( </w:t>
+      </w:r>
+      <w:proofErr w:type="spellStart"/>
+      <w:r>
+        <w:rPr>
+          <w:lang w:val="de-DE"/>
+        </w:rPr>
+        <w:t>f</w:t>
+      </w:r>
+      <w:proofErr w:type="gramEnd"/>
+      <w:r>
+        <w:rPr>
+          <w:lang w:val="de-DE"/>
+        </w:rPr>
+        <w:t>_id</w:t>
+      </w:r>
+      <w:proofErr w:type="spellEnd"/>
+      <w:r>
+        <w:rPr>
+          <w:lang w:val="de-DE"/>
+        </w:rPr>
+        <w:t xml:space="preserve"> , </w:t>
+      </w:r>
+      <w:proofErr w:type="spellStart"/>
+      <w:r>
+        <w:rPr>
+          <w:lang w:val="de-DE"/>
+        </w:rPr>
+        <w:t>datum</w:t>
+      </w:r>
+      <w:proofErr w:type="spellEnd"/>
+      <w:r>
+        <w:rPr>
+          <w:lang w:val="de-DE"/>
+        </w:rPr>
+        <w:t xml:space="preserve"> ,  </w:t>
+      </w:r>
+      <w:proofErr w:type="spellStart"/>
+      <w:r>
+        <w:rPr>
+          <w:lang w:val="de-DE"/>
+        </w:rPr>
+        <w:t>z.z_jahr</w:t>
+      </w:r>
+      <w:proofErr w:type="spellEnd"/>
+      <w:r>
+        <w:rPr>
+          <w:lang w:val="de-DE"/>
+        </w:rPr>
+        <w:t xml:space="preserve">, </w:t>
+      </w:r>
+      <w:proofErr w:type="spellStart"/>
+      <w:r>
+        <w:rPr>
+          <w:lang w:val="de-DE"/>
+        </w:rPr>
+        <w:t>z.z_monat</w:t>
+      </w:r>
+      <w:proofErr w:type="spellEnd"/>
+      <w:r>
+        <w:rPr>
+          <w:lang w:val="de-DE"/>
+        </w:rPr>
+        <w:t xml:space="preserve">, </w:t>
+      </w:r>
+      <w:proofErr w:type="spellStart"/>
+      <w:r>
+        <w:rPr>
+          <w:lang w:val="de-DE"/>
+        </w:rPr>
+        <w:t>z.z_tag</w:t>
+      </w:r>
+      <w:proofErr w:type="spellEnd"/>
+      <w:r>
+        <w:rPr>
+          <w:lang w:val="de-DE"/>
+        </w:rPr>
+        <w:t>)</w:t>
+      </w:r>
+    </w:p>
+    <w:p>
+      <w:pPr>
+        <w:ind w:left="720"/>
+        <w:rPr>
+          <w:lang w:val="de-DE"/>
+        </w:rPr>
+      </w:pPr>
+      <w:r>
+        <w:rPr>
+          <w:lang w:val="de-DE"/>
+        </w:rPr>
+        <w:t xml:space="preserve"> ORDER BY </w:t>
+      </w:r>
+      <w:proofErr w:type="spellStart"/>
+      <w:r>
+        <w:rPr>
+          <w:lang w:val="de-DE"/>
+        </w:rPr>
+        <w:t>f_</w:t>
+      </w:r>
+      <w:proofErr w:type="gramStart"/>
+      <w:r>
+        <w:rPr>
+          <w:lang w:val="de-DE"/>
+        </w:rPr>
+        <w:t>id</w:t>
+      </w:r>
+      <w:proofErr w:type="spellEnd"/>
+      <w:r>
+        <w:rPr>
+          <w:lang w:val="de-DE"/>
+        </w:rPr>
+        <w:t xml:space="preserve"> ,</w:t>
+      </w:r>
+      <w:proofErr w:type="gramEnd"/>
+      <w:r>
+        <w:rPr>
+          <w:lang w:val="de-DE"/>
+        </w:rPr>
+        <w:t xml:space="preserve"> </w:t>
+      </w:r>
+      <w:proofErr w:type="spellStart"/>
+      <w:r>
+        <w:rPr>
+          <w:lang w:val="de-DE"/>
+        </w:rPr>
+        <w:t>z.z_jahr</w:t>
+      </w:r>
+      <w:proofErr w:type="spellEnd"/>
+      <w:r>
+        <w:rPr>
+          <w:lang w:val="de-DE"/>
+        </w:rPr>
+        <w:t xml:space="preserve">, </w:t>
+      </w:r>
+      <w:proofErr w:type="spellStart"/>
+      <w:r>
+        <w:rPr>
+          <w:lang w:val="de-DE"/>
+        </w:rPr>
+        <w:t>z.z_monat</w:t>
+      </w:r>
+      <w:proofErr w:type="spellEnd"/>
+      <w:r>
+        <w:rPr>
+          <w:lang w:val="de-DE"/>
+        </w:rPr>
+        <w:t xml:space="preserve">, </w:t>
+      </w:r>
+      <w:proofErr w:type="spellStart"/>
+      <w:r>
+        <w:rPr>
+          <w:lang w:val="de-DE"/>
+        </w:rPr>
+        <w:t>z.z_tag</w:t>
+      </w:r>
+      <w:proofErr w:type="spellEnd"/>
+      <w:r>
+        <w:rPr>
+          <w:lang w:val="de-DE"/>
+        </w:rPr>
+        <w:t xml:space="preserve"> DESC ;</w:t>
+      </w:r>
+    </w:p>
+    <w:p>
+      <w:pPr>
+        <w:ind w:left="720"/>
+        <w:rPr>
+          <w:lang w:val="de-DE"/>
+        </w:rPr>
+      </w:pPr>
+    </w:p>
+    <w:p>
+      <w:pPr>
+        <w:ind w:left="720"/>
+        <w:rPr>
+          <w:lang w:val="de-DE"/>
+        </w:rPr>
+      </w:pPr>
+    </w:p>
+    <w:p>
+      <w:pPr>
+        <w:ind w:left="720"/>
+        <w:rPr>
+          <w:lang w:val="de-DE"/>
+        </w:rPr>
+      </w:pPr>
+      <w:r>
+        <w:rPr>
+          <w:lang w:val="de-DE"/>
+        </w:rPr>
+        <w:t>Beispiel</w:t>
+      </w:r>
+      <w:r>
+        <w:rPr>
+          <w:lang w:val="de-DE"/>
+        </w:rPr>
+        <w:t xml:space="preserve"> </w:t>
+      </w:r>
+      <w:proofErr w:type="spellStart"/>
+      <w:r>
+        <w:rPr>
+          <w:lang w:val="de-DE"/>
+        </w:rPr>
+        <w:t>partition</w:t>
+      </w:r>
+      <w:proofErr w:type="spellEnd"/>
+      <w:r>
+        <w:rPr>
+          <w:lang w:val="de-DE"/>
+        </w:rPr>
+        <w:t>:</w:t>
+      </w:r>
+    </w:p>
+    <w:p>
+      <w:pPr>
+        <w:ind w:left="720"/>
+        <w:rPr>
+          <w:lang w:val="de-DE"/>
+        </w:rPr>
+      </w:pPr>
+      <w:r>
+        <w:rPr>
+          <w:lang w:val="de-DE"/>
+        </w:rPr>
+        <w:t xml:space="preserve"> </w:t>
+      </w:r>
+      <w:proofErr w:type="spellStart"/>
+      <w:r>
+        <w:rPr>
+          <w:lang w:val="de-DE"/>
+        </w:rPr>
+        <w:t>select</w:t>
+      </w:r>
+      <w:proofErr w:type="spellEnd"/>
+      <w:r>
+        <w:rPr>
+          <w:lang w:val="de-DE"/>
+        </w:rPr>
+        <w:t xml:space="preserve"> </w:t>
+      </w:r>
+      <w:proofErr w:type="spellStart"/>
+      <w:proofErr w:type="gramStart"/>
+      <w:r>
+        <w:rPr>
+          <w:lang w:val="de-DE"/>
+        </w:rPr>
+        <w:t>v.f</w:t>
+      </w:r>
+      <w:proofErr w:type="gramEnd"/>
+      <w:r>
+        <w:rPr>
+          <w:lang w:val="de-DE"/>
+        </w:rPr>
+        <w:t>_id,f.f_bezeichnung</w:t>
+      </w:r>
+      <w:proofErr w:type="spellEnd"/>
+      <w:r>
+        <w:rPr>
+          <w:lang w:val="de-DE"/>
+        </w:rPr>
+        <w:t xml:space="preserve">, </w:t>
+      </w:r>
+      <w:proofErr w:type="spellStart"/>
+      <w:r>
+        <w:rPr>
+          <w:lang w:val="de-DE"/>
+        </w:rPr>
+        <w:t>v.vk_umsatz</w:t>
+      </w:r>
+      <w:proofErr w:type="spellEnd"/>
+      <w:r>
+        <w:rPr>
+          <w:lang w:val="de-DE"/>
+        </w:rPr>
+        <w:t xml:space="preserve"> ,</w:t>
+      </w:r>
+      <w:proofErr w:type="spellStart"/>
+      <w:r>
+        <w:rPr>
+          <w:lang w:val="de-DE"/>
+        </w:rPr>
+        <w:t>z.z_jahr</w:t>
+      </w:r>
+      <w:proofErr w:type="spellEnd"/>
+      <w:r>
+        <w:rPr>
+          <w:lang w:val="de-DE"/>
+        </w:rPr>
+        <w:t xml:space="preserve">, </w:t>
+      </w:r>
+      <w:proofErr w:type="spellStart"/>
+      <w:r>
+        <w:rPr>
+          <w:lang w:val="de-DE"/>
+        </w:rPr>
+        <w:t>z.z_monat</w:t>
+      </w:r>
+      <w:proofErr w:type="spellEnd"/>
+      <w:r>
+        <w:rPr>
+          <w:lang w:val="de-DE"/>
+        </w:rPr>
+        <w:t xml:space="preserve">, </w:t>
+      </w:r>
+      <w:proofErr w:type="spellStart"/>
+      <w:r>
+        <w:rPr>
+          <w:lang w:val="de-DE"/>
+        </w:rPr>
+        <w:t>z.z_tag</w:t>
+      </w:r>
+      <w:proofErr w:type="spellEnd"/>
+      <w:r>
+        <w:rPr>
+          <w:lang w:val="de-DE"/>
+        </w:rPr>
+        <w:t>, SUM (</w:t>
+      </w:r>
+      <w:proofErr w:type="spellStart"/>
+      <w:r>
+        <w:rPr>
+          <w:lang w:val="de-DE"/>
+        </w:rPr>
+        <w:t>v.vk_umsatz</w:t>
+      </w:r>
+      <w:proofErr w:type="spellEnd"/>
+      <w:r>
+        <w:rPr>
+          <w:lang w:val="de-DE"/>
+        </w:rPr>
+        <w:t xml:space="preserve">) OVER (PARTITION BY </w:t>
+      </w:r>
+      <w:proofErr w:type="spellStart"/>
+      <w:r>
+        <w:rPr>
+          <w:lang w:val="de-DE"/>
+        </w:rPr>
+        <w:t>z.z_jahr</w:t>
+      </w:r>
+      <w:proofErr w:type="spellEnd"/>
+      <w:r>
+        <w:rPr>
+          <w:lang w:val="de-DE"/>
+        </w:rPr>
+        <w:t xml:space="preserve">, </w:t>
+      </w:r>
+      <w:proofErr w:type="spellStart"/>
+      <w:r>
+        <w:rPr>
+          <w:lang w:val="de-DE"/>
+        </w:rPr>
+        <w:t>z.z_monat</w:t>
+      </w:r>
+      <w:proofErr w:type="spellEnd"/>
+      <w:r>
+        <w:rPr>
+          <w:lang w:val="de-DE"/>
+        </w:rPr>
+        <w:t>)</w:t>
+      </w:r>
+    </w:p>
+    <w:p>
+      <w:pPr>
+        <w:ind w:left="720"/>
+      </w:pPr>
+      <w:r>
+        <w:t xml:space="preserve">from </w:t>
+      </w:r>
+      <w:proofErr w:type="spellStart"/>
+      <w:r>
+        <w:t>verkauf</w:t>
+      </w:r>
+      <w:proofErr w:type="spellEnd"/>
+      <w:r>
+        <w:t xml:space="preserve"> as v join </w:t>
+      </w:r>
+      <w:proofErr w:type="spellStart"/>
+      <w:r>
+        <w:t>zeit</w:t>
+      </w:r>
+      <w:proofErr w:type="spellEnd"/>
+      <w:r>
+        <w:t xml:space="preserve"> as z on </w:t>
+      </w:r>
+      <w:proofErr w:type="spellStart"/>
+      <w:r>
+        <w:t>v.z_id</w:t>
+      </w:r>
+      <w:proofErr w:type="spellEnd"/>
+      <w:r>
+        <w:t xml:space="preserve"> = </w:t>
+      </w:r>
+      <w:proofErr w:type="spellStart"/>
+      <w:r>
+        <w:t>z.z_id</w:t>
+      </w:r>
+      <w:proofErr w:type="spellEnd"/>
+    </w:p>
+    <w:p>
+      <w:pPr>
+        <w:ind w:left="720"/>
+      </w:pPr>
+      <w:r>
+        <w:lastRenderedPageBreak/>
+        <w:t xml:space="preserve">join </w:t>
+      </w:r>
+      <w:proofErr w:type="spellStart"/>
+      <w:r>
+        <w:t>fahrzeug</w:t>
+      </w:r>
+      <w:proofErr w:type="spellEnd"/>
+      <w:r>
+        <w:t xml:space="preserve"> as f on </w:t>
+      </w:r>
+      <w:proofErr w:type="spellStart"/>
+      <w:r>
+        <w:t>v.f_id</w:t>
+      </w:r>
+      <w:proofErr w:type="spellEnd"/>
+      <w:r>
+        <w:t xml:space="preserve"> = </w:t>
+      </w:r>
+      <w:proofErr w:type="spellStart"/>
+      <w:r>
+        <w:t>f.f_id</w:t>
+      </w:r>
+      <w:proofErr w:type="spellEnd"/>
+    </w:p>
+    <w:p>
+      <w:pPr>
+        <w:ind w:left="720"/>
+        <w:rPr>
+          <w:lang w:val="de-DE"/>
+        </w:rPr>
+      </w:pPr>
+      <w:proofErr w:type="spellStart"/>
+      <w:r>
+        <w:rPr>
+          <w:lang w:val="de-DE"/>
+        </w:rPr>
+        <w:t>order</w:t>
+      </w:r>
+      <w:proofErr w:type="spellEnd"/>
+      <w:r>
+        <w:rPr>
+          <w:lang w:val="de-DE"/>
+        </w:rPr>
+        <w:t xml:space="preserve"> </w:t>
+      </w:r>
+      <w:proofErr w:type="spellStart"/>
+      <w:r>
+        <w:rPr>
+          <w:lang w:val="de-DE"/>
+        </w:rPr>
+        <w:t>by</w:t>
+      </w:r>
+      <w:proofErr w:type="spellEnd"/>
+      <w:r>
+        <w:rPr>
+          <w:lang w:val="de-DE"/>
+        </w:rPr>
+        <w:t xml:space="preserve"> </w:t>
+      </w:r>
+      <w:proofErr w:type="spellStart"/>
+      <w:r>
+        <w:rPr>
+          <w:lang w:val="de-DE"/>
+        </w:rPr>
+        <w:t>z.z_jahr</w:t>
+      </w:r>
+      <w:proofErr w:type="spellEnd"/>
+      <w:r>
+        <w:rPr>
+          <w:lang w:val="de-DE"/>
+        </w:rPr>
+        <w:t xml:space="preserve">, </w:t>
+      </w:r>
+      <w:proofErr w:type="spellStart"/>
+      <w:r>
+        <w:rPr>
+          <w:lang w:val="de-DE"/>
+        </w:rPr>
+        <w:t>z.z_monat</w:t>
+      </w:r>
+      <w:proofErr w:type="spellEnd"/>
+      <w:r>
+        <w:rPr>
+          <w:lang w:val="de-DE"/>
+        </w:rPr>
+        <w:t xml:space="preserve">, </w:t>
+      </w:r>
+      <w:proofErr w:type="spellStart"/>
+      <w:r>
+        <w:rPr>
+          <w:lang w:val="de-DE"/>
+        </w:rPr>
+        <w:t>z.z_tag</w:t>
+      </w:r>
+      <w:proofErr w:type="spellEnd"/>
+      <w:r>
+        <w:rPr>
+          <w:lang w:val="de-DE"/>
+        </w:rPr>
+        <w:t xml:space="preserve"> </w:t>
+      </w:r>
+      <w:proofErr w:type="spellStart"/>
+      <w:r>
+        <w:rPr>
+          <w:lang w:val="de-DE"/>
+        </w:rPr>
+        <w:t>asc</w:t>
+      </w:r>
+      <w:proofErr w:type="spellEnd"/>
+      <w:r>
+        <w:rPr>
+          <w:lang w:val="de-DE"/>
+        </w:rPr>
+        <w:t>;</w:t>
+      </w:r>
+    </w:p>
+    <w:p>
+      <w:pPr>
+        <w:pStyle w:val="ListParagraph"/>
+        <w:rPr>
+          <w:lang w:val="de-DE"/>
+        </w:rPr>
+      </w:pPr>
+    </w:p>
+    <w:p>
+      <w:pPr>
+        <w:pStyle w:val="ListParagraph"/>
+        <w:rPr>
+          <w:lang w:val="de-DE"/>
+        </w:rPr>
+      </w:pPr>
+    </w:p>
+    <w:p>
+      <w:pPr>
+        <w:pStyle w:val="ListParagraph"/>
+        <w:rPr>
+          <w:lang w:val="de-DE"/>
+        </w:rPr>
+      </w:pPr>
+      <w:r>
+        <w:rPr>
+          <w:lang w:val="de-DE"/>
+        </w:rPr>
+        <w:t xml:space="preserve">SELECT </w:t>
+      </w:r>
+      <w:proofErr w:type="spellStart"/>
+      <w:r>
+        <w:rPr>
+          <w:lang w:val="de-DE"/>
+        </w:rPr>
+        <w:t>f_id</w:t>
+      </w:r>
+      <w:proofErr w:type="spellEnd"/>
+      <w:r>
+        <w:rPr>
+          <w:lang w:val="de-DE"/>
+        </w:rPr>
+        <w:t>, (</w:t>
+      </w:r>
+      <w:proofErr w:type="spellStart"/>
+      <w:r>
+        <w:rPr>
+          <w:lang w:val="de-DE"/>
+        </w:rPr>
+        <w:t>z.z_tag</w:t>
+      </w:r>
+      <w:proofErr w:type="spellEnd"/>
+      <w:r>
+        <w:rPr>
+          <w:lang w:val="de-DE"/>
+        </w:rPr>
+        <w:t xml:space="preserve"> || '. ' || </w:t>
+      </w:r>
+      <w:proofErr w:type="spellStart"/>
+      <w:r>
+        <w:rPr>
+          <w:lang w:val="de-DE"/>
+        </w:rPr>
+        <w:t>z.z_monat</w:t>
+      </w:r>
+      <w:proofErr w:type="spellEnd"/>
+      <w:r>
+        <w:rPr>
+          <w:lang w:val="de-DE"/>
+        </w:rPr>
+        <w:t xml:space="preserve"> || '. ' || </w:t>
+      </w:r>
+      <w:proofErr w:type="spellStart"/>
+      <w:r>
+        <w:rPr>
+          <w:lang w:val="de-DE"/>
+        </w:rPr>
+        <w:t>z.z_jahr</w:t>
+      </w:r>
+      <w:proofErr w:type="spellEnd"/>
+      <w:r>
+        <w:rPr>
+          <w:lang w:val="de-DE"/>
+        </w:rPr>
+        <w:t xml:space="preserve">) AS </w:t>
+      </w:r>
+      <w:proofErr w:type="spellStart"/>
+      <w:r>
+        <w:rPr>
+          <w:lang w:val="de-DE"/>
+        </w:rPr>
+        <w:t>datum</w:t>
+      </w:r>
+      <w:proofErr w:type="spellEnd"/>
+      <w:r>
+        <w:rPr>
+          <w:lang w:val="de-DE"/>
+        </w:rPr>
+        <w:t>,</w:t>
+      </w:r>
+    </w:p>
+    <w:p>
+      <w:pPr>
+        <w:pStyle w:val="ListParagraph"/>
+        <w:rPr>
+          <w:lang w:val="de-DE"/>
+        </w:rPr>
+      </w:pPr>
+      <w:r>
+        <w:rPr>
+          <w:lang w:val="de-DE"/>
+        </w:rPr>
+        <w:t xml:space="preserve">    SUM(</w:t>
+      </w:r>
+      <w:proofErr w:type="spellStart"/>
+      <w:r>
+        <w:rPr>
+          <w:lang w:val="de-DE"/>
+        </w:rPr>
+        <w:t>VK_Umsatz</w:t>
+      </w:r>
+      <w:proofErr w:type="spellEnd"/>
+      <w:r>
+        <w:rPr>
+          <w:lang w:val="de-DE"/>
+        </w:rPr>
+        <w:t xml:space="preserve">) </w:t>
+      </w:r>
+      <w:proofErr w:type="gramStart"/>
+      <w:r>
+        <w:rPr>
+          <w:lang w:val="de-DE"/>
+        </w:rPr>
+        <w:t xml:space="preserve">AS </w:t>
+      </w:r>
+      <w:proofErr w:type="spellStart"/>
+      <w:r>
+        <w:rPr>
+          <w:lang w:val="de-DE"/>
+        </w:rPr>
+        <w:t>Summe</w:t>
+      </w:r>
+      <w:proofErr w:type="gramEnd"/>
+      <w:r>
+        <w:rPr>
+          <w:lang w:val="de-DE"/>
+        </w:rPr>
+        <w:t>_am_Bestelldatum</w:t>
+      </w:r>
+      <w:proofErr w:type="spellEnd"/>
+      <w:r>
+        <w:rPr>
+          <w:lang w:val="de-DE"/>
+        </w:rPr>
+        <w:t>,</w:t>
+      </w:r>
+    </w:p>
+    <w:p>
+      <w:pPr>
+        <w:pStyle w:val="ListParagraph"/>
+        <w:rPr>
+          <w:lang w:val="de-DE"/>
+        </w:rPr>
+      </w:pPr>
+      <w:r>
+        <w:rPr>
+          <w:lang w:val="de-DE"/>
+        </w:rPr>
+        <w:t xml:space="preserve">    SUM(SUM(</w:t>
+      </w:r>
+      <w:proofErr w:type="spellStart"/>
+      <w:r>
+        <w:rPr>
+          <w:lang w:val="de-DE"/>
+        </w:rPr>
+        <w:t>VK_Umsatz</w:t>
+      </w:r>
+      <w:proofErr w:type="spellEnd"/>
+      <w:r>
+        <w:rPr>
+          <w:lang w:val="de-DE"/>
+        </w:rPr>
+        <w:t xml:space="preserve">)) </w:t>
+      </w:r>
+      <w:proofErr w:type="gramStart"/>
+      <w:r>
+        <w:rPr>
+          <w:lang w:val="de-DE"/>
+        </w:rPr>
+        <w:t>OVER(</w:t>
+      </w:r>
+      <w:proofErr w:type="gramEnd"/>
+      <w:r>
+        <w:rPr>
+          <w:lang w:val="de-DE"/>
+        </w:rPr>
+        <w:t xml:space="preserve">PARTITION BY </w:t>
+      </w:r>
+      <w:proofErr w:type="spellStart"/>
+      <w:r>
+        <w:rPr>
+          <w:lang w:val="de-DE"/>
+        </w:rPr>
+        <w:t>f_id</w:t>
+      </w:r>
+      <w:proofErr w:type="spellEnd"/>
+      <w:r>
+        <w:rPr>
+          <w:lang w:val="de-DE"/>
+        </w:rPr>
+        <w:t xml:space="preserve">) AS </w:t>
+      </w:r>
+      <w:proofErr w:type="spellStart"/>
+      <w:r>
+        <w:rPr>
+          <w:lang w:val="de-DE"/>
+        </w:rPr>
+        <w:t>Gesamtsumme_pro_Fahrzeug</w:t>
+      </w:r>
+      <w:proofErr w:type="spellEnd"/>
+    </w:p>
+    <w:p>
+      <w:pPr>
+        <w:pStyle w:val="ListParagraph"/>
+        <w:rPr>
+          <w:lang w:val="de-DE"/>
+        </w:rPr>
+      </w:pPr>
+      <w:r>
+        <w:rPr>
+          <w:lang w:val="de-DE"/>
+        </w:rPr>
+        <w:t>FROM Verkauf AS v, zeit AS z</w:t>
+      </w:r>
+    </w:p>
+    <w:p>
+      <w:pPr>
+        <w:pStyle w:val="ListParagraph"/>
+        <w:rPr>
+          <w:lang w:val="de-DE"/>
+        </w:rPr>
+      </w:pPr>
+      <w:r>
+        <w:rPr>
+          <w:lang w:val="de-DE"/>
+        </w:rPr>
+        <w:t xml:space="preserve">WHERE </w:t>
+      </w:r>
+      <w:proofErr w:type="spellStart"/>
+      <w:r>
+        <w:rPr>
+          <w:lang w:val="de-DE"/>
+        </w:rPr>
+        <w:t>f_id</w:t>
+      </w:r>
+      <w:proofErr w:type="spellEnd"/>
+      <w:r>
+        <w:rPr>
+          <w:lang w:val="de-DE"/>
+        </w:rPr>
+        <w:t xml:space="preserve"> = 12 AND </w:t>
+      </w:r>
+      <w:proofErr w:type="spellStart"/>
+      <w:r>
+        <w:rPr>
+          <w:lang w:val="de-DE"/>
+        </w:rPr>
+        <w:t>z.z_id</w:t>
+      </w:r>
+      <w:proofErr w:type="spellEnd"/>
+      <w:r>
+        <w:rPr>
+          <w:lang w:val="de-DE"/>
+        </w:rPr>
+        <w:t xml:space="preserve"> = </w:t>
+      </w:r>
+      <w:proofErr w:type="spellStart"/>
+      <w:r>
+        <w:rPr>
+          <w:lang w:val="de-DE"/>
+        </w:rPr>
+        <w:t>v.z_id</w:t>
+      </w:r>
+      <w:proofErr w:type="spellEnd"/>
+    </w:p>
+    <w:p>
+      <w:pPr>
+        <w:pStyle w:val="ListParagraph"/>
+      </w:pPr>
+      <w:r>
+        <w:t xml:space="preserve">GROUP BY </w:t>
+      </w:r>
+      <w:proofErr w:type="spellStart"/>
+      <w:r>
+        <w:t>f_id</w:t>
+      </w:r>
+      <w:proofErr w:type="spellEnd"/>
+      <w:r>
+        <w:t xml:space="preserve">, datum, </w:t>
+      </w:r>
+    </w:p>
+    <w:p>
+      <w:pPr>
+        <w:pStyle w:val="ListParagraph"/>
+        <w:rPr>
+          <w:lang w:val="de-DE"/>
+        </w:rPr>
+      </w:pPr>
+      <w:proofErr w:type="spellStart"/>
+      <w:r>
+        <w:rPr>
+          <w:lang w:val="de-DE"/>
+        </w:rPr>
+        <w:t>z.z_jahr</w:t>
+      </w:r>
+      <w:proofErr w:type="spellEnd"/>
+      <w:r>
+        <w:rPr>
+          <w:lang w:val="de-DE"/>
+        </w:rPr>
+        <w:t xml:space="preserve">, </w:t>
+      </w:r>
+      <w:proofErr w:type="spellStart"/>
+      <w:r>
+        <w:rPr>
+          <w:lang w:val="de-DE"/>
+        </w:rPr>
+        <w:t>z.z_monat</w:t>
+      </w:r>
+      <w:proofErr w:type="spellEnd"/>
+      <w:r>
+        <w:rPr>
+          <w:lang w:val="de-DE"/>
+        </w:rPr>
+        <w:t xml:space="preserve">, </w:t>
+      </w:r>
+      <w:proofErr w:type="spellStart"/>
+      <w:r>
+        <w:rPr>
+          <w:lang w:val="de-DE"/>
+        </w:rPr>
+        <w:t>z.z_tag</w:t>
+      </w:r>
+      <w:proofErr w:type="spellEnd"/>
+    </w:p>
+    <w:p>
+      <w:pPr>
+        <w:pStyle w:val="ListParagraph"/>
+        <w:rPr>
+          <w:lang w:val="de-DE"/>
+        </w:rPr>
+      </w:pPr>
+      <w:r>
+        <w:rPr>
+          <w:lang w:val="de-DE"/>
+        </w:rPr>
+        <w:t xml:space="preserve">ORDER BY </w:t>
+      </w:r>
+      <w:proofErr w:type="spellStart"/>
+      <w:r>
+        <w:rPr>
+          <w:lang w:val="de-DE"/>
+        </w:rPr>
+        <w:t>f_id</w:t>
+      </w:r>
+      <w:proofErr w:type="spellEnd"/>
+      <w:r>
+        <w:rPr>
+          <w:lang w:val="de-DE"/>
+        </w:rPr>
+        <w:t xml:space="preserve">, </w:t>
+      </w:r>
+      <w:proofErr w:type="spellStart"/>
+      <w:r>
+        <w:rPr>
+          <w:lang w:val="de-DE"/>
+        </w:rPr>
+        <w:t>z.z_jahr</w:t>
+      </w:r>
+      <w:proofErr w:type="spellEnd"/>
+      <w:r>
+        <w:rPr>
+          <w:lang w:val="de-DE"/>
+        </w:rPr>
+        <w:t xml:space="preserve">, </w:t>
+      </w:r>
+      <w:proofErr w:type="spellStart"/>
+      <w:r>
+        <w:rPr>
+          <w:lang w:val="de-DE"/>
+        </w:rPr>
+        <w:t>z.z_monat</w:t>
+      </w:r>
+      <w:proofErr w:type="spellEnd"/>
+      <w:r>
+        <w:rPr>
+          <w:lang w:val="de-DE"/>
+        </w:rPr>
+        <w:t xml:space="preserve">, </w:t>
+      </w:r>
+      <w:proofErr w:type="spellStart"/>
+      <w:r>
+        <w:rPr>
+          <w:lang w:val="de-DE"/>
+        </w:rPr>
+        <w:t>z.z_tag</w:t>
+      </w:r>
+      <w:proofErr w:type="spellEnd"/>
+      <w:r>
+        <w:rPr>
+          <w:lang w:val="de-DE"/>
+        </w:rPr>
+        <w:t xml:space="preserve"> DESC;</w:t>
+      </w:r>
+    </w:p>
+    <w:p>
+      <w:pPr>
+        <w:pStyle w:val="ListParagraph"/>
+        <w:rPr>
+          <w:lang w:val="de-DE"/>
+        </w:rPr>
+      </w:pPr>
+    </w:p>
+    <w:p>
+      <w:pPr>
+        <w:pStyle w:val="ListParagraph"/>
+        <w:rPr>
+          <w:lang w:val="de-DE"/>
+        </w:rPr>
+      </w:pPr>
+    </w:p>
+    <w:p>
+      <w:pPr>
+        <w:pStyle w:val="ListParagraph"/>
+        <w:rPr>
+          <w:lang w:val="de-DE"/>
+        </w:rPr>
+      </w:pPr>
+    </w:p>
+    <w:p>
+      <w:pPr>
+        <w:pStyle w:val="ListParagraph"/>
+        <w:rPr>
+          <w:lang w:val="de-DE"/>
+        </w:rPr>
+      </w:pPr>
+    </w:p>
+    <w:p>
+      <w:pPr>
+        <w:pStyle w:val="ListParagraph"/>
+        <w:rPr>
+          <w:lang w:val="de-DE"/>
+        </w:rPr>
+      </w:pPr>
+    </w:p>
+    <w:p>
+      <w:pPr>
+        <w:pStyle w:val="ListParagraph"/>
+        <w:rPr>
+          <w:lang w:val="de-DE"/>
+        </w:rPr>
+      </w:pPr>
+    </w:p>
+    <w:p>
+      <w:pPr>
+        <w:pStyle w:val="ListParagraph"/>
+        <w:rPr>
+          <w:lang w:val="de-DE"/>
+        </w:rPr>
+      </w:pPr>
+    </w:p>
+    <w:p>
+      <w:pPr>
+        <w:pStyle w:val="ListParagraph"/>
+        <w:rPr>
+          <w:lang w:val="de-DE"/>
+        </w:rPr>
+      </w:pPr>
+      <w:r>
+        <w:rPr>
+          <w:lang w:val="de-DE"/>
+        </w:rPr>
+        <w:t>Aufgabe 4</w:t>
+      </w:r>
+    </w:p>
+    <w:p>
+      <w:pPr>
+        <w:pStyle w:val="ListParagraph"/>
+        <w:rPr>
+          <w:lang w:val="de-DE"/>
+        </w:rPr>
+      </w:pPr>
+    </w:p>
+    <w:p>
+      <w:pPr>
+        <w:pStyle w:val="ListParagraph"/>
+        <w:numPr>
+          <w:ilvl w:val="0"/>
+          <w:numId w:val="3"/>
+        </w:numPr>
+      </w:pPr>
+      <w:r>
+        <w:t xml:space="preserve">SELECT F_ID, </w:t>
+      </w:r>
+    </w:p>
+    <w:p>
+      <w:pPr>
+        <w:pStyle w:val="ListParagraph"/>
+        <w:ind w:left="1080"/>
+        <w:rPr>
+          <w:lang w:val="de-DE"/>
+        </w:rPr>
+      </w:pPr>
+      <w:r>
+        <w:rPr>
+          <w:lang w:val="de-DE"/>
+        </w:rPr>
+        <w:t xml:space="preserve">    SUM(VK_UMSATZ) </w:t>
+      </w:r>
+      <w:proofErr w:type="gramStart"/>
+      <w:r>
+        <w:rPr>
+          <w:lang w:val="de-DE"/>
+        </w:rPr>
+        <w:t>AS Gesamtumsatz</w:t>
+      </w:r>
+      <w:proofErr w:type="gramEnd"/>
+      <w:r>
+        <w:rPr>
+          <w:lang w:val="de-DE"/>
+        </w:rPr>
+        <w:t xml:space="preserve">, </w:t>
+      </w:r>
+    </w:p>
+    <w:p>
+      <w:pPr>
+        <w:pStyle w:val="ListParagraph"/>
+        <w:ind w:left="1080"/>
+        <w:rPr>
+          <w:lang w:val="de-DE"/>
+        </w:rPr>
+      </w:pPr>
+      <w:r>
+        <w:rPr>
+          <w:lang w:val="de-DE"/>
+        </w:rPr>
+        <w:t xml:space="preserve">    </w:t>
+      </w:r>
+      <w:r>
+        <w:rPr>
+          <w:lang w:val="de-DE"/>
+        </w:rPr>
+        <w:t xml:space="preserve">COUNT(VK_ID) </w:t>
+      </w:r>
+      <w:proofErr w:type="gramStart"/>
+      <w:r>
+        <w:rPr>
+          <w:lang w:val="de-DE"/>
+        </w:rPr>
+        <w:t xml:space="preserve">AS </w:t>
+      </w:r>
+      <w:proofErr w:type="spellStart"/>
+      <w:r>
+        <w:rPr>
+          <w:lang w:val="de-DE"/>
+        </w:rPr>
+        <w:t>Anzahl</w:t>
+      </w:r>
+      <w:proofErr w:type="gramEnd"/>
+      <w:r>
+        <w:rPr>
+          <w:lang w:val="de-DE"/>
+        </w:rPr>
+        <w:t>_Verkaeufe</w:t>
+      </w:r>
+      <w:proofErr w:type="spellEnd"/>
+    </w:p>
+    <w:p>
+      <w:pPr>
+        <w:pStyle w:val="ListParagraph"/>
+        <w:ind w:left="1080"/>
+        <w:rPr>
+          <w:lang w:val="de-DE"/>
+        </w:rPr>
+      </w:pPr>
+      <w:r>
+        <w:rPr>
+          <w:lang w:val="de-DE"/>
+        </w:rPr>
+        <w:t>FROM VERKAUF</w:t>
+      </w:r>
+    </w:p>
+    <w:p>
+      <w:pPr>
+        <w:pStyle w:val="ListParagraph"/>
+        <w:ind w:left="1080"/>
+      </w:pPr>
+      <w:r>
+        <w:t>GROUP BY   F_ID</w:t>
+      </w:r>
+    </w:p>
+    <w:p>
+      <w:pPr>
+        <w:pStyle w:val="ListParagraph"/>
+        <w:ind w:left="1080"/>
+      </w:pPr>
+      <w:r>
+        <w:t xml:space="preserve">ORDER </w:t>
+      </w:r>
+      <w:proofErr w:type="gramStart"/>
+      <w:r>
+        <w:t xml:space="preserve">BY  </w:t>
+      </w:r>
+      <w:proofErr w:type="spellStart"/>
+      <w:r>
+        <w:t>Gesamtumsatz</w:t>
+      </w:r>
+      <w:proofErr w:type="spellEnd"/>
+      <w:proofErr w:type="gramEnd"/>
+      <w:r>
+        <w:t xml:space="preserve"> DESC</w:t>
+      </w:r>
+    </w:p>
+    <w:p>
+      <w:pPr>
+        <w:pStyle w:val="ListParagraph"/>
+        <w:ind w:left="1080"/>
+        <w:rPr>
+          <w:lang w:val="de-DE"/>
+        </w:rPr>
+      </w:pPr>
+      <w:r>
+        <w:rPr>
+          <w:lang w:val="de-DE"/>
+        </w:rPr>
+        <w:t>LIMIT 1;</w:t>
+      </w:r>
+    </w:p>
+    <w:p>
+      <w:pPr>
+        <w:pStyle w:val="ListParagraph"/>
+        <w:ind w:left="1080"/>
+        <w:rPr>
+          <w:lang w:val="de-DE"/>
+        </w:rPr>
+      </w:pPr>
+    </w:p>
+    <w:p>
+      <w:pPr>
+        <w:pStyle w:val="ListParagraph"/>
+        <w:ind w:left="1080"/>
+        <w:rPr>
+          <w:lang w:val="de-DE"/>
+        </w:rPr>
+      </w:pPr>
+    </w:p>
+    <w:p>
+      <w:pPr>
+        <w:pStyle w:val="ListParagraph"/>
+        <w:numPr>
+          <w:ilvl w:val="0"/>
+          <w:numId w:val="3"/>
+        </w:numPr>
+        <w:rPr>
+          <w:lang w:val="de-DE"/>
+        </w:rPr>
+      </w:pPr>
+      <w:r>
+        <w:rPr>
+          <w:lang w:val="de-DE"/>
+        </w:rPr>
+        <w:t>SELECT O_</w:t>
+      </w:r>
+      <w:proofErr w:type="gramStart"/>
+      <w:r>
+        <w:rPr>
+          <w:lang w:val="de-DE"/>
+        </w:rPr>
+        <w:t>LAND,  SUM</w:t>
+      </w:r>
+      <w:proofErr w:type="gramEnd"/>
+      <w:r>
+        <w:rPr>
+          <w:lang w:val="de-DE"/>
+        </w:rPr>
+        <w:t>(VK_UMSATZ) AS Gesamtumsatz</w:t>
+      </w:r>
+    </w:p>
+    <w:p>
+      <w:pPr>
+        <w:pStyle w:val="ListParagraph"/>
+        <w:ind w:left="1080"/>
+        <w:rPr>
+          <w:lang w:val="de-DE"/>
+        </w:rPr>
+      </w:pPr>
+      <w:r>
+        <w:rPr>
+          <w:lang w:val="de-DE"/>
+        </w:rPr>
+        <w:t>FROM VERKAUF</w:t>
+      </w:r>
+    </w:p>
+    <w:p>
+      <w:pPr>
+        <w:pStyle w:val="ListParagraph"/>
+        <w:ind w:left="1080"/>
+        <w:rPr>
+          <w:lang w:val="de-DE"/>
+        </w:rPr>
+      </w:pPr>
+      <w:r>
+        <w:t xml:space="preserve">JOIN ORT ON VERKAUF.O_ID = ORT.O_IDGROUP BY </w:t>
+      </w:r>
+      <w:r>
+        <w:rPr>
+          <w:lang w:val="de-DE"/>
+        </w:rPr>
+        <w:t>O_LAND</w:t>
+      </w:r>
+    </w:p>
+    <w:p>
+      <w:pPr>
+        <w:pStyle w:val="ListParagraph"/>
+        <w:ind w:left="1080"/>
+      </w:pPr>
+      <w:r>
+        <w:rPr>
+          <w:lang w:val="de-DE"/>
+        </w:rPr>
+        <w:t>ORDER BY Gesamtumsatz DESC</w:t>
+      </w:r>
+    </w:p>
+    <w:p>
+      <w:pPr>
+        <w:pStyle w:val="ListParagraph"/>
+        <w:ind w:left="1080"/>
+        <w:rPr>
+          <w:lang w:val="de-DE"/>
+        </w:rPr>
+      </w:pPr>
+      <w:r>
+        <w:rPr>
+          <w:lang w:val="de-DE"/>
+        </w:rPr>
+        <w:t>LIMIT 1;</w:t>
+      </w:r>
+    </w:p>
+    <w:p>
+      <w:pPr>
+        <w:pStyle w:val="ListParagraph"/>
+        <w:ind w:left="1080"/>
+        <w:rPr>
+          <w:lang w:val="de-DE"/>
+        </w:rPr>
+      </w:pPr>
+    </w:p>
+    <w:p>
+      <w:pPr>
+        <w:pStyle w:val="ListParagraph"/>
+        <w:numPr>
+          <w:ilvl w:val="0"/>
+          <w:numId w:val="3"/>
+        </w:numPr>
+        <w:rPr>
+          <w:lang w:val="de-DE"/>
+        </w:rPr>
+      </w:pPr>
+      <w:r>
+        <w:rPr>
+          <w:lang w:val="de-DE"/>
+        </w:rPr>
+        <w:t>SELECT V.F_ID, F.F_BEZEICHNUNG,</w:t>
+      </w:r>
+    </w:p>
+    <w:p>
+      <w:pPr>
+        <w:pStyle w:val="ListParagraph"/>
+        <w:ind w:left="1080"/>
+        <w:rPr>
+          <w:lang w:val="de-DE"/>
+        </w:rPr>
+      </w:pPr>
+      <w:r>
+        <w:rPr>
+          <w:lang w:val="de-DE"/>
+        </w:rPr>
+        <w:t xml:space="preserve">SUM(VK_UMSATZ) / (SELECT SUM(VK_UMSATZ) FROM VERKAUF) * 100 </w:t>
+      </w:r>
+      <w:proofErr w:type="gramStart"/>
+      <w:r>
+        <w:rPr>
+          <w:lang w:val="de-DE"/>
+        </w:rPr>
+        <w:t>AS Umsatzanteil</w:t>
+      </w:r>
+      <w:proofErr w:type="gramEnd"/>
+    </w:p>
+    <w:p>
+      <w:pPr>
+        <w:pStyle w:val="ListParagraph"/>
+        <w:ind w:left="1080"/>
+      </w:pPr>
+      <w:r>
+        <w:t>FROM VERKAUF as V JOIN FAHRZEUG as F on V.F_ID = F.F_ID</w:t>
+      </w:r>
+    </w:p>
+    <w:p>
+      <w:pPr>
+        <w:pStyle w:val="ListParagraph"/>
+        <w:ind w:left="1080"/>
+        <w:rPr>
+          <w:lang w:val="de-DE"/>
+        </w:rPr>
+      </w:pPr>
+      <w:r>
+        <w:rPr>
+          <w:lang w:val="de-DE"/>
+        </w:rPr>
+        <w:t>GROUP BY V.F_ID, F.F_BEZEICHNUNG</w:t>
+      </w:r>
+    </w:p>
+    <w:p>
+      <w:pPr>
+        <w:pStyle w:val="ListParagraph"/>
+        <w:ind w:left="1080"/>
+        <w:rPr>
+          <w:lang w:val="de-DE"/>
+        </w:rPr>
+      </w:pPr>
+      <w:r>
+        <w:rPr>
+          <w:lang w:val="de-DE"/>
+        </w:rPr>
+        <w:t>ORDER BY Umsatzanteil ASC;</w:t>
+      </w:r>
+    </w:p>
+    <w:p>
+      <w:pPr>
+        <w:rPr>
+          <w:lang w:val="de-DE"/>
+        </w:rPr>
+      </w:pPr>
+      <w:r>
+        <w:rPr>
+          <w:lang w:val="de-DE"/>
+        </w:rPr>
+        <w:tab/>
+      </w:r>
+      <w:r>
+        <w:rPr>
+          <w:lang w:val="de-DE"/>
+        </w:rPr>
+        <w:tab/>
+        <w:t xml:space="preserve">Soll mit </w:t>
+      </w:r>
+      <w:proofErr w:type="spellStart"/>
+      <w:r>
+        <w:rPr>
+          <w:lang w:val="de-DE"/>
+        </w:rPr>
+        <w:t>window</w:t>
+      </w:r>
+      <w:proofErr w:type="spellEnd"/>
+      <w:r>
+        <w:rPr>
+          <w:lang w:val="de-DE"/>
+        </w:rPr>
+        <w:t xml:space="preserve"> </w:t>
+      </w:r>
+      <w:proofErr w:type="spellStart"/>
+      <w:r>
+        <w:rPr>
+          <w:lang w:val="de-DE"/>
+        </w:rPr>
+        <w:t>funktion</w:t>
+      </w:r>
+      <w:proofErr w:type="spellEnd"/>
+      <w:r>
+        <w:rPr>
+          <w:lang w:val="de-DE"/>
+        </w:rPr>
+        <w:t xml:space="preserve"> machen</w:t>
+      </w:r>
+    </w:p>
+    <w:p>
+      <w:pPr>
+        <w:pStyle w:val="ListParagraph"/>
+        <w:numPr>
+          <w:ilvl w:val="0"/>
+          <w:numId w:val="3"/>
+        </w:numPr>
+        <w:rPr>
+          <w:lang w:val="de-DE"/>
+        </w:rPr>
+      </w:pPr>
+      <w:proofErr w:type="gramStart"/>
+      <w:r>
+        <w:rPr>
+          <w:lang w:val="de-DE"/>
+        </w:rPr>
+        <w:lastRenderedPageBreak/>
+        <w:t>SELECT  V</w:t>
+      </w:r>
+      <w:proofErr w:type="gramEnd"/>
+      <w:r>
+        <w:rPr>
+          <w:lang w:val="de-DE"/>
+        </w:rPr>
+        <w:t>_ID, SUM(VK_UMSATZ) / (SELECT SUM(VK_UMSATZ) FROM VERKAUF) * 100 A</w:t>
+      </w:r>
+      <w:r>
+        <w:rPr>
+          <w:lang w:val="de-DE"/>
+        </w:rPr>
+        <w:t xml:space="preserve">S </w:t>
+      </w:r>
+      <w:r>
+        <w:rPr>
+          <w:lang w:val="de-DE"/>
+        </w:rPr>
+        <w:t>Umsatzanteil</w:t>
+      </w:r>
+    </w:p>
+    <w:p>
+      <w:pPr>
+        <w:pStyle w:val="ListParagraph"/>
+        <w:ind w:left="1080"/>
+      </w:pPr>
+      <w:r>
+        <w:t>FROM VERKAUF</w:t>
+      </w:r>
+    </w:p>
+    <w:p>
+      <w:pPr>
+        <w:pStyle w:val="ListParagraph"/>
+        <w:ind w:left="1080"/>
+      </w:pPr>
+      <w:r>
+        <w:t>GROUP BY V_</w:t>
+      </w:r>
+      <w:proofErr w:type="gramStart"/>
+      <w:r>
+        <w:t>ID;</w:t>
+      </w:r>
+      <w:proofErr w:type="gramEnd"/>
+    </w:p>
+    <w:p>
+      <w:pPr>
+        <w:pStyle w:val="ListParagraph"/>
+      </w:pPr>
+    </w:p>
+    <w:p>
+      <w:pPr>
+        <w:pStyle w:val="ListParagraph"/>
+      </w:pPr>
+    </w:p>
+    <w:p>
+      <w:pPr>
+        <w:pStyle w:val="ListParagraph"/>
+        <w:numPr>
+          <w:ilvl w:val="0"/>
+          <w:numId w:val="3"/>
+        </w:numPr>
+      </w:pPr>
+      <w:r>
+        <w:t xml:space="preserve">SELECT </w:t>
+      </w:r>
+    </w:p>
+    <w:p>
+      <w:pPr>
+        <w:pStyle w:val="ListParagraph"/>
+        <w:ind w:left="1080"/>
+      </w:pPr>
+      <w:proofErr w:type="spellStart"/>
+      <w:r>
+        <w:t>FahrzeugKategorie</w:t>
+      </w:r>
+      <w:proofErr w:type="spellEnd"/>
+      <w:r>
+        <w:t xml:space="preserve">, </w:t>
+      </w:r>
+    </w:p>
+    <w:p>
+      <w:pPr>
+        <w:pStyle w:val="ListParagraph"/>
+        <w:ind w:left="1080"/>
+        <w:rPr>
+          <w:lang w:val="de-DE"/>
+        </w:rPr>
+      </w:pPr>
+      <w:r>
+        <w:rPr>
+          <w:lang w:val="de-DE"/>
+        </w:rPr>
+        <w:t>Monat, SUM(</w:t>
+      </w:r>
+      <w:proofErr w:type="spellStart"/>
+      <w:r>
+        <w:rPr>
+          <w:lang w:val="de-DE"/>
+        </w:rPr>
+        <w:t>MonatlicherUmsatz</w:t>
+      </w:r>
+      <w:proofErr w:type="spellEnd"/>
+      <w:r>
+        <w:rPr>
+          <w:lang w:val="de-DE"/>
+        </w:rPr>
+        <w:t xml:space="preserve">) OVER (PARTITION BY </w:t>
+      </w:r>
+      <w:proofErr w:type="spellStart"/>
+      <w:r>
+        <w:rPr>
+          <w:lang w:val="de-DE"/>
+        </w:rPr>
+        <w:t>FahrzeugKategorie</w:t>
+      </w:r>
+      <w:proofErr w:type="spellEnd"/>
+      <w:r>
+        <w:rPr>
+          <w:lang w:val="de-DE"/>
+        </w:rPr>
+        <w:t xml:space="preserve"> ORDER BY Monat </w:t>
+      </w:r>
+    </w:p>
+    <w:p>
+      <w:pPr>
+        <w:pStyle w:val="ListParagraph"/>
+        <w:ind w:left="1080"/>
+      </w:pPr>
+      <w:r>
+        <w:rPr>
+          <w:lang w:val="de-DE"/>
+        </w:rPr>
+        <w:t xml:space="preserve">                                 </w:t>
+      </w:r>
+      <w:r>
+        <w:t xml:space="preserve">ROWS BETWEEN UNBOUNDED PRECEDING AND CURRENT ROW) AS </w:t>
+      </w:r>
+      <w:proofErr w:type="spellStart"/>
+      <w:r>
+        <w:t>Kumulierter_Umsatz</w:t>
+      </w:r>
+      <w:proofErr w:type="spellEnd"/>
+    </w:p>
+    <w:p>
+      <w:pPr>
+        <w:pStyle w:val="ListParagraph"/>
+        <w:ind w:left="1080"/>
         <w:rPr>
           <w:lang w:val="de-DE"/>
         </w:rPr>
@@ -1073,48 +3564,778 @@
     <w:p>
       <w:pPr>
         <w:pStyle w:val="ListParagraph"/>
-        <w:rPr>
-          <w:lang w:val="de-DE"/>
-        </w:rPr>
-      </w:pPr>
-      <w:r>
-        <w:rPr>
-          <w:lang w:val="de-DE"/>
-        </w:rPr>
-        <w:t xml:space="preserve">    Verkauf AS v, </w:t>
-      </w:r>
-    </w:p>
-    <w:p>
-      <w:pPr>
-        <w:pStyle w:val="ListParagraph"/>
-        <w:rPr>
-          <w:lang w:val="de-DE"/>
-        </w:rPr>
-      </w:pPr>
-      <w:r>
-        <w:rPr>
-          <w:lang w:val="de-DE"/>
-        </w:rPr>
-        <w:t xml:space="preserve">    zeit AS z</w:t>
-      </w:r>
-    </w:p>
-    <w:p>
-      <w:pPr>
-        <w:pStyle w:val="ListParagraph"/>
-        <w:rPr>
-          <w:lang w:val="de-DE"/>
-        </w:rPr>
-      </w:pPr>
-      <w:r>
-        <w:rPr>
-          <w:lang w:val="de-DE"/>
-        </w:rPr>
+        <w:ind w:left="1080"/>
+        <w:rPr>
+          <w:lang w:val="de-DE"/>
+        </w:rPr>
+      </w:pPr>
+      <w:r>
+        <w:rPr>
+          <w:lang w:val="de-DE"/>
+        </w:rPr>
+        <w:t xml:space="preserve">    (SELECT </w:t>
+      </w:r>
+    </w:p>
+    <w:p>
+      <w:pPr>
+        <w:pStyle w:val="ListParagraph"/>
+        <w:ind w:left="1080"/>
+        <w:rPr>
+          <w:lang w:val="de-DE"/>
+        </w:rPr>
+      </w:pPr>
+      <w:r>
+        <w:rPr>
+          <w:lang w:val="de-DE"/>
+        </w:rPr>
+        <w:t xml:space="preserve">         FAHRZEUG.F_KATEGORIE AS </w:t>
+      </w:r>
+      <w:proofErr w:type="spellStart"/>
+      <w:r>
+        <w:rPr>
+          <w:lang w:val="de-DE"/>
+        </w:rPr>
+        <w:t>FahrzeugKategorie</w:t>
+      </w:r>
+      <w:proofErr w:type="spellEnd"/>
+      <w:r>
+        <w:rPr>
+          <w:lang w:val="de-DE"/>
+        </w:rPr>
+        <w:t xml:space="preserve">, </w:t>
+      </w:r>
+    </w:p>
+    <w:p>
+      <w:pPr>
+        <w:pStyle w:val="ListParagraph"/>
+        <w:ind w:left="1080"/>
+        <w:rPr>
+          <w:lang w:val="de-DE"/>
+        </w:rPr>
+      </w:pPr>
+      <w:r>
+        <w:rPr>
+          <w:lang w:val="de-DE"/>
+        </w:rPr>
+        <w:t xml:space="preserve">         ZEIT.Z_MONAT AS Monat, </w:t>
+      </w:r>
+    </w:p>
+    <w:p>
+      <w:pPr>
+        <w:pStyle w:val="ListParagraph"/>
+        <w:ind w:left="1080"/>
+        <w:rPr>
+          <w:lang w:val="de-DE"/>
+        </w:rPr>
+      </w:pPr>
+      <w:r>
+        <w:rPr>
+          <w:lang w:val="de-DE"/>
+        </w:rPr>
+        <w:t xml:space="preserve">         </w:t>
+      </w:r>
+      <w:proofErr w:type="gramStart"/>
+      <w:r>
+        <w:rPr>
+          <w:lang w:val="de-DE"/>
+        </w:rPr>
+        <w:t>SUM(</w:t>
+      </w:r>
+      <w:proofErr w:type="gramEnd"/>
+      <w:r>
+        <w:rPr>
+          <w:lang w:val="de-DE"/>
+        </w:rPr>
+        <w:t xml:space="preserve">VERKAUF.VK_UMSATZ) AS </w:t>
+      </w:r>
+      <w:proofErr w:type="spellStart"/>
+      <w:r>
+        <w:rPr>
+          <w:lang w:val="de-DE"/>
+        </w:rPr>
+        <w:t>MonatlicherUmsatz</w:t>
+      </w:r>
+      <w:proofErr w:type="spellEnd"/>
+    </w:p>
+    <w:p>
+      <w:pPr>
+        <w:pStyle w:val="ListParagraph"/>
+        <w:ind w:left="1080"/>
+        <w:rPr>
+          <w:lang w:val="de-DE"/>
+        </w:rPr>
+      </w:pPr>
+      <w:r>
+        <w:rPr>
+          <w:lang w:val="de-DE"/>
+        </w:rPr>
+        <w:t xml:space="preserve">     FROM VERKAUF</w:t>
+      </w:r>
+    </w:p>
+    <w:p>
+      <w:pPr>
+        <w:pStyle w:val="ListParagraph"/>
+        <w:ind w:left="1080"/>
+        <w:rPr>
+          <w:lang w:val="de-DE"/>
+        </w:rPr>
+      </w:pPr>
+      <w:r>
+        <w:rPr>
+          <w:lang w:val="de-DE"/>
+        </w:rPr>
+        <w:t xml:space="preserve">     JOIN FAHRZEUG ON VERKAUF.F_ID = FAHRZEUG.F_ID     </w:t>
+      </w:r>
+    </w:p>
+    <w:p>
+      <w:pPr>
+        <w:pStyle w:val="ListParagraph"/>
+        <w:ind w:left="1080"/>
+        <w:rPr>
+          <w:lang w:val="de-DE"/>
+        </w:rPr>
+      </w:pPr>
+      <w:r>
+        <w:rPr>
+          <w:lang w:val="de-DE"/>
+        </w:rPr>
+        <w:t>JOIN ZEIT ON VERKAUF.Z_ID = ZEIT.Z_ID</w:t>
+      </w:r>
+    </w:p>
+    <w:p>
+      <w:pPr>
+        <w:pStyle w:val="ListParagraph"/>
+        <w:ind w:left="1080"/>
+        <w:rPr>
+          <w:lang w:val="de-DE"/>
+        </w:rPr>
+      </w:pPr>
+      <w:proofErr w:type="gramStart"/>
+      <w:r>
+        <w:rPr>
+          <w:lang w:val="de-DE"/>
+        </w:rPr>
+        <w:t>WHERE  ZEIT.Z</w:t>
+      </w:r>
+      <w:proofErr w:type="gramEnd"/>
+      <w:r>
+        <w:rPr>
+          <w:lang w:val="de-DE"/>
+        </w:rPr>
+        <w:t xml:space="preserve">_JAHR = 2020 </w:t>
+      </w:r>
+    </w:p>
+    <w:p>
+      <w:pPr>
+        <w:pStyle w:val="ListParagraph"/>
+        <w:ind w:left="1080"/>
+        <w:rPr>
+          <w:lang w:val="de-DE"/>
+        </w:rPr>
+      </w:pPr>
+      <w:r>
+        <w:rPr>
+          <w:lang w:val="de-DE"/>
+        </w:rPr>
+        <w:t xml:space="preserve">GROUP BY FAHRZEUG.F_KATEGORIE, ZEIT.Z_MONAT) AS </w:t>
+      </w:r>
+      <w:proofErr w:type="spellStart"/>
+      <w:r>
+        <w:rPr>
+          <w:lang w:val="de-DE"/>
+        </w:rPr>
+        <w:t>MonatlicheUmsaetze</w:t>
+      </w:r>
+      <w:proofErr w:type="spellEnd"/>
+    </w:p>
+    <w:p>
+      <w:pPr>
+        <w:pStyle w:val="ListParagraph"/>
+        <w:ind w:left="1080"/>
+      </w:pPr>
+      <w:r>
+        <w:t xml:space="preserve">ORDER BY   </w:t>
+      </w:r>
+      <w:proofErr w:type="spellStart"/>
+      <w:r>
+        <w:t>FahrzeugKategorie</w:t>
+      </w:r>
+      <w:proofErr w:type="spellEnd"/>
+      <w:r>
+        <w:t xml:space="preserve">, </w:t>
+      </w:r>
+      <w:proofErr w:type="gramStart"/>
+      <w:r>
+        <w:t>Monat;</w:t>
+      </w:r>
+      <w:proofErr w:type="gramEnd"/>
+    </w:p>
+    <w:p>
+      <w:pPr>
+        <w:pStyle w:val="ListParagraph"/>
+        <w:ind w:left="1080"/>
+      </w:pPr>
+    </w:p>
+    <w:p>
+      <w:pPr>
+        <w:pStyle w:val="ListParagraph"/>
+        <w:ind w:left="1080"/>
+      </w:pPr>
+    </w:p>
+    <w:p>
+      <w:pPr>
+        <w:pStyle w:val="ListParagraph"/>
+        <w:numPr>
+          <w:ilvl w:val="0"/>
+          <w:numId w:val="3"/>
+        </w:numPr>
+      </w:pPr>
+      <w:r>
+        <w:t xml:space="preserve">WITH </w:t>
+      </w:r>
+      <w:proofErr w:type="spellStart"/>
+      <w:r>
+        <w:t>KundenUmsatz</w:t>
+      </w:r>
+      <w:proofErr w:type="spellEnd"/>
+      <w:r>
+        <w:t xml:space="preserve"> AS (</w:t>
+      </w:r>
+    </w:p>
+    <w:p>
+      <w:pPr>
+        <w:pStyle w:val="ListParagraph"/>
+        <w:ind w:left="1080"/>
+      </w:pPr>
+      <w:r>
+        <w:t xml:space="preserve">    SELECT O.O_FILIALE,</w:t>
+      </w:r>
+      <w:r>
+        <w:t xml:space="preserve"> </w:t>
+      </w:r>
+      <w:r>
+        <w:t>K.K_ID, K.K_NAME,</w:t>
+      </w:r>
+    </w:p>
+    <w:p>
+      <w:pPr>
+        <w:pStyle w:val="ListParagraph"/>
+        <w:ind w:left="1080"/>
+        <w:rPr>
+          <w:lang w:val="de-DE"/>
+        </w:rPr>
+      </w:pPr>
+      <w:r>
+        <w:t xml:space="preserve">        </w:t>
+      </w:r>
+      <w:proofErr w:type="gramStart"/>
+      <w:r>
+        <w:rPr>
+          <w:lang w:val="de-DE"/>
+        </w:rPr>
+        <w:t>SUM(</w:t>
+      </w:r>
+      <w:proofErr w:type="gramEnd"/>
+      <w:r>
+        <w:rPr>
+          <w:lang w:val="de-DE"/>
+        </w:rPr>
+        <w:t>V.VK_UMSATZ) AS Gesamtumsatz,</w:t>
+      </w:r>
+    </w:p>
+    <w:p>
+      <w:pPr>
+        <w:pStyle w:val="ListParagraph"/>
+        <w:ind w:left="1080"/>
+        <w:rPr>
+          <w:lang w:val="de-DE"/>
+        </w:rPr>
+      </w:pPr>
+      <w:r>
+        <w:rPr>
+          <w:lang w:val="de-DE"/>
+        </w:rPr>
+        <w:t xml:space="preserve">        STRING_</w:t>
+      </w:r>
+      <w:proofErr w:type="gramStart"/>
+      <w:r>
+        <w:rPr>
+          <w:lang w:val="de-DE"/>
+        </w:rPr>
+        <w:t>AGG(</w:t>
+      </w:r>
+      <w:proofErr w:type="gramEnd"/>
+      <w:r>
+        <w:rPr>
+          <w:lang w:val="de-DE"/>
+        </w:rPr>
+        <w:t xml:space="preserve">F.F_BEZEICHNUNG, ', ') AS </w:t>
+      </w:r>
+      <w:proofErr w:type="spellStart"/>
+      <w:r>
+        <w:rPr>
+          <w:lang w:val="de-DE"/>
+        </w:rPr>
+        <w:t>GekaufteFahrzeuge</w:t>
+      </w:r>
+      <w:proofErr w:type="spellEnd"/>
+      <w:r>
+        <w:rPr>
+          <w:lang w:val="de-DE"/>
+        </w:rPr>
+        <w:t>,</w:t>
+      </w:r>
+    </w:p>
+    <w:p>
+      <w:pPr>
+        <w:pStyle w:val="ListParagraph"/>
+        <w:ind w:left="1080"/>
+      </w:pPr>
+      <w:r>
+        <w:t xml:space="preserve">        </w:t>
+      </w:r>
+      <w:r>
+        <w:t>ROW_</w:t>
+      </w:r>
+      <w:proofErr w:type="gramStart"/>
+      <w:r>
+        <w:t>NUMBER(</w:t>
+      </w:r>
+      <w:proofErr w:type="gramEnd"/>
+      <w:r>
+        <w:t>) OVER (PARTITION BY O.O_FILIALE ORDER BY SUM(V.VK_UMSATZ)</w:t>
+      </w:r>
+      <w:r>
+        <w:t xml:space="preserve"> </w:t>
+      </w:r>
+      <w:r>
+        <w:t>DESC) AS Rang</w:t>
+      </w:r>
+    </w:p>
+    <w:p>
+      <w:pPr>
+        <w:pStyle w:val="ListParagraph"/>
+        <w:ind w:left="1080"/>
+      </w:pPr>
+      <w:r>
+        <w:t xml:space="preserve">    FROM VERKAUF V</w:t>
+      </w:r>
+    </w:p>
+    <w:p>
+      <w:pPr>
+        <w:pStyle w:val="ListParagraph"/>
+        <w:ind w:left="1080"/>
+      </w:pPr>
+      <w:r>
+        <w:t xml:space="preserve">    JOIN KUNDE K ON V.K_ID = K.K_ID</w:t>
+      </w:r>
+    </w:p>
+    <w:p>
+      <w:pPr>
+        <w:pStyle w:val="ListParagraph"/>
+        <w:ind w:left="1080"/>
+      </w:pPr>
+      <w:r>
+        <w:t xml:space="preserve">    JOIN ORT O ON V.O_ID = O.O_ID</w:t>
+      </w:r>
+    </w:p>
+    <w:p>
+      <w:pPr>
+        <w:pStyle w:val="ListParagraph"/>
+        <w:ind w:left="1080"/>
+      </w:pPr>
+      <w:r>
+        <w:t xml:space="preserve">    JOIN FAHRZEUG F ON V.F_ID = F.F_ID</w:t>
+      </w:r>
+    </w:p>
+    <w:p>
+      <w:pPr>
+        <w:pStyle w:val="ListParagraph"/>
+        <w:ind w:left="1080"/>
+      </w:pPr>
+      <w:r>
+        <w:t xml:space="preserve">    GROUP BY O.O_FILIALE, K.K_ID, K.K_NAME)</w:t>
+      </w:r>
+    </w:p>
+    <w:p>
+      <w:pPr>
+        <w:pStyle w:val="ListParagraph"/>
+        <w:ind w:left="1080"/>
+      </w:pPr>
+    </w:p>
+    <w:p>
+      <w:pPr>
+        <w:pStyle w:val="ListParagraph"/>
+        <w:ind w:left="1080"/>
+        <w:rPr>
+          <w:lang w:val="de-DE"/>
+        </w:rPr>
+      </w:pPr>
+      <w:r>
+        <w:rPr>
+          <w:lang w:val="de-DE"/>
+        </w:rPr>
+        <w:t>SELECT O_FILIALE</w:t>
+      </w:r>
+      <w:r>
+        <w:rPr>
+          <w:lang w:val="de-DE"/>
+        </w:rPr>
+        <w:t xml:space="preserve">, </w:t>
+      </w:r>
+      <w:r>
+        <w:rPr>
+          <w:lang w:val="de-DE"/>
+        </w:rPr>
+        <w:t>K_ID,</w:t>
+      </w:r>
+      <w:r>
+        <w:rPr>
+          <w:lang w:val="de-DE"/>
+        </w:rPr>
+        <w:t xml:space="preserve"> </w:t>
+      </w:r>
+      <w:r>
+        <w:rPr>
+          <w:lang w:val="de-DE"/>
+        </w:rPr>
+        <w:t>K_NAME,</w:t>
+      </w:r>
+      <w:r>
+        <w:rPr>
+          <w:lang w:val="de-DE"/>
+        </w:rPr>
+        <w:t xml:space="preserve"> </w:t>
+      </w:r>
+      <w:r>
+        <w:rPr>
+          <w:lang w:val="de-DE"/>
+        </w:rPr>
+        <w:t>Gesamtumsatz,</w:t>
+      </w:r>
+      <w:r>
+        <w:rPr>
+          <w:lang w:val="de-DE"/>
+        </w:rPr>
+        <w:t xml:space="preserve"> </w:t>
+      </w:r>
+      <w:proofErr w:type="spellStart"/>
+      <w:r>
+        <w:rPr>
+          <w:lang w:val="de-DE"/>
+        </w:rPr>
+        <w:t>GekaufteFahrzeuge</w:t>
+      </w:r>
+      <w:proofErr w:type="spellEnd"/>
+      <w:r>
+        <w:rPr>
+          <w:lang w:val="de-DE"/>
+        </w:rPr>
+        <w:t>, Rang</w:t>
+      </w:r>
+    </w:p>
+    <w:p>
+      <w:pPr>
+        <w:pStyle w:val="ListParagraph"/>
+        <w:ind w:left="1080"/>
+      </w:pPr>
+      <w:r>
+        <w:t xml:space="preserve">FROM </w:t>
+      </w:r>
+      <w:proofErr w:type="spellStart"/>
+      <w:r>
+        <w:t>KundenUmsatz</w:t>
+      </w:r>
+      <w:proofErr w:type="spellEnd"/>
+    </w:p>
+    <w:p>
+      <w:pPr>
+        <w:pStyle w:val="ListParagraph"/>
+        <w:ind w:left="1080"/>
+      </w:pPr>
+      <w:r>
         <w:t xml:space="preserve">WHERE </w:t>
       </w:r>
-    </w:p>
-    <w:p>
-      <w:pPr>
-        <w:pStyle w:val="ListParagraph"/>
+      <w:proofErr w:type="gramStart"/>
+      <w:r>
+        <w:t>Rang</w:t>
+      </w:r>
+      <w:proofErr w:type="gramEnd"/>
+      <w:r>
+        <w:t xml:space="preserve"> &lt;= 4</w:t>
+      </w:r>
+    </w:p>
+    <w:p>
+      <w:pPr>
+        <w:pStyle w:val="ListParagraph"/>
+        <w:ind w:left="1080"/>
+      </w:pPr>
+      <w:r>
+        <w:t xml:space="preserve">ORDER BY O_FILIALE, </w:t>
+      </w:r>
+      <w:proofErr w:type="gramStart"/>
+      <w:r>
+        <w:t>Rang;</w:t>
+      </w:r>
+      <w:proofErr w:type="gramEnd"/>
+    </w:p>
+    <w:p/>
+    <w:p/>
+    <w:p>
+      <w:pPr>
+        <w:pStyle w:val="ListParagraph"/>
+        <w:numPr>
+          <w:ilvl w:val="0"/>
+          <w:numId w:val="3"/>
+        </w:numPr>
+      </w:pPr>
+      <w:proofErr w:type="gramStart"/>
+      <w:r>
+        <w:lastRenderedPageBreak/>
+        <w:t>SELECT  Z</w:t>
+      </w:r>
+      <w:proofErr w:type="gramEnd"/>
+      <w:r>
+        <w:t xml:space="preserve">_MONAT, O_FILIALE, SUM(VK_UMSATZ) AS </w:t>
+      </w:r>
+      <w:proofErr w:type="spellStart"/>
+      <w:r>
+        <w:t>Monatsumsatz,</w:t>
+      </w:r>
+      <w:r>
+        <w:t>RANK</w:t>
+      </w:r>
+      <w:proofErr w:type="spellEnd"/>
+      <w:r>
+        <w:t>() OVER (PARTITION BY Z_MONAT ORDER BY SUM(VK_UMSATZ) DESC) AS Rang</w:t>
+      </w:r>
+    </w:p>
+    <w:p>
+      <w:pPr>
+        <w:pStyle w:val="ListParagraph"/>
+        <w:ind w:left="1080"/>
+        <w:rPr>
+          <w:lang w:val="de-DE"/>
+        </w:rPr>
+      </w:pPr>
+      <w:r>
+        <w:rPr>
+          <w:lang w:val="de-DE"/>
+        </w:rPr>
+        <w:t>FROM VERKAUF</w:t>
+      </w:r>
+    </w:p>
+    <w:p>
+      <w:pPr>
+        <w:pStyle w:val="ListParagraph"/>
+        <w:ind w:left="1080"/>
+        <w:rPr>
+          <w:lang w:val="de-DE"/>
+        </w:rPr>
+      </w:pPr>
+      <w:r>
+        <w:rPr>
+          <w:lang w:val="de-DE"/>
+        </w:rPr>
+        <w:t>JOIN ORT ON VERKAUF.O_ID = ORT.O_ID</w:t>
+      </w:r>
+    </w:p>
+    <w:p>
+      <w:pPr>
+        <w:pStyle w:val="ListParagraph"/>
+        <w:ind w:left="1080"/>
+        <w:rPr>
+          <w:lang w:val="de-DE"/>
+        </w:rPr>
+      </w:pPr>
+      <w:r>
+        <w:rPr>
+          <w:lang w:val="de-DE"/>
+        </w:rPr>
+        <w:t>JOIN ZEIT ON VERKAUF.Z_ID = ZEIT.Z_ID</w:t>
+      </w:r>
+    </w:p>
+    <w:p>
+      <w:pPr>
+        <w:pStyle w:val="ListParagraph"/>
+        <w:ind w:left="1080"/>
+      </w:pPr>
+      <w:r>
+        <w:t>GROUP BY Z_MONAT, O_</w:t>
+      </w:r>
+      <w:proofErr w:type="gramStart"/>
+      <w:r>
+        <w:t>FILIALE;</w:t>
+      </w:r>
+      <w:proofErr w:type="gramEnd"/>
+    </w:p>
+    <w:p>
+      <w:pPr>
+        <w:pStyle w:val="ListParagraph"/>
+        <w:ind w:left="1080"/>
+      </w:pPr>
+    </w:p>
+    <w:p>
+      <w:pPr>
+        <w:pStyle w:val="ListParagraph"/>
+        <w:ind w:left="1080"/>
+      </w:pPr>
+    </w:p>
+    <w:p>
+      <w:pPr>
+        <w:pStyle w:val="ListParagraph"/>
+        <w:ind w:left="1080"/>
+      </w:pPr>
+    </w:p>
+    <w:p>
+      <w:pPr>
+        <w:pStyle w:val="ListParagraph"/>
+        <w:numPr>
+          <w:ilvl w:val="0"/>
+          <w:numId w:val="3"/>
+        </w:numPr>
+      </w:pPr>
+      <w:r>
+        <w:t xml:space="preserve">WITH </w:t>
+      </w:r>
+      <w:proofErr w:type="spellStart"/>
+      <w:r>
+        <w:t>VerkaeufeProFiliale</w:t>
+      </w:r>
+      <w:proofErr w:type="spellEnd"/>
+      <w:r>
+        <w:t xml:space="preserve"> AS (</w:t>
+      </w:r>
+    </w:p>
+    <w:p>
+      <w:pPr>
+        <w:pStyle w:val="ListParagraph"/>
+        <w:ind w:left="1080"/>
+      </w:pPr>
+      <w:r>
+        <w:t xml:space="preserve">    SELECT O.O_FILIALE, COUNT(VK_ID) AS </w:t>
+      </w:r>
+      <w:proofErr w:type="spellStart"/>
+      <w:r>
+        <w:t>AnzahlVerkaeufe</w:t>
+      </w:r>
+      <w:proofErr w:type="spellEnd"/>
+    </w:p>
+    <w:p>
+      <w:pPr>
+        <w:pStyle w:val="ListParagraph"/>
+        <w:ind w:left="1080"/>
+      </w:pPr>
+      <w:r>
+        <w:t xml:space="preserve">    FROM VERKAUF V</w:t>
+      </w:r>
+    </w:p>
+    <w:p>
+      <w:pPr>
+        <w:pStyle w:val="ListParagraph"/>
+        <w:ind w:left="1080"/>
+      </w:pPr>
+      <w:r>
+        <w:t xml:space="preserve">    JOIN ORT O ON V.O_ID = O.O_ID</w:t>
+      </w:r>
+    </w:p>
+    <w:p>
+      <w:pPr>
+        <w:pStyle w:val="ListParagraph"/>
+        <w:ind w:left="1080"/>
+      </w:pPr>
+      <w:r>
+        <w:t xml:space="preserve">    GROUP BY O.O_FILIALE),</w:t>
+      </w:r>
+    </w:p>
+    <w:p>
+      <w:pPr>
+        <w:pStyle w:val="ListParagraph"/>
+        <w:ind w:left="1080"/>
+      </w:pPr>
+      <w:proofErr w:type="spellStart"/>
+      <w:r>
+        <w:t>VerkaeuferProFiliale</w:t>
+      </w:r>
+      <w:proofErr w:type="spellEnd"/>
+      <w:r>
+        <w:t xml:space="preserve"> AS (</w:t>
+      </w:r>
+    </w:p>
+    <w:p>
+      <w:pPr>
+        <w:pStyle w:val="ListParagraph"/>
+        <w:ind w:left="1080"/>
+      </w:pPr>
+      <w:r>
+        <w:t xml:space="preserve">    SELECT O.O_FILIALE, </w:t>
+      </w:r>
+      <w:proofErr w:type="gramStart"/>
+      <w:r>
+        <w:t>COUNT(</w:t>
+      </w:r>
+      <w:proofErr w:type="gramEnd"/>
+      <w:r>
+        <w:t xml:space="preserve">DISTINCT V.V_ID) AS </w:t>
+      </w:r>
+      <w:proofErr w:type="spellStart"/>
+      <w:r>
+        <w:t>AnzahlVerkaeufer</w:t>
+      </w:r>
+      <w:proofErr w:type="spellEnd"/>
+    </w:p>
+    <w:p>
+      <w:pPr>
+        <w:pStyle w:val="ListParagraph"/>
+        <w:ind w:left="1080"/>
+      </w:pPr>
+      <w:r>
+        <w:t xml:space="preserve">    FROM VERKAUF V</w:t>
+      </w:r>
+    </w:p>
+    <w:p>
+      <w:pPr>
+        <w:pStyle w:val="ListParagraph"/>
+        <w:ind w:left="1080"/>
+      </w:pPr>
+      <w:r>
+        <w:t xml:space="preserve">    JOIN ORT O ON V.O_ID = O.O_ID</w:t>
+      </w:r>
+    </w:p>
+    <w:p>
+      <w:pPr>
+        <w:pStyle w:val="ListParagraph"/>
+        <w:ind w:left="1080"/>
+      </w:pPr>
+      <w:r>
+        <w:t xml:space="preserve">    GROUP BY O.O_FILIALE)</w:t>
+      </w:r>
+    </w:p>
+    <w:p>
+      <w:pPr>
+        <w:pStyle w:val="ListParagraph"/>
+        <w:ind w:left="1080"/>
+      </w:pPr>
+      <w:r>
+        <w:t xml:space="preserve">SELECT </w:t>
+      </w:r>
+    </w:p>
+    <w:p>
+      <w:pPr>
+        <w:pStyle w:val="ListParagraph"/>
+        <w:ind w:left="1080"/>
+      </w:pPr>
+      <w:r>
+        <w:t xml:space="preserve">    VPF.O_FILIALE,</w:t>
+      </w:r>
+    </w:p>
+    <w:p>
+      <w:pPr>
+        <w:pStyle w:val="ListParagraph"/>
+        <w:ind w:left="1080"/>
+        <w:rPr>
+          <w:lang w:val="de-DE"/>
+        </w:rPr>
       </w:pPr>
       <w:r>
         <w:rPr>
@@ -1124,96 +4345,345 @@
       </w:r>
       <w:proofErr w:type="spellStart"/>
       <w:r>
-        <w:t>f_id</w:t>
-      </w:r>
-      <w:proofErr w:type="spellEnd"/>
-      <w:r>
-        <w:t xml:space="preserve"> = 12 AND </w:t>
-      </w:r>
-      <w:proofErr w:type="spellStart"/>
-      <w:r>
-        <w:t>z.z_id</w:t>
-      </w:r>
-      <w:proofErr w:type="spellEnd"/>
-      <w:r>
-        <w:t xml:space="preserve"> = </w:t>
-      </w:r>
-      <w:proofErr w:type="spellStart"/>
-      <w:r>
-        <w:t>v.z_id</w:t>
-      </w:r>
-      <w:proofErr w:type="spellEnd"/>
-    </w:p>
-    <w:p>
-      <w:pPr>
-        <w:pStyle w:val="ListParagraph"/>
-      </w:pPr>
-      <w:r>
-        <w:t xml:space="preserve">GROUP BY </w:t>
-      </w:r>
-    </w:p>
-    <w:p>
-      <w:pPr>
-        <w:pStyle w:val="ListParagraph"/>
-      </w:pPr>
-      <w:r>
-        <w:t xml:space="preserve">    </w:t>
-      </w:r>
-      <w:proofErr w:type="spellStart"/>
-      <w:r>
-        <w:t>f_id</w:t>
-      </w:r>
-      <w:proofErr w:type="spellEnd"/>
-      <w:r>
-        <w:t>, (</w:t>
-      </w:r>
-      <w:proofErr w:type="spellStart"/>
-      <w:r>
-        <w:t>z.z_tag</w:t>
-      </w:r>
-      <w:proofErr w:type="spellEnd"/>
-      <w:r>
-        <w:t xml:space="preserve"> || '. ' || </w:t>
-      </w:r>
-      <w:proofErr w:type="spellStart"/>
-      <w:r>
-        <w:t>z.z_monat</w:t>
-      </w:r>
-      <w:proofErr w:type="spellEnd"/>
-      <w:r>
-        <w:t xml:space="preserve"> || '. ' || </w:t>
-      </w:r>
-      <w:proofErr w:type="spellStart"/>
-      <w:r>
-        <w:t>z.z_jahr</w:t>
-      </w:r>
-      <w:proofErr w:type="spellEnd"/>
-      <w:r>
-        <w:t>)</w:t>
-      </w:r>
-    </w:p>
-    <w:p>
-      <w:pPr>
-        <w:pStyle w:val="ListParagraph"/>
+        <w:rPr>
+          <w:lang w:val="de-DE"/>
+        </w:rPr>
+        <w:t>VPF.AnzahlVerkaeufer</w:t>
+      </w:r>
+      <w:proofErr w:type="spellEnd"/>
+      <w:r>
+        <w:rPr>
+          <w:lang w:val="de-DE"/>
+        </w:rPr>
+        <w:t xml:space="preserve"> / </w:t>
+      </w:r>
+      <w:proofErr w:type="spellStart"/>
+      <w:r>
+        <w:rPr>
+          <w:lang w:val="de-DE"/>
+        </w:rPr>
+        <w:t>VFF.AnzahlVerkaeufe</w:t>
+      </w:r>
+      <w:proofErr w:type="spellEnd"/>
+      <w:r>
+        <w:rPr>
+          <w:lang w:val="de-DE"/>
+        </w:rPr>
+        <w:t xml:space="preserve"> AS </w:t>
+      </w:r>
+      <w:proofErr w:type="spellStart"/>
+      <w:r>
+        <w:rPr>
+          <w:lang w:val="de-DE"/>
+        </w:rPr>
+        <w:t>Verhaeltnis</w:t>
+      </w:r>
+      <w:proofErr w:type="spellEnd"/>
+    </w:p>
+    <w:p>
+      <w:pPr>
+        <w:pStyle w:val="ListParagraph"/>
+        <w:ind w:left="1080"/>
+      </w:pPr>
+      <w:r>
+        <w:t xml:space="preserve">FROM </w:t>
+      </w:r>
+      <w:proofErr w:type="spellStart"/>
+      <w:r>
+        <w:t>VerkaeuferProFiliale</w:t>
+      </w:r>
+      <w:proofErr w:type="spellEnd"/>
+      <w:r>
+        <w:t xml:space="preserve"> VPF</w:t>
+      </w:r>
+    </w:p>
+    <w:p>
+      <w:pPr>
+        <w:pStyle w:val="ListParagraph"/>
+        <w:ind w:left="1080"/>
+      </w:pPr>
+      <w:r>
+        <w:t xml:space="preserve">JOIN </w:t>
+      </w:r>
+      <w:proofErr w:type="spellStart"/>
+      <w:r>
+        <w:t>VerkaeufeProFiliale</w:t>
+      </w:r>
+      <w:proofErr w:type="spellEnd"/>
+      <w:r>
+        <w:t xml:space="preserve"> VFF ON VPF.O_FILIALE = VFF.O_FILIALE</w:t>
+      </w:r>
+    </w:p>
+    <w:p>
+      <w:pPr>
+        <w:pStyle w:val="ListParagraph"/>
+        <w:ind w:left="1080"/>
       </w:pPr>
       <w:r>
         <w:t xml:space="preserve">ORDER BY </w:t>
       </w:r>
-    </w:p>
-    <w:p>
-      <w:pPr>
-        <w:pStyle w:val="ListParagraph"/>
-      </w:pPr>
-      <w:r>
-        <w:t xml:space="preserve">    </w:t>
-      </w:r>
-      <w:proofErr w:type="spellStart"/>
-      <w:r>
-        <w:t>f_id</w:t>
-      </w:r>
-      <w:proofErr w:type="spellEnd"/>
-      <w:r>
-        <w:t>, datum DESC;</w:t>
+      <w:proofErr w:type="spellStart"/>
+      <w:r>
+        <w:t>Verhaeltnis</w:t>
+      </w:r>
+      <w:proofErr w:type="spellEnd"/>
+      <w:r>
+        <w:t xml:space="preserve"> DESC</w:t>
+      </w:r>
+    </w:p>
+    <w:p>
+      <w:pPr>
+        <w:pStyle w:val="ListParagraph"/>
+        <w:ind w:left="1080"/>
+      </w:pPr>
+      <w:r>
+        <w:t xml:space="preserve">LIMIT </w:t>
+      </w:r>
+      <w:proofErr w:type="gramStart"/>
+      <w:r>
+        <w:t>1;</w:t>
+      </w:r>
+      <w:proofErr w:type="gramEnd"/>
+    </w:p>
+    <w:p/>
+    <w:p/>
+    <w:p/>
+    <w:p>
+      <w:pPr>
+        <w:pStyle w:val="ListParagraph"/>
+        <w:numPr>
+          <w:ilvl w:val="0"/>
+          <w:numId w:val="3"/>
+        </w:numPr>
+        <w:rPr>
+          <w:lang w:val="de-DE"/>
+        </w:rPr>
+      </w:pPr>
+      <w:r>
+        <w:rPr>
+          <w:lang w:val="de-DE"/>
+        </w:rPr>
+        <w:t xml:space="preserve">SELECT Z_JAHR, Z_MONAT, </w:t>
+      </w:r>
+    </w:p>
+    <w:p>
+      <w:pPr>
+        <w:pStyle w:val="ListParagraph"/>
+        <w:ind w:left="1080"/>
+        <w:rPr>
+          <w:lang w:val="de-DE"/>
+        </w:rPr>
+      </w:pPr>
+      <w:r>
+        <w:rPr>
+          <w:lang w:val="de-DE"/>
+        </w:rPr>
+        <w:t xml:space="preserve">SUM(VK_UMSATZ) / (SELECT SUM(VK_UMSATZ) </w:t>
+      </w:r>
+    </w:p>
+    <w:p>
+      <w:pPr>
+        <w:pStyle w:val="ListParagraph"/>
+        <w:ind w:left="1080"/>
+        <w:rPr>
+          <w:lang w:val="de-DE"/>
+        </w:rPr>
+      </w:pPr>
+      <w:r>
+        <w:rPr>
+          <w:lang w:val="de-DE"/>
+        </w:rPr>
+        <w:tab/>
+      </w:r>
+      <w:r>
+        <w:rPr>
+          <w:lang w:val="de-DE"/>
+        </w:rPr>
+        <w:tab/>
+      </w:r>
+      <w:r>
+        <w:rPr>
+          <w:lang w:val="de-DE"/>
+        </w:rPr>
+        <w:tab/>
+      </w:r>
+      <w:r>
+        <w:rPr>
+          <w:lang w:val="de-DE"/>
+        </w:rPr>
+        <w:tab/>
+        <w:t xml:space="preserve">  </w:t>
+      </w:r>
+      <w:r>
+        <w:rPr>
+          <w:lang w:val="de-DE"/>
+        </w:rPr>
+        <w:t xml:space="preserve">FROM VERKAUF </w:t>
+      </w:r>
+    </w:p>
+    <w:p>
+      <w:pPr>
+        <w:pStyle w:val="ListParagraph"/>
+        <w:ind w:left="1080"/>
+        <w:rPr>
+          <w:lang w:val="de-DE"/>
+        </w:rPr>
+      </w:pPr>
+      <w:r>
+        <w:rPr>
+          <w:lang w:val="de-DE"/>
+        </w:rPr>
+        <w:tab/>
+      </w:r>
+      <w:r>
+        <w:rPr>
+          <w:lang w:val="de-DE"/>
+        </w:rPr>
+        <w:tab/>
+      </w:r>
+      <w:r>
+        <w:rPr>
+          <w:lang w:val="de-DE"/>
+        </w:rPr>
+        <w:tab/>
+      </w:r>
+      <w:r>
+        <w:rPr>
+          <w:lang w:val="de-DE"/>
+        </w:rPr>
+        <w:tab/>
+        <w:t xml:space="preserve">  JOIN ZEIT ON VERKAUF.Z_ID = ZEIT.Z_ID </w:t>
+      </w:r>
+    </w:p>
+    <w:p>
+      <w:pPr>
+        <w:pStyle w:val="ListParagraph"/>
+        <w:ind w:left="1080"/>
+        <w:rPr>
+          <w:lang w:val="de-DE"/>
+        </w:rPr>
+      </w:pPr>
+      <w:r>
+        <w:rPr>
+          <w:lang w:val="de-DE"/>
+        </w:rPr>
+        <w:tab/>
+      </w:r>
+      <w:r>
+        <w:rPr>
+          <w:lang w:val="de-DE"/>
+        </w:rPr>
+        <w:tab/>
+      </w:r>
+      <w:r>
+        <w:rPr>
+          <w:lang w:val="de-DE"/>
+        </w:rPr>
+        <w:tab/>
+      </w:r>
+      <w:r>
+        <w:rPr>
+          <w:lang w:val="de-DE"/>
+        </w:rPr>
+        <w:tab/>
+        <w:t xml:space="preserve">  WHERE Z_JAHR = ZEIT.Z_JAHR) * 100 </w:t>
+      </w:r>
+      <w:proofErr w:type="gramStart"/>
+      <w:r>
+        <w:rPr>
+          <w:lang w:val="de-DE"/>
+        </w:rPr>
+        <w:t>AS Umsatzanteil</w:t>
+      </w:r>
+      <w:proofErr w:type="gramEnd"/>
+    </w:p>
+    <w:p>
+      <w:pPr>
+        <w:pStyle w:val="ListParagraph"/>
+        <w:ind w:left="1080"/>
+        <w:rPr>
+          <w:lang w:val="de-DE"/>
+        </w:rPr>
+      </w:pPr>
+      <w:r>
+        <w:rPr>
+          <w:lang w:val="de-DE"/>
+        </w:rPr>
+        <w:t>FROM VERKAUF</w:t>
+      </w:r>
+    </w:p>
+    <w:p>
+      <w:pPr>
+        <w:pStyle w:val="ListParagraph"/>
+        <w:ind w:left="1080"/>
+        <w:rPr>
+          <w:lang w:val="de-DE"/>
+        </w:rPr>
+      </w:pPr>
+      <w:r>
+        <w:rPr>
+          <w:lang w:val="de-DE"/>
+        </w:rPr>
+        <w:t>JOIN ZEIT ON VERKAUF.Z_ID = ZEIT.Z_ID</w:t>
+      </w:r>
+    </w:p>
+    <w:p>
+      <w:pPr>
+        <w:pStyle w:val="ListParagraph"/>
+        <w:ind w:left="1080"/>
+        <w:rPr>
+          <w:lang w:val="de-DE"/>
+        </w:rPr>
+      </w:pPr>
+      <w:r>
+        <w:rPr>
+          <w:lang w:val="de-DE"/>
+        </w:rPr>
+        <w:t>WHERE Z_JAHR IN (2020, 2021)</w:t>
+      </w:r>
+    </w:p>
+    <w:p>
+      <w:pPr>
+        <w:pStyle w:val="ListParagraph"/>
+        <w:ind w:left="1080"/>
+        <w:rPr>
+          <w:lang w:val="de-DE"/>
+        </w:rPr>
+      </w:pPr>
+      <w:r>
+        <w:rPr>
+          <w:lang w:val="de-DE"/>
+        </w:rPr>
+        <w:t>GROUP BY Z_JAHR, Z_MONAT;</w:t>
+      </w:r>
+    </w:p>
+    <w:p>
+      <w:pPr>
+        <w:pStyle w:val="ListParagraph"/>
+        <w:ind w:left="1080"/>
+        <w:rPr>
+          <w:lang w:val="de-DE"/>
+        </w:rPr>
+      </w:pPr>
+    </w:p>
+    <w:p>
+      <w:pPr>
+        <w:rPr>
+          <w:lang w:val="de-DE"/>
+        </w:rPr>
+      </w:pPr>
+      <w:r>
+        <w:rPr>
+          <w:lang w:val="de-DE"/>
+        </w:rPr>
+        <w:br/>
+      </w:r>
+      <w:r>
+        <w:rPr>
+          <w:lang w:val="de-DE"/>
+        </w:rPr>
+        <w:br/>
+        <w:t>OPTINAL: KLAUSUR</w:t>
       </w:r>
     </w:p>
     <w:sectPr>
@@ -1229,6 +4699,95 @@
 <file path=word/numbering.xml><?xml version="1.0" encoding="utf-8"?>
 <w:numbering xmlns:wpc="http://schemas.microsoft.com/office/word/2010/wordprocessingCanvas" xmlns:cx="http://schemas.microsoft.com/office/drawing/2014/chartex" xmlns:cx1="http://schemas.microsoft.com/office/drawing/2015/9/8/chartex" xmlns:cx2="http://schemas.microsoft.com/office/drawing/2015/10/21/chartex" xmlns:cx3="http://schemas.microsoft.com/office/drawing/2016/5/9/chartex" xmlns:cx4="http://schemas.microsoft.com/office/drawing/2016/5/10/chartex" xmlns:cx5="http://schemas.microsoft.com/office/drawing/2016/5/11/chartex" xmlns:cx6="http://schemas.microsoft.com/office/drawing/2016/5/12/chartex" xmlns:cx7="http://schemas.microsoft.com/office/drawing/2016/5/13/chartex" xmlns:cx8="http://schemas.microsoft.com/office/drawing/2016/5/14/chartex" xmlns:mc="http://schemas.openxmlformats.org/markup-compatibility/2006" xmlns:aink="http://schemas.microsoft.com/office/drawing/2016/ink" xmlns:am3d="http://schemas.microsoft.com/office/drawing/2017/model3d" xmlns:o="urn:schemas-microsoft-com:office:office" xmlns:oel="http://schemas.microsoft.com/office/2019/extlst" xmlns:r="http://schemas.openxmlformats.org/officeDocument/2006/relationships" xmlns:m="http://schemas.openxmlformats.org/officeDocument/2006/math" xmlns:v="urn:schemas-microsoft-com:vml" xmlns:wp14="http://schemas.microsoft.com/office/word/2010/wordprocessingDrawing" xmlns:wp="http://schemas.openxmlformats.org/drawingml/2006/wordprocessingDrawing" xmlns:w10="urn:schemas-microsoft-com:office:word" xmlns:w="http://schemas.openxmlformats.org/wordprocessingml/2006/main" xmlns:w14="http://schemas.microsoft.com/office/word/2010/wordml" xmlns:w15="http://schemas.microsoft.com/office/word/2012/wordml" xmlns:w16cex="http://schemas.microsoft.com/office/word/2018/wordml/cex" xmlns:w16cid="http://schemas.microsoft.com/office/word/2016/wordml/cid" xmlns:w16="http://schemas.microsoft.com/office/word/2018/wordml" xmlns:w16sdtdh="http://schemas.microsoft.com/office/word/2020/wordml/sdtdatahash" xmlns:w16se="http://schemas.microsoft.com/office/word/2015/wordml/symex" xmlns:wpg="http://schemas.microsoft.com/office/word/2010/wordprocessingGroup" xmlns:wpi="http://schemas.microsoft.com/office/word/2010/wordprocessingInk" xmlns:wne="http://schemas.microsoft.com/office/word/2006/wordml" xmlns:wps="http://schemas.microsoft.com/office/word/2010/wordprocessingShape" mc:Ignorable="w14 w15 w16se w16cid w16 w16cex w16sdtdh wp14">
   <w:abstractNum w:abstractNumId="0" w15:restartNumberingAfterBreak="0">
+    <w:nsid w:val="48A40C08"/>
+    <w:multiLevelType w:val="hybridMultilevel"/>
+    <w:tmpl w:val="B13246D0"/>
+    <w:lvl w:ilvl="0" w:tplc="08090015">
+      <w:start w:val="1"/>
+      <w:numFmt w:val="upperLetter"/>
+      <w:lvlText w:val="%1."/>
+      <w:lvlJc w:val="left"/>
+      <w:pPr>
+        <w:ind w:left="720" w:hanging="360"/>
+      </w:pPr>
+      <w:rPr>
+        <w:rFonts w:hint="default"/>
+      </w:rPr>
+    </w:lvl>
+    <w:lvl w:ilvl="1" w:tplc="08090019" w:tentative="1">
+      <w:start w:val="1"/>
+      <w:numFmt w:val="lowerLetter"/>
+      <w:lvlText w:val="%2."/>
+      <w:lvlJc w:val="left"/>
+      <w:pPr>
+        <w:ind w:left="1440" w:hanging="360"/>
+      </w:pPr>
+    </w:lvl>
+    <w:lvl w:ilvl="2" w:tplc="0809001B" w:tentative="1">
+      <w:start w:val="1"/>
+      <w:numFmt w:val="lowerRoman"/>
+      <w:lvlText w:val="%3."/>
+      <w:lvlJc w:val="right"/>
+      <w:pPr>
+        <w:ind w:left="2160" w:hanging="180"/>
+      </w:pPr>
+    </w:lvl>
+    <w:lvl w:ilvl="3" w:tplc="0809000F" w:tentative="1">
+      <w:start w:val="1"/>
+      <w:numFmt w:val="decimal"/>
+      <w:lvlText w:val="%4."/>
+      <w:lvlJc w:val="left"/>
+      <w:pPr>
+        <w:ind w:left="2880" w:hanging="360"/>
+      </w:pPr>
+    </w:lvl>
+    <w:lvl w:ilvl="4" w:tplc="08090019" w:tentative="1">
+      <w:start w:val="1"/>
+      <w:numFmt w:val="lowerLetter"/>
+      <w:lvlText w:val="%5."/>
+      <w:lvlJc w:val="left"/>
+      <w:pPr>
+        <w:ind w:left="3600" w:hanging="360"/>
+      </w:pPr>
+    </w:lvl>
+    <w:lvl w:ilvl="5" w:tplc="0809001B" w:tentative="1">
+      <w:start w:val="1"/>
+      <w:numFmt w:val="lowerRoman"/>
+      <w:lvlText w:val="%6."/>
+      <w:lvlJc w:val="right"/>
+      <w:pPr>
+        <w:ind w:left="4320" w:hanging="180"/>
+      </w:pPr>
+    </w:lvl>
+    <w:lvl w:ilvl="6" w:tplc="0809000F" w:tentative="1">
+      <w:start w:val="1"/>
+      <w:numFmt w:val="decimal"/>
+      <w:lvlText w:val="%7."/>
+      <w:lvlJc w:val="left"/>
+      <w:pPr>
+        <w:ind w:left="5040" w:hanging="360"/>
+      </w:pPr>
+    </w:lvl>
+    <w:lvl w:ilvl="7" w:tplc="08090019" w:tentative="1">
+      <w:start w:val="1"/>
+      <w:numFmt w:val="lowerLetter"/>
+      <w:lvlText w:val="%8."/>
+      <w:lvlJc w:val="left"/>
+      <w:pPr>
+        <w:ind w:left="5760" w:hanging="360"/>
+      </w:pPr>
+    </w:lvl>
+    <w:lvl w:ilvl="8" w:tplc="0809001B" w:tentative="1">
+      <w:start w:val="1"/>
+      <w:numFmt w:val="lowerRoman"/>
+      <w:lvlText w:val="%9."/>
+      <w:lvlJc w:val="right"/>
+      <w:pPr>
+        <w:ind w:left="6480" w:hanging="180"/>
+      </w:pPr>
+    </w:lvl>
+  </w:abstractNum>
+  <w:abstractNum w:abstractNumId="1" w15:restartNumberingAfterBreak="0">
     <w:nsid w:val="4E387DA8"/>
     <w:multiLevelType w:val="hybridMultilevel"/>
     <w:tmpl w:val="6ACECC44"/>
@@ -1340,7 +4899,185 @@
       </w:rPr>
     </w:lvl>
   </w:abstractNum>
-  <w:abstractNum w:abstractNumId="1" w15:restartNumberingAfterBreak="0">
+  <w:abstractNum w:abstractNumId="2" w15:restartNumberingAfterBreak="0">
+    <w:nsid w:val="62046E96"/>
+    <w:multiLevelType w:val="hybridMultilevel"/>
+    <w:tmpl w:val="26C24D52"/>
+    <w:lvl w:ilvl="0" w:tplc="08090019">
+      <w:start w:val="1"/>
+      <w:numFmt w:val="lowerLetter"/>
+      <w:lvlText w:val="%1."/>
+      <w:lvlJc w:val="left"/>
+      <w:pPr>
+        <w:ind w:left="720" w:hanging="360"/>
+      </w:pPr>
+      <w:rPr>
+        <w:rFonts w:hint="default"/>
+      </w:rPr>
+    </w:lvl>
+    <w:lvl w:ilvl="1" w:tplc="08090019" w:tentative="1">
+      <w:start w:val="1"/>
+      <w:numFmt w:val="lowerLetter"/>
+      <w:lvlText w:val="%2."/>
+      <w:lvlJc w:val="left"/>
+      <w:pPr>
+        <w:ind w:left="1440" w:hanging="360"/>
+      </w:pPr>
+    </w:lvl>
+    <w:lvl w:ilvl="2" w:tplc="0809001B" w:tentative="1">
+      <w:start w:val="1"/>
+      <w:numFmt w:val="lowerRoman"/>
+      <w:lvlText w:val="%3."/>
+      <w:lvlJc w:val="right"/>
+      <w:pPr>
+        <w:ind w:left="2160" w:hanging="180"/>
+      </w:pPr>
+    </w:lvl>
+    <w:lvl w:ilvl="3" w:tplc="0809000F" w:tentative="1">
+      <w:start w:val="1"/>
+      <w:numFmt w:val="decimal"/>
+      <w:lvlText w:val="%4."/>
+      <w:lvlJc w:val="left"/>
+      <w:pPr>
+        <w:ind w:left="2880" w:hanging="360"/>
+      </w:pPr>
+    </w:lvl>
+    <w:lvl w:ilvl="4" w:tplc="08090019" w:tentative="1">
+      <w:start w:val="1"/>
+      <w:numFmt w:val="lowerLetter"/>
+      <w:lvlText w:val="%5."/>
+      <w:lvlJc w:val="left"/>
+      <w:pPr>
+        <w:ind w:left="3600" w:hanging="360"/>
+      </w:pPr>
+    </w:lvl>
+    <w:lvl w:ilvl="5" w:tplc="0809001B" w:tentative="1">
+      <w:start w:val="1"/>
+      <w:numFmt w:val="lowerRoman"/>
+      <w:lvlText w:val="%6."/>
+      <w:lvlJc w:val="right"/>
+      <w:pPr>
+        <w:ind w:left="4320" w:hanging="180"/>
+      </w:pPr>
+    </w:lvl>
+    <w:lvl w:ilvl="6" w:tplc="0809000F" w:tentative="1">
+      <w:start w:val="1"/>
+      <w:numFmt w:val="decimal"/>
+      <w:lvlText w:val="%7."/>
+      <w:lvlJc w:val="left"/>
+      <w:pPr>
+        <w:ind w:left="5040" w:hanging="360"/>
+      </w:pPr>
+    </w:lvl>
+    <w:lvl w:ilvl="7" w:tplc="08090019" w:tentative="1">
+      <w:start w:val="1"/>
+      <w:numFmt w:val="lowerLetter"/>
+      <w:lvlText w:val="%8."/>
+      <w:lvlJc w:val="left"/>
+      <w:pPr>
+        <w:ind w:left="5760" w:hanging="360"/>
+      </w:pPr>
+    </w:lvl>
+    <w:lvl w:ilvl="8" w:tplc="0809001B" w:tentative="1">
+      <w:start w:val="1"/>
+      <w:numFmt w:val="lowerRoman"/>
+      <w:lvlText w:val="%9."/>
+      <w:lvlJc w:val="right"/>
+      <w:pPr>
+        <w:ind w:left="6480" w:hanging="180"/>
+      </w:pPr>
+    </w:lvl>
+  </w:abstractNum>
+  <w:abstractNum w:abstractNumId="3" w15:restartNumberingAfterBreak="0">
+    <w:nsid w:val="74215C2E"/>
+    <w:multiLevelType w:val="hybridMultilevel"/>
+    <w:tmpl w:val="77AC5C4A"/>
+    <w:lvl w:ilvl="0" w:tplc="9B0466BA">
+      <w:start w:val="1"/>
+      <w:numFmt w:val="decimal"/>
+      <w:lvlText w:val="%1."/>
+      <w:lvlJc w:val="left"/>
+      <w:pPr>
+        <w:ind w:left="1080" w:hanging="360"/>
+      </w:pPr>
+      <w:rPr>
+        <w:rFonts w:hint="default"/>
+      </w:rPr>
+    </w:lvl>
+    <w:lvl w:ilvl="1" w:tplc="08090019" w:tentative="1">
+      <w:start w:val="1"/>
+      <w:numFmt w:val="lowerLetter"/>
+      <w:lvlText w:val="%2."/>
+      <w:lvlJc w:val="left"/>
+      <w:pPr>
+        <w:ind w:left="1800" w:hanging="360"/>
+      </w:pPr>
+    </w:lvl>
+    <w:lvl w:ilvl="2" w:tplc="0809001B" w:tentative="1">
+      <w:start w:val="1"/>
+      <w:numFmt w:val="lowerRoman"/>
+      <w:lvlText w:val="%3."/>
+      <w:lvlJc w:val="right"/>
+      <w:pPr>
+        <w:ind w:left="2520" w:hanging="180"/>
+      </w:pPr>
+    </w:lvl>
+    <w:lvl w:ilvl="3" w:tplc="0809000F" w:tentative="1">
+      <w:start w:val="1"/>
+      <w:numFmt w:val="decimal"/>
+      <w:lvlText w:val="%4."/>
+      <w:lvlJc w:val="left"/>
+      <w:pPr>
+        <w:ind w:left="3240" w:hanging="360"/>
+      </w:pPr>
+    </w:lvl>
+    <w:lvl w:ilvl="4" w:tplc="08090019" w:tentative="1">
+      <w:start w:val="1"/>
+      <w:numFmt w:val="lowerLetter"/>
+      <w:lvlText w:val="%5."/>
+      <w:lvlJc w:val="left"/>
+      <w:pPr>
+        <w:ind w:left="3960" w:hanging="360"/>
+      </w:pPr>
+    </w:lvl>
+    <w:lvl w:ilvl="5" w:tplc="0809001B" w:tentative="1">
+      <w:start w:val="1"/>
+      <w:numFmt w:val="lowerRoman"/>
+      <w:lvlText w:val="%6."/>
+      <w:lvlJc w:val="right"/>
+      <w:pPr>
+        <w:ind w:left="4680" w:hanging="180"/>
+      </w:pPr>
+    </w:lvl>
+    <w:lvl w:ilvl="6" w:tplc="0809000F" w:tentative="1">
+      <w:start w:val="1"/>
+      <w:numFmt w:val="decimal"/>
+      <w:lvlText w:val="%7."/>
+      <w:lvlJc w:val="left"/>
+      <w:pPr>
+        <w:ind w:left="5400" w:hanging="360"/>
+      </w:pPr>
+    </w:lvl>
+    <w:lvl w:ilvl="7" w:tplc="08090019" w:tentative="1">
+      <w:start w:val="1"/>
+      <w:numFmt w:val="lowerLetter"/>
+      <w:lvlText w:val="%8."/>
+      <w:lvlJc w:val="left"/>
+      <w:pPr>
+        <w:ind w:left="6120" w:hanging="360"/>
+      </w:pPr>
+    </w:lvl>
+    <w:lvl w:ilvl="8" w:tplc="0809001B" w:tentative="1">
+      <w:start w:val="1"/>
+      <w:numFmt w:val="lowerRoman"/>
+      <w:lvlText w:val="%9."/>
+      <w:lvlJc w:val="right"/>
+      <w:pPr>
+        <w:ind w:left="6840" w:hanging="180"/>
+      </w:pPr>
+    </w:lvl>
+  </w:abstractNum>
+  <w:abstractNum w:abstractNumId="4" w15:restartNumberingAfterBreak="0">
     <w:nsid w:val="7EE97D22"/>
     <w:multiLevelType w:val="hybridMultilevel"/>
     <w:tmpl w:val="47D2938E"/>
@@ -1430,10 +5167,19 @@
     </w:lvl>
   </w:abstractNum>
   <w:num w:numId="1" w16cid:durableId="90205304">
+    <w:abstractNumId w:val="1"/>
+  </w:num>
+  <w:num w:numId="2" w16cid:durableId="1775515391">
+    <w:abstractNumId w:val="4"/>
+  </w:num>
+  <w:num w:numId="3" w16cid:durableId="1236864419">
+    <w:abstractNumId w:val="3"/>
+  </w:num>
+  <w:num w:numId="4" w16cid:durableId="1238705276">
     <w:abstractNumId w:val="0"/>
   </w:num>
-  <w:num w:numId="2" w16cid:durableId="1775515391">
-    <w:abstractNumId w:val="1"/>
+  <w:num w:numId="5" w16cid:durableId="2010059790">
+    <w:abstractNumId w:val="2"/>
   </w:num>
 </w:numbering>
 </file>
